--- a/Oleg/DB/lab_2/Pozolotin_OV_2.docx
+++ b/Oleg/DB/lab_2/Pozolotin_OV_2.docx
@@ -90,25 +90,7 @@
           <w:sz w:val="28"/>
           <w:szCs w:val="28"/>
         </w:rPr>
-        <w:t>Высшая школа «</w:t>
-      </w:r>
-      <w:proofErr w:type="spellStart"/>
-      <w:r>
-        <w:rPr>
-          <w:bCs/>
-          <w:sz w:val="28"/>
-          <w:szCs w:val="28"/>
-        </w:rPr>
-        <w:t>Киберфизические</w:t>
-      </w:r>
-      <w:proofErr w:type="spellEnd"/>
-      <w:r>
-        <w:rPr>
-          <w:bCs/>
-          <w:sz w:val="28"/>
-          <w:szCs w:val="28"/>
-        </w:rPr>
-        <w:t xml:space="preserve"> системы и управление»</w:t>
+        <w:t>Высшая школа «Киберфизические системы и управление»</w:t>
       </w:r>
     </w:p>
     <w:p>
@@ -773,18 +755,8 @@
                 <w:szCs w:val="28"/>
                 <w:lang w:eastAsia="en-US"/>
               </w:rPr>
-              <w:t xml:space="preserve">Кандидат </w:t>
+              <w:t>Кандидат т.н.</w:t>
             </w:r>
-            <w:proofErr w:type="gramStart"/>
-            <w:r>
-              <w:rPr>
-                <w:sz w:val="28"/>
-                <w:szCs w:val="28"/>
-                <w:lang w:eastAsia="en-US"/>
-              </w:rPr>
-              <w:t>т.н.</w:t>
-            </w:r>
-            <w:proofErr w:type="gramEnd"/>
           </w:p>
         </w:tc>
         <w:tc>
@@ -1172,47 +1144,7 @@
           <w:lang w:val="en-US"/>
         </w:rPr>
         <w:tab/>
-        <w:t xml:space="preserve">The Oracle Baseball League store serves the entire surrounding community selling baseball kit. The OBL has two types of </w:t>
-      </w:r>
-      <w:proofErr w:type="gramStart"/>
-      <w:r>
-        <w:rPr>
-          <w:rFonts w:ascii="Times New Roman" w:hAnsi="Times New Roman" w:cs="Times New Roman"/>
-          <w:sz w:val="28"/>
-          <w:szCs w:val="28"/>
-          <w:lang w:val="en-US"/>
-        </w:rPr>
-        <w:t>customer</w:t>
-      </w:r>
-      <w:proofErr w:type="gramEnd"/>
-      <w:r>
-        <w:rPr>
-          <w:rFonts w:ascii="Times New Roman" w:hAnsi="Times New Roman" w:cs="Times New Roman"/>
-          <w:sz w:val="28"/>
-          <w:szCs w:val="28"/>
-          <w:lang w:val="en-US"/>
-        </w:rPr>
-        <w:t xml:space="preserve">, there are individuals who purchase items like balls, cleats, gloves, shirts, screen printed t-shirts, and shorts. </w:t>
-      </w:r>
-      <w:proofErr w:type="gramStart"/>
-      <w:r>
-        <w:rPr>
-          <w:rFonts w:ascii="Times New Roman" w:hAnsi="Times New Roman" w:cs="Times New Roman"/>
-          <w:sz w:val="28"/>
-          <w:szCs w:val="28"/>
-          <w:lang w:val="en-US"/>
-        </w:rPr>
-        <w:t>Additionally</w:t>
-      </w:r>
-      <w:proofErr w:type="gramEnd"/>
-      <w:r>
-        <w:rPr>
-          <w:rFonts w:ascii="Times New Roman" w:hAnsi="Times New Roman" w:cs="Times New Roman"/>
-          <w:sz w:val="28"/>
-          <w:szCs w:val="28"/>
-          <w:lang w:val="en-US"/>
-        </w:rPr>
-        <w:t xml:space="preserve"> customers can represent a team when they purchase uniforms and equipment on behalf of the team. Teams and individual customers are free to purchase any item from the inventory list, but teams get a discount on the list price depending on the number of players. When a customer places an order we record the order items for that order in our database. OBL has a team of three sales representatives that officially only call on teams but have been known to handle individual customer complaints.</w:t>
+        <w:t>The Oracle Baseball League store serves the entire surrounding community selling baseball kit. The OBL has two types of customer, there are individuals who purchase items like balls, cleats, gloves, shirts, screen printed t-shirts, and shorts. Additionally customers can represent a team when they purchase uniforms and equipment on behalf of the team. Teams and individual customers are free to purchase any item from the inventory list, but teams get a discount on the list price depending on the number of players. When a customer places an order we record the order items for that order in our database. OBL has a team of three sales representatives that officially only call on teams but have been known to handle individual customer complaints.</w:t>
       </w:r>
     </w:p>
     <w:p>
@@ -1469,67 +1401,36 @@
           <w:lang w:val="en-GB"/>
         </w:rPr>
       </w:pPr>
-      <w:proofErr w:type="spellStart"/>
-      <w:r>
-        <w:rPr>
-          <w:rFonts w:ascii="Times New Roman" w:hAnsi="Times New Roman" w:cs="Times New Roman"/>
-          <w:sz w:val="28"/>
-          <w:szCs w:val="28"/>
-          <w:lang w:val="en-GB"/>
-        </w:rPr>
-        <w:t>catalog</w:t>
-      </w:r>
-      <w:proofErr w:type="spellEnd"/>
-      <w:r>
-        <w:rPr>
-          <w:rFonts w:ascii="Times New Roman" w:hAnsi="Times New Roman" w:cs="Times New Roman"/>
-          <w:sz w:val="28"/>
-          <w:szCs w:val="28"/>
-          <w:lang w:val="en-GB"/>
-        </w:rPr>
-        <w:t xml:space="preserve"> and select products of interest.</w:t>
-      </w:r>
-    </w:p>
-    <w:p>
-      <w:pPr>
-        <w:tabs>
-          <w:tab w:val="left" w:pos="2112"/>
-        </w:tabs>
-        <w:rPr>
-          <w:rFonts w:ascii="Times New Roman" w:hAnsi="Times New Roman" w:cs="Times New Roman"/>
-          <w:sz w:val="28"/>
-          <w:szCs w:val="28"/>
-          <w:lang w:val="en-GB"/>
-        </w:rPr>
-      </w:pPr>
-      <w:r>
-        <w:rPr>
-          <w:rFonts w:ascii="Times New Roman" w:hAnsi="Times New Roman" w:cs="Times New Roman"/>
-          <w:sz w:val="28"/>
-          <w:szCs w:val="28"/>
-          <w:lang w:val="en-GB"/>
-        </w:rPr>
-        <w:t xml:space="preserve">a. Every book has a title, ISBN, </w:t>
-      </w:r>
-      <w:proofErr w:type="gramStart"/>
-      <w:r>
-        <w:rPr>
-          <w:rFonts w:ascii="Times New Roman" w:hAnsi="Times New Roman" w:cs="Times New Roman"/>
-          <w:sz w:val="28"/>
-          <w:szCs w:val="28"/>
-          <w:lang w:val="en-GB"/>
-        </w:rPr>
-        <w:t>year</w:t>
-      </w:r>
-      <w:proofErr w:type="gramEnd"/>
-      <w:r>
-        <w:rPr>
-          <w:rFonts w:ascii="Times New Roman" w:hAnsi="Times New Roman" w:cs="Times New Roman"/>
-          <w:sz w:val="28"/>
-          <w:szCs w:val="28"/>
-          <w:lang w:val="en-GB"/>
-        </w:rPr>
-        <w:t xml:space="preserve"> and price. The store also keeps the author and</w:t>
+      <w:r>
+        <w:rPr>
+          <w:rFonts w:ascii="Times New Roman" w:hAnsi="Times New Roman" w:cs="Times New Roman"/>
+          <w:sz w:val="28"/>
+          <w:szCs w:val="28"/>
+          <w:lang w:val="en-GB"/>
+        </w:rPr>
+        <w:t>catalog and select products of interest.</w:t>
+      </w:r>
+    </w:p>
+    <w:p>
+      <w:pPr>
+        <w:tabs>
+          <w:tab w:val="left" w:pos="2112"/>
+        </w:tabs>
+        <w:rPr>
+          <w:rFonts w:ascii="Times New Roman" w:hAnsi="Times New Roman" w:cs="Times New Roman"/>
+          <w:sz w:val="28"/>
+          <w:szCs w:val="28"/>
+          <w:lang w:val="en-GB"/>
+        </w:rPr>
+      </w:pPr>
+      <w:r>
+        <w:rPr>
+          <w:rFonts w:ascii="Times New Roman" w:hAnsi="Times New Roman" w:cs="Times New Roman"/>
+          <w:sz w:val="28"/>
+          <w:szCs w:val="28"/>
+          <w:lang w:val="en-GB"/>
+        </w:rPr>
+        <w:t>a. Every book has a title, ISBN, year and price. The store also keeps the author and</w:t>
       </w:r>
     </w:p>
     <w:p>
@@ -1785,19 +1686,8 @@
           <w:szCs w:val="28"/>
           <w:lang w:val="en-GB"/>
         </w:rPr>
-        <w:t xml:space="preserve">b. For authors, the database keeps the name, address and the URL of </w:t>
-      </w:r>
-      <w:proofErr w:type="gramStart"/>
-      <w:r>
-        <w:rPr>
-          <w:rFonts w:ascii="Times New Roman" w:hAnsi="Times New Roman" w:cs="Times New Roman"/>
-          <w:sz w:val="28"/>
-          <w:szCs w:val="28"/>
-          <w:lang w:val="en-GB"/>
-        </w:rPr>
-        <w:t>their</w:t>
-      </w:r>
-      <w:proofErr w:type="gramEnd"/>
+        <w:t>b. For authors, the database keeps the name, address and the URL of their</w:t>
+      </w:r>
     </w:p>
     <w:p>
       <w:pPr>
@@ -2237,19 +2127,8 @@
           <w:szCs w:val="28"/>
           <w:lang w:val="en-GB"/>
         </w:rPr>
-        <w:t xml:space="preserve">d. The store has several warehouses, each of which has a code, address and </w:t>
-      </w:r>
-      <w:proofErr w:type="gramStart"/>
-      <w:r>
-        <w:rPr>
-          <w:rFonts w:ascii="Times New Roman" w:hAnsi="Times New Roman" w:cs="Times New Roman"/>
-          <w:sz w:val="28"/>
-          <w:szCs w:val="28"/>
-          <w:lang w:val="en-GB"/>
-        </w:rPr>
-        <w:t>phone</w:t>
-      </w:r>
-      <w:proofErr w:type="gramEnd"/>
+        <w:t>d. The store has several warehouses, each of which has a code, address and phone</w:t>
+      </w:r>
     </w:p>
     <w:p>
       <w:pPr>
@@ -2418,19 +2297,8 @@
           <w:lang w:val="en-GB"/>
         </w:rPr>
         <w:lastRenderedPageBreak/>
-        <w:t xml:space="preserve">e. The warehouse stocks several books. A book may be stocked at </w:t>
-      </w:r>
-      <w:proofErr w:type="gramStart"/>
-      <w:r>
-        <w:rPr>
-          <w:rFonts w:ascii="Times New Roman" w:hAnsi="Times New Roman" w:cs="Times New Roman"/>
-          <w:sz w:val="28"/>
-          <w:szCs w:val="28"/>
-          <w:lang w:val="en-GB"/>
-        </w:rPr>
-        <w:t>multiple</w:t>
-      </w:r>
-      <w:proofErr w:type="gramEnd"/>
+        <w:t>e. The warehouse stocks several books. A book may be stocked at multiple</w:t>
+      </w:r>
     </w:p>
     <w:p>
       <w:pPr>
@@ -2466,25 +2334,14 @@
           <w:lang w:val="en-GB"/>
         </w:rPr>
       </w:pPr>
-      <w:proofErr w:type="spellStart"/>
-      <w:r>
-        <w:rPr>
-          <w:rFonts w:ascii="Times New Roman" w:hAnsi="Times New Roman" w:cs="Times New Roman"/>
-          <w:sz w:val="28"/>
-          <w:szCs w:val="28"/>
-          <w:lang w:val="en-GB"/>
-        </w:rPr>
-        <w:t>WarehouseStorage</w:t>
-      </w:r>
-      <w:proofErr w:type="spellEnd"/>
-      <w:r>
-        <w:rPr>
-          <w:rFonts w:ascii="Times New Roman" w:hAnsi="Times New Roman" w:cs="Times New Roman"/>
-          <w:sz w:val="28"/>
-          <w:szCs w:val="28"/>
-          <w:lang w:val="en-GB"/>
-        </w:rPr>
-        <w:t xml:space="preserve"> table. </w:t>
+      <w:r>
+        <w:rPr>
+          <w:rFonts w:ascii="Times New Roman" w:hAnsi="Times New Roman" w:cs="Times New Roman"/>
+          <w:sz w:val="28"/>
+          <w:szCs w:val="28"/>
+          <w:lang w:val="en-GB"/>
+        </w:rPr>
+        <w:t xml:space="preserve">WarehouseStorage table. </w:t>
       </w:r>
     </w:p>
     <w:p>
@@ -2636,19 +2493,8 @@
           <w:szCs w:val="28"/>
           <w:lang w:val="en-GB"/>
         </w:rPr>
-        <w:t xml:space="preserve">f. The database records the number of copies of a book stocked at </w:t>
-      </w:r>
-      <w:proofErr w:type="gramStart"/>
-      <w:r>
-        <w:rPr>
-          <w:rFonts w:ascii="Times New Roman" w:hAnsi="Times New Roman" w:cs="Times New Roman"/>
-          <w:sz w:val="28"/>
-          <w:szCs w:val="28"/>
-          <w:lang w:val="en-GB"/>
-        </w:rPr>
-        <w:t>various</w:t>
-      </w:r>
-      <w:proofErr w:type="gramEnd"/>
+        <w:t>f. The database records the number of copies of a book stocked at various</w:t>
+      </w:r>
     </w:p>
     <w:p>
       <w:pPr>
@@ -2684,25 +2530,14 @@
           <w:lang w:val="en-GB"/>
         </w:rPr>
       </w:pPr>
-      <w:proofErr w:type="spellStart"/>
-      <w:r>
-        <w:rPr>
-          <w:rFonts w:ascii="Times New Roman" w:hAnsi="Times New Roman" w:cs="Times New Roman"/>
-          <w:sz w:val="28"/>
-          <w:szCs w:val="28"/>
-          <w:lang w:val="en-GB"/>
-        </w:rPr>
-        <w:t>BooksQuantity</w:t>
-      </w:r>
-      <w:proofErr w:type="spellEnd"/>
-      <w:r>
-        <w:rPr>
-          <w:rFonts w:ascii="Times New Roman" w:hAnsi="Times New Roman" w:cs="Times New Roman"/>
-          <w:sz w:val="28"/>
-          <w:szCs w:val="28"/>
-          <w:lang w:val="en-GB"/>
-        </w:rPr>
-        <w:t xml:space="preserve"> table.</w:t>
+      <w:r>
+        <w:rPr>
+          <w:rFonts w:ascii="Times New Roman" w:hAnsi="Times New Roman" w:cs="Times New Roman"/>
+          <w:sz w:val="28"/>
+          <w:szCs w:val="28"/>
+          <w:lang w:val="en-GB"/>
+        </w:rPr>
+        <w:t>BooksQuantity table.</w:t>
       </w:r>
     </w:p>
     <w:p>
@@ -3070,58 +2905,36 @@
           <w:lang w:val="en-GB"/>
         </w:rPr>
       </w:pPr>
-      <w:proofErr w:type="spellStart"/>
-      <w:r>
-        <w:rPr>
-          <w:rFonts w:ascii="Times New Roman" w:hAnsi="Times New Roman" w:cs="Times New Roman"/>
-          <w:sz w:val="28"/>
-          <w:szCs w:val="28"/>
-          <w:lang w:val="en-GB"/>
-        </w:rPr>
-        <w:t>Shopping_Cart_ID</w:t>
-      </w:r>
-      <w:proofErr w:type="spellEnd"/>
-      <w:r>
-        <w:rPr>
-          <w:rFonts w:ascii="Times New Roman" w:hAnsi="Times New Roman" w:cs="Times New Roman"/>
-          <w:sz w:val="28"/>
-          <w:szCs w:val="28"/>
-          <w:lang w:val="en-GB"/>
-        </w:rPr>
-        <w:t xml:space="preserve"> and contains several books.</w:t>
-      </w:r>
-    </w:p>
-    <w:p>
-      <w:pPr>
-        <w:tabs>
-          <w:tab w:val="left" w:pos="2112"/>
-        </w:tabs>
-        <w:rPr>
-          <w:rFonts w:ascii="Times New Roman" w:hAnsi="Times New Roman" w:cs="Times New Roman"/>
-          <w:sz w:val="28"/>
-          <w:szCs w:val="28"/>
-          <w:lang w:val="en-GB"/>
-        </w:rPr>
-      </w:pPr>
-      <w:proofErr w:type="spellStart"/>
-      <w:r>
-        <w:rPr>
-          <w:rFonts w:ascii="Times New Roman" w:hAnsi="Times New Roman" w:cs="Times New Roman"/>
-          <w:sz w:val="28"/>
-          <w:szCs w:val="28"/>
-          <w:lang w:val="en-GB"/>
-        </w:rPr>
-        <w:t>ShoppingCarts</w:t>
-      </w:r>
-      <w:proofErr w:type="spellEnd"/>
-      <w:r>
-        <w:rPr>
-          <w:rFonts w:ascii="Times New Roman" w:hAnsi="Times New Roman" w:cs="Times New Roman"/>
-          <w:sz w:val="28"/>
-          <w:szCs w:val="28"/>
-          <w:lang w:val="en-GB"/>
-        </w:rPr>
-        <w:t xml:space="preserve"> table.</w:t>
+      <w:r>
+        <w:rPr>
+          <w:rFonts w:ascii="Times New Roman" w:hAnsi="Times New Roman" w:cs="Times New Roman"/>
+          <w:sz w:val="28"/>
+          <w:szCs w:val="28"/>
+          <w:lang w:val="en-GB"/>
+        </w:rPr>
+        <w:t>Shopping_Cart_ID and contains several books.</w:t>
+      </w:r>
+    </w:p>
+    <w:p>
+      <w:pPr>
+        <w:tabs>
+          <w:tab w:val="left" w:pos="2112"/>
+        </w:tabs>
+        <w:rPr>
+          <w:rFonts w:ascii="Times New Roman" w:hAnsi="Times New Roman" w:cs="Times New Roman"/>
+          <w:sz w:val="28"/>
+          <w:szCs w:val="28"/>
+          <w:lang w:val="en-GB"/>
+        </w:rPr>
+      </w:pPr>
+      <w:r>
+        <w:rPr>
+          <w:rFonts w:ascii="Times New Roman" w:hAnsi="Times New Roman" w:cs="Times New Roman"/>
+          <w:sz w:val="28"/>
+          <w:szCs w:val="28"/>
+          <w:lang w:val="en-GB"/>
+        </w:rPr>
+        <w:t>ShoppingCarts table.</w:t>
       </w:r>
     </w:p>
     <w:p>
@@ -3266,7 +3079,6 @@
           <w:lang w:val="en-GB"/>
         </w:rPr>
       </w:pPr>
-      <w:proofErr w:type="spellStart"/>
       <w:r>
         <w:rPr>
           <w:rFonts w:ascii="Times New Roman" w:hAnsi="Times New Roman" w:cs="Times New Roman"/>
@@ -3275,17 +3087,7 @@
           <w:lang w:val="en-GB"/>
         </w:rPr>
         <w:lastRenderedPageBreak/>
-        <w:t>i</w:t>
-      </w:r>
-      <w:proofErr w:type="spellEnd"/>
-      <w:r>
-        <w:rPr>
-          <w:rFonts w:ascii="Times New Roman" w:hAnsi="Times New Roman" w:cs="Times New Roman"/>
-          <w:sz w:val="28"/>
-          <w:szCs w:val="28"/>
-          <w:lang w:val="en-GB"/>
-        </w:rPr>
-        <w:t>. Some shopping carts may contain more than one copy of same book. The</w:t>
+        <w:t>i. Some shopping carts may contain more than one copy of same book. The</w:t>
       </w:r>
     </w:p>
     <w:p>
@@ -3878,19 +3680,8 @@
           <w:szCs w:val="28"/>
           <w:lang w:val="en-GB"/>
         </w:rPr>
-        <w:t xml:space="preserve">Linked </w:t>
-      </w:r>
-      <w:proofErr w:type="gramStart"/>
-      <w:r>
-        <w:rPr>
-          <w:rFonts w:ascii="Times New Roman" w:hAnsi="Times New Roman" w:cs="Times New Roman"/>
-          <w:sz w:val="28"/>
-          <w:szCs w:val="28"/>
-          <w:lang w:val="en-GB"/>
-        </w:rPr>
-        <w:t>e-mail</w:t>
-      </w:r>
-      <w:proofErr w:type="gramEnd"/>
+        <w:t>Linked e-mail</w:t>
+      </w:r>
     </w:p>
     <w:p>
       <w:pPr>
@@ -4860,7 +4651,6 @@
         </w:rPr>
         <w:t xml:space="preserve">2.2 </w:t>
       </w:r>
-      <w:proofErr w:type="spellStart"/>
       <w:r>
         <w:rPr>
           <w:rFonts w:ascii="Times New Roman" w:hAnsi="Times New Roman" w:cs="Times New Roman"/>
@@ -4869,20 +4659,23 @@
           <w:sz w:val="28"/>
           <w:szCs w:val="28"/>
         </w:rPr>
-        <w:t>Conceptual</w:t>
-      </w:r>
-      <w:proofErr w:type="spellEnd"/>
-      <w:r>
+        <w:t>Conceptual and Physical Data Models</w:t>
+      </w:r>
+    </w:p>
+    <w:p>
+      <w:pPr>
+        <w:tabs>
+          <w:tab w:val="left" w:pos="2112"/>
+        </w:tabs>
         <w:rPr>
           <w:rFonts w:ascii="Times New Roman" w:hAnsi="Times New Roman" w:cs="Times New Roman"/>
           <w:b/>
           <w:bCs/>
           <w:sz w:val="28"/>
           <w:szCs w:val="28"/>
-        </w:rPr>
-        <w:t xml:space="preserve"> </w:t>
-      </w:r>
-      <w:proofErr w:type="spellStart"/>
+          <w:lang w:val="en-GB"/>
+        </w:rPr>
+      </w:pPr>
       <w:r>
         <w:rPr>
           <w:rFonts w:ascii="Times New Roman" w:hAnsi="Times New Roman" w:cs="Times New Roman"/>
@@ -4890,21 +4683,169 @@
           <w:bCs/>
           <w:sz w:val="28"/>
           <w:szCs w:val="28"/>
-        </w:rPr>
-        <w:t>and</w:t>
-      </w:r>
-      <w:proofErr w:type="spellEnd"/>
-      <w:r>
+          <w:lang w:val="en-GB"/>
+        </w:rPr>
+        <w:t>Provide five reasons for creating a conceptual data model.</w:t>
+      </w:r>
+    </w:p>
+    <w:p>
+      <w:pPr>
+        <w:pStyle w:val="a5"/>
+        <w:numPr>
+          <w:ilvl w:val="0"/>
+          <w:numId w:val="26"/>
+        </w:numPr>
+        <w:tabs>
+          <w:tab w:val="left" w:pos="2112"/>
+        </w:tabs>
+        <w:rPr>
+          <w:rFonts w:ascii="Times New Roman" w:hAnsi="Times New Roman" w:cs="Times New Roman"/>
+          <w:sz w:val="28"/>
+          <w:szCs w:val="28"/>
+          <w:lang w:val="en-US"/>
+        </w:rPr>
+      </w:pPr>
+      <w:r>
+        <w:rPr>
+          <w:rFonts w:ascii="Times New Roman" w:hAnsi="Times New Roman" w:cs="Times New Roman"/>
+          <w:sz w:val="28"/>
+          <w:szCs w:val="28"/>
+          <w:lang w:val="en-US"/>
+        </w:rPr>
+        <w:t>h</w:t>
+      </w:r>
+      <w:r>
+        <w:rPr>
+          <w:rFonts w:ascii="Times New Roman" w:hAnsi="Times New Roman" w:cs="Times New Roman"/>
+          <w:sz w:val="28"/>
+          <w:szCs w:val="28"/>
+          <w:lang w:val="en-US"/>
+        </w:rPr>
+        <w:t>elps developers to start making database</w:t>
+      </w:r>
+    </w:p>
+    <w:p>
+      <w:pPr>
+        <w:pStyle w:val="a5"/>
+        <w:numPr>
+          <w:ilvl w:val="0"/>
+          <w:numId w:val="26"/>
+        </w:numPr>
+        <w:tabs>
+          <w:tab w:val="left" w:pos="2112"/>
+        </w:tabs>
+        <w:rPr>
+          <w:rFonts w:ascii="Times New Roman" w:hAnsi="Times New Roman" w:cs="Times New Roman"/>
+          <w:sz w:val="28"/>
+          <w:szCs w:val="28"/>
+          <w:lang w:val="en-US"/>
+        </w:rPr>
+      </w:pPr>
+      <w:r>
+        <w:rPr>
+          <w:rFonts w:ascii="Times New Roman" w:hAnsi="Times New Roman" w:cs="Times New Roman"/>
+          <w:sz w:val="28"/>
+          <w:szCs w:val="28"/>
+          <w:lang w:val="en-US"/>
+        </w:rPr>
+        <w:t>simplifies the understanding of relationships between entities</w:t>
+      </w:r>
+    </w:p>
+    <w:p>
+      <w:pPr>
+        <w:pStyle w:val="a5"/>
+        <w:numPr>
+          <w:ilvl w:val="0"/>
+          <w:numId w:val="26"/>
+        </w:numPr>
+        <w:tabs>
+          <w:tab w:val="left" w:pos="2112"/>
+        </w:tabs>
+        <w:rPr>
+          <w:rFonts w:ascii="Times New Roman" w:hAnsi="Times New Roman" w:cs="Times New Roman"/>
+          <w:sz w:val="28"/>
+          <w:szCs w:val="28"/>
+          <w:lang w:val="en-US"/>
+        </w:rPr>
+      </w:pPr>
+      <w:r>
+        <w:rPr>
+          <w:rFonts w:ascii="Times New Roman" w:hAnsi="Times New Roman" w:cs="Times New Roman"/>
+          <w:sz w:val="28"/>
+          <w:szCs w:val="28"/>
+          <w:lang w:val="en-US"/>
+        </w:rPr>
+        <w:t>forms ideal situation documentation</w:t>
+      </w:r>
+    </w:p>
+    <w:p>
+      <w:pPr>
+        <w:pStyle w:val="a5"/>
+        <w:numPr>
+          <w:ilvl w:val="0"/>
+          <w:numId w:val="26"/>
+        </w:numPr>
+        <w:tabs>
+          <w:tab w:val="left" w:pos="2112"/>
+        </w:tabs>
+        <w:rPr>
+          <w:rFonts w:ascii="Times New Roman" w:hAnsi="Times New Roman" w:cs="Times New Roman"/>
+          <w:sz w:val="28"/>
+          <w:szCs w:val="28"/>
+          <w:lang w:val="en-US"/>
+        </w:rPr>
+      </w:pPr>
+      <w:r>
+        <w:rPr>
+          <w:rFonts w:ascii="Times New Roman" w:hAnsi="Times New Roman" w:cs="Times New Roman"/>
+          <w:sz w:val="28"/>
+          <w:szCs w:val="28"/>
+          <w:lang w:val="en-US"/>
+        </w:rPr>
+        <w:t>prevents misunderstanding between developers</w:t>
+      </w:r>
+    </w:p>
+    <w:p>
+      <w:pPr>
+        <w:pStyle w:val="a5"/>
+        <w:numPr>
+          <w:ilvl w:val="0"/>
+          <w:numId w:val="26"/>
+        </w:numPr>
+        <w:tabs>
+          <w:tab w:val="left" w:pos="2112"/>
+        </w:tabs>
+        <w:rPr>
+          <w:rFonts w:ascii="Times New Roman" w:hAnsi="Times New Roman" w:cs="Times New Roman"/>
+          <w:sz w:val="28"/>
+          <w:szCs w:val="28"/>
+          <w:lang w:val="en-US"/>
+        </w:rPr>
+      </w:pPr>
+      <w:r>
+        <w:rPr>
+          <w:rFonts w:ascii="Times New Roman" w:hAnsi="Times New Roman" w:cs="Times New Roman"/>
+          <w:sz w:val="28"/>
+          <w:szCs w:val="28"/>
+          <w:lang w:val="en-US"/>
+        </w:rPr>
+        <w:t>makes discussions easier</w:t>
+      </w:r>
+    </w:p>
+    <w:p>
+      <w:pPr>
+        <w:tabs>
+          <w:tab w:val="left" w:pos="2112"/>
+        </w:tabs>
         <w:rPr>
           <w:rFonts w:ascii="Times New Roman" w:hAnsi="Times New Roman" w:cs="Times New Roman"/>
           <w:b/>
           <w:bCs/>
           <w:sz w:val="28"/>
           <w:szCs w:val="28"/>
-        </w:rPr>
-        <w:t xml:space="preserve"> </w:t>
-      </w:r>
-      <w:proofErr w:type="spellStart"/>
+          <w:lang w:val="en-GB"/>
+        </w:rPr>
+      </w:pPr>
       <w:r>
         <w:rPr>
           <w:rFonts w:ascii="Times New Roman" w:hAnsi="Times New Roman" w:cs="Times New Roman"/>
@@ -4912,289 +4853,32 @@
           <w:bCs/>
           <w:sz w:val="28"/>
           <w:szCs w:val="28"/>
-        </w:rPr>
-        <w:t>Physical</w:t>
-      </w:r>
-      <w:proofErr w:type="spellEnd"/>
-      <w:r>
+          <w:lang w:val="en-GB"/>
+        </w:rPr>
+        <w:t>List two examples of conceptual models and physical models.</w:t>
+      </w:r>
+    </w:p>
+    <w:p>
+      <w:pPr>
+        <w:tabs>
+          <w:tab w:val="left" w:pos="2112"/>
+        </w:tabs>
         <w:rPr>
           <w:rFonts w:ascii="Times New Roman" w:hAnsi="Times New Roman" w:cs="Times New Roman"/>
           <w:b/>
           <w:bCs/>
           <w:sz w:val="28"/>
           <w:szCs w:val="28"/>
-        </w:rPr>
-        <w:t xml:space="preserve"> Data </w:t>
-      </w:r>
-      <w:proofErr w:type="spellStart"/>
-      <w:r>
-        <w:rPr>
-          <w:rFonts w:ascii="Times New Roman" w:hAnsi="Times New Roman" w:cs="Times New Roman"/>
-          <w:b/>
-          <w:bCs/>
-          <w:sz w:val="28"/>
-          <w:szCs w:val="28"/>
-        </w:rPr>
-        <w:t>Models</w:t>
-      </w:r>
-      <w:proofErr w:type="spellEnd"/>
-    </w:p>
-    <w:p>
-      <w:pPr>
-        <w:tabs>
-          <w:tab w:val="left" w:pos="2112"/>
-        </w:tabs>
-        <w:rPr>
-          <w:rFonts w:ascii="Times New Roman" w:hAnsi="Times New Roman" w:cs="Times New Roman"/>
-          <w:b/>
-          <w:bCs/>
-          <w:sz w:val="28"/>
-          <w:szCs w:val="28"/>
-          <w:lang w:val="en-GB"/>
-        </w:rPr>
-      </w:pPr>
-      <w:r>
-        <w:rPr>
-          <w:rFonts w:ascii="Times New Roman" w:hAnsi="Times New Roman" w:cs="Times New Roman"/>
-          <w:b/>
-          <w:bCs/>
-          <w:sz w:val="28"/>
-          <w:szCs w:val="28"/>
-          <w:lang w:val="en-GB"/>
-        </w:rPr>
-        <w:t>Provide five reasons for creating a conceptual data model.</w:t>
-      </w:r>
-    </w:p>
-    <w:p>
-      <w:pPr>
-        <w:pStyle w:val="a5"/>
-        <w:numPr>
-          <w:ilvl w:val="0"/>
-          <w:numId w:val="26"/>
-        </w:numPr>
-        <w:tabs>
-          <w:tab w:val="left" w:pos="2112"/>
-        </w:tabs>
-        <w:rPr>
-          <w:rFonts w:ascii="Times New Roman" w:hAnsi="Times New Roman" w:cs="Times New Roman"/>
-          <w:sz w:val="28"/>
-          <w:szCs w:val="28"/>
-          <w:lang w:val="en-US"/>
-        </w:rPr>
-      </w:pPr>
-      <w:r>
-        <w:rPr>
-          <w:rFonts w:ascii="Times New Roman" w:hAnsi="Times New Roman" w:cs="Times New Roman"/>
-          <w:sz w:val="28"/>
-          <w:szCs w:val="28"/>
-          <w:lang w:val="en-US"/>
-        </w:rPr>
-        <w:t>h</w:t>
-      </w:r>
-      <w:r>
-        <w:rPr>
-          <w:rFonts w:ascii="Times New Roman" w:hAnsi="Times New Roman" w:cs="Times New Roman"/>
-          <w:sz w:val="28"/>
-          <w:szCs w:val="28"/>
-          <w:lang w:val="en-US"/>
-        </w:rPr>
-        <w:t xml:space="preserve">elps developers to start making </w:t>
-      </w:r>
-      <w:proofErr w:type="gramStart"/>
-      <w:r>
-        <w:rPr>
-          <w:rFonts w:ascii="Times New Roman" w:hAnsi="Times New Roman" w:cs="Times New Roman"/>
-          <w:sz w:val="28"/>
-          <w:szCs w:val="28"/>
-          <w:lang w:val="en-US"/>
-        </w:rPr>
-        <w:t>database</w:t>
-      </w:r>
-      <w:proofErr w:type="gramEnd"/>
-    </w:p>
-    <w:p>
-      <w:pPr>
-        <w:pStyle w:val="a5"/>
-        <w:numPr>
-          <w:ilvl w:val="0"/>
-          <w:numId w:val="26"/>
-        </w:numPr>
-        <w:tabs>
-          <w:tab w:val="left" w:pos="2112"/>
-        </w:tabs>
-        <w:rPr>
-          <w:rFonts w:ascii="Times New Roman" w:hAnsi="Times New Roman" w:cs="Times New Roman"/>
-          <w:sz w:val="28"/>
-          <w:szCs w:val="28"/>
-          <w:lang w:val="en-US"/>
-        </w:rPr>
-      </w:pPr>
-      <w:r>
-        <w:rPr>
-          <w:rFonts w:ascii="Times New Roman" w:hAnsi="Times New Roman" w:cs="Times New Roman"/>
-          <w:sz w:val="28"/>
-          <w:szCs w:val="28"/>
-          <w:lang w:val="en-US"/>
-        </w:rPr>
-        <w:t xml:space="preserve">simplifies the understanding of relationships between </w:t>
-      </w:r>
-      <w:proofErr w:type="gramStart"/>
-      <w:r>
-        <w:rPr>
-          <w:rFonts w:ascii="Times New Roman" w:hAnsi="Times New Roman" w:cs="Times New Roman"/>
-          <w:sz w:val="28"/>
-          <w:szCs w:val="28"/>
-          <w:lang w:val="en-US"/>
-        </w:rPr>
-        <w:t>entities</w:t>
-      </w:r>
-      <w:proofErr w:type="gramEnd"/>
-    </w:p>
-    <w:p>
-      <w:pPr>
-        <w:pStyle w:val="a5"/>
-        <w:numPr>
-          <w:ilvl w:val="0"/>
-          <w:numId w:val="26"/>
-        </w:numPr>
-        <w:tabs>
-          <w:tab w:val="left" w:pos="2112"/>
-        </w:tabs>
-        <w:rPr>
-          <w:rFonts w:ascii="Times New Roman" w:hAnsi="Times New Roman" w:cs="Times New Roman"/>
-          <w:sz w:val="28"/>
-          <w:szCs w:val="28"/>
-          <w:lang w:val="en-US"/>
-        </w:rPr>
-      </w:pPr>
-      <w:r>
-        <w:rPr>
-          <w:rFonts w:ascii="Times New Roman" w:hAnsi="Times New Roman" w:cs="Times New Roman"/>
-          <w:sz w:val="28"/>
-          <w:szCs w:val="28"/>
-          <w:lang w:val="en-US"/>
-        </w:rPr>
-        <w:t xml:space="preserve">forms ideal situation </w:t>
-      </w:r>
-      <w:proofErr w:type="gramStart"/>
-      <w:r>
-        <w:rPr>
-          <w:rFonts w:ascii="Times New Roman" w:hAnsi="Times New Roman" w:cs="Times New Roman"/>
-          <w:sz w:val="28"/>
-          <w:szCs w:val="28"/>
-          <w:lang w:val="en-US"/>
-        </w:rPr>
-        <w:t>documentation</w:t>
-      </w:r>
-      <w:proofErr w:type="gramEnd"/>
-    </w:p>
-    <w:p>
-      <w:pPr>
-        <w:pStyle w:val="a5"/>
-        <w:numPr>
-          <w:ilvl w:val="0"/>
-          <w:numId w:val="26"/>
-        </w:numPr>
-        <w:tabs>
-          <w:tab w:val="left" w:pos="2112"/>
-        </w:tabs>
-        <w:rPr>
-          <w:rFonts w:ascii="Times New Roman" w:hAnsi="Times New Roman" w:cs="Times New Roman"/>
-          <w:sz w:val="28"/>
-          <w:szCs w:val="28"/>
-          <w:lang w:val="en-US"/>
-        </w:rPr>
-      </w:pPr>
-      <w:r>
-        <w:rPr>
-          <w:rFonts w:ascii="Times New Roman" w:hAnsi="Times New Roman" w:cs="Times New Roman"/>
-          <w:sz w:val="28"/>
-          <w:szCs w:val="28"/>
-          <w:lang w:val="en-US"/>
-        </w:rPr>
-        <w:t xml:space="preserve">prevents misunderstanding between </w:t>
-      </w:r>
-      <w:proofErr w:type="gramStart"/>
-      <w:r>
-        <w:rPr>
-          <w:rFonts w:ascii="Times New Roman" w:hAnsi="Times New Roman" w:cs="Times New Roman"/>
-          <w:sz w:val="28"/>
-          <w:szCs w:val="28"/>
-          <w:lang w:val="en-US"/>
-        </w:rPr>
-        <w:t>developers</w:t>
-      </w:r>
-      <w:proofErr w:type="gramEnd"/>
-    </w:p>
-    <w:p>
-      <w:pPr>
-        <w:pStyle w:val="a5"/>
-        <w:numPr>
-          <w:ilvl w:val="0"/>
-          <w:numId w:val="26"/>
-        </w:numPr>
-        <w:tabs>
-          <w:tab w:val="left" w:pos="2112"/>
-        </w:tabs>
-        <w:rPr>
-          <w:rFonts w:ascii="Times New Roman" w:hAnsi="Times New Roman" w:cs="Times New Roman"/>
-          <w:sz w:val="28"/>
-          <w:szCs w:val="28"/>
-          <w:lang w:val="en-US"/>
-        </w:rPr>
-      </w:pPr>
-      <w:r>
-        <w:rPr>
-          <w:rFonts w:ascii="Times New Roman" w:hAnsi="Times New Roman" w:cs="Times New Roman"/>
-          <w:sz w:val="28"/>
-          <w:szCs w:val="28"/>
-          <w:lang w:val="en-US"/>
-        </w:rPr>
-        <w:t xml:space="preserve">makes discussions </w:t>
-      </w:r>
-      <w:proofErr w:type="gramStart"/>
-      <w:r>
-        <w:rPr>
-          <w:rFonts w:ascii="Times New Roman" w:hAnsi="Times New Roman" w:cs="Times New Roman"/>
-          <w:sz w:val="28"/>
-          <w:szCs w:val="28"/>
-          <w:lang w:val="en-US"/>
-        </w:rPr>
-        <w:t>easier</w:t>
-      </w:r>
-      <w:proofErr w:type="gramEnd"/>
-    </w:p>
-    <w:p>
-      <w:pPr>
-        <w:tabs>
-          <w:tab w:val="left" w:pos="2112"/>
-        </w:tabs>
-        <w:rPr>
-          <w:rFonts w:ascii="Times New Roman" w:hAnsi="Times New Roman" w:cs="Times New Roman"/>
-          <w:b/>
-          <w:bCs/>
-          <w:sz w:val="28"/>
-          <w:szCs w:val="28"/>
-          <w:lang w:val="en-GB"/>
-        </w:rPr>
-      </w:pPr>
-      <w:r>
-        <w:rPr>
-          <w:rFonts w:ascii="Times New Roman" w:hAnsi="Times New Roman" w:cs="Times New Roman"/>
-          <w:b/>
-          <w:bCs/>
-          <w:sz w:val="28"/>
-          <w:szCs w:val="28"/>
-          <w:lang w:val="en-GB"/>
-        </w:rPr>
-        <w:t>List two examples of conceptual models and physical models.</w:t>
-      </w:r>
-    </w:p>
-    <w:p>
-      <w:pPr>
-        <w:tabs>
-          <w:tab w:val="left" w:pos="2112"/>
-        </w:tabs>
+          <w:lang w:val="en-GB"/>
+        </w:rPr>
+      </w:pPr>
+    </w:p>
+    <w:p>
+      <w:pPr>
+        <w:tabs>
+          <w:tab w:val="left" w:pos="2112"/>
+        </w:tabs>
+        <w:jc w:val="center"/>
         <w:rPr>
           <w:rFonts w:ascii="Times New Roman" w:hAnsi="Times New Roman" w:cs="Times New Roman"/>
           <w:b/>
@@ -5214,12 +4898,11 @@
           <w:szCs w:val="28"/>
           <w:lang w:val="en-GB"/>
         </w:rPr>
-        <w:lastRenderedPageBreak/>
         <w:drawing>
-          <wp:inline distT="0" distB="0" distL="0" distR="0" wp14:anchorId="7604544B" wp14:editId="1F22AA7C">
-            <wp:extent cx="5940425" cy="4115435"/>
-            <wp:effectExtent l="0" t="0" r="3175" b="0"/>
-            <wp:docPr id="1" name="Рисунок 1"/>
+          <wp:inline distT="0" distB="0" distL="0" distR="0" wp14:anchorId="0FF32234" wp14:editId="7D73DF7B">
+            <wp:extent cx="2423370" cy="2080440"/>
+            <wp:effectExtent l="0" t="0" r="0" b="0"/>
+            <wp:docPr id="5" name="Рисунок 5"/>
             <wp:cNvGraphicFramePr>
               <a:graphicFrameLocks xmlns:a="http://schemas.openxmlformats.org/drawingml/2006/main" noChangeAspect="1"/>
             </wp:cNvGraphicFramePr>
@@ -5239,7 +4922,7 @@
                   <pic:spPr>
                     <a:xfrm>
                       <a:off x="0" y="0"/>
-                      <a:ext cx="5940425" cy="4115435"/>
+                      <a:ext cx="2423370" cy="2080440"/>
                     </a:xfrm>
                     <a:prstGeom prst="rect">
                       <a:avLst/>
@@ -5257,7 +4940,43 @@
         <w:tabs>
           <w:tab w:val="left" w:pos="2112"/>
         </w:tabs>
-        <w:jc w:val="center"/>
+        <w:rPr>
+          <w:rFonts w:ascii="Times New Roman" w:hAnsi="Times New Roman" w:cs="Times New Roman"/>
+          <w:b/>
+          <w:bCs/>
+          <w:sz w:val="28"/>
+          <w:szCs w:val="28"/>
+          <w:lang w:val="en-GB"/>
+        </w:rPr>
+      </w:pPr>
+      <w:r>
+        <w:rPr>
+          <w:rFonts w:ascii="Times New Roman" w:hAnsi="Times New Roman" w:cs="Times New Roman"/>
+          <w:b/>
+          <w:bCs/>
+          <w:sz w:val="28"/>
+          <w:szCs w:val="28"/>
+          <w:lang w:val="en-GB"/>
+        </w:rPr>
+        <w:t>P</w:t>
+      </w:r>
+      <w:r>
+        <w:rPr>
+          <w:rFonts w:ascii="Times New Roman" w:hAnsi="Times New Roman" w:cs="Times New Roman"/>
+          <w:b/>
+          <w:bCs/>
+          <w:sz w:val="28"/>
+          <w:szCs w:val="28"/>
+          <w:lang w:val="en-GB"/>
+        </w:rPr>
+        <w:t>hysical models</w:t>
+      </w:r>
+    </w:p>
+    <w:p>
+      <w:pPr>
+        <w:tabs>
+          <w:tab w:val="left" w:pos="2112"/>
+        </w:tabs>
         <w:rPr>
           <w:rFonts w:ascii="Times New Roman" w:hAnsi="Times New Roman" w:cs="Times New Roman"/>
           <w:b/>
@@ -5278,10 +4997,10 @@
           <w:lang w:val="en-GB"/>
         </w:rPr>
         <w:drawing>
-          <wp:inline distT="0" distB="0" distL="0" distR="0" wp14:anchorId="0FF32234" wp14:editId="7D73DF7B">
-            <wp:extent cx="2423370" cy="2080440"/>
-            <wp:effectExtent l="0" t="0" r="0" b="0"/>
-            <wp:docPr id="5" name="Рисунок 5"/>
+          <wp:inline distT="0" distB="0" distL="0" distR="0" wp14:anchorId="61517388" wp14:editId="0CCA205F">
+            <wp:extent cx="5940425" cy="2925445"/>
+            <wp:effectExtent l="0" t="0" r="3175" b="8255"/>
+            <wp:docPr id="6" name="Рисунок 6"/>
             <wp:cNvGraphicFramePr>
               <a:graphicFrameLocks xmlns:a="http://schemas.openxmlformats.org/drawingml/2006/main" noChangeAspect="1"/>
             </wp:cNvGraphicFramePr>
@@ -5301,7 +5020,7 @@
                   <pic:spPr>
                     <a:xfrm>
                       <a:off x="0" y="0"/>
-                      <a:ext cx="2423370" cy="2080440"/>
+                      <a:ext cx="5940425" cy="2925445"/>
                     </a:xfrm>
                     <a:prstGeom prst="rect">
                       <a:avLst/>
@@ -5319,43 +5038,7 @@
         <w:tabs>
           <w:tab w:val="left" w:pos="2112"/>
         </w:tabs>
-        <w:rPr>
-          <w:rFonts w:ascii="Times New Roman" w:hAnsi="Times New Roman" w:cs="Times New Roman"/>
-          <w:b/>
-          <w:bCs/>
-          <w:sz w:val="28"/>
-          <w:szCs w:val="28"/>
-          <w:lang w:val="en-GB"/>
-        </w:rPr>
-      </w:pPr>
-      <w:r>
-        <w:rPr>
-          <w:rFonts w:ascii="Times New Roman" w:hAnsi="Times New Roman" w:cs="Times New Roman"/>
-          <w:b/>
-          <w:bCs/>
-          <w:sz w:val="28"/>
-          <w:szCs w:val="28"/>
-          <w:lang w:val="en-GB"/>
-        </w:rPr>
-        <w:t>P</w:t>
-      </w:r>
-      <w:r>
-        <w:rPr>
-          <w:rFonts w:ascii="Times New Roman" w:hAnsi="Times New Roman" w:cs="Times New Roman"/>
-          <w:b/>
-          <w:bCs/>
-          <w:sz w:val="28"/>
-          <w:szCs w:val="28"/>
-          <w:lang w:val="en-GB"/>
-        </w:rPr>
-        <w:t>hysical models</w:t>
-      </w:r>
-    </w:p>
-    <w:p>
-      <w:pPr>
-        <w:tabs>
-          <w:tab w:val="left" w:pos="2112"/>
-        </w:tabs>
+        <w:jc w:val="center"/>
         <w:rPr>
           <w:rFonts w:ascii="Times New Roman" w:hAnsi="Times New Roman" w:cs="Times New Roman"/>
           <w:b/>
@@ -5375,12 +5058,11 @@
           <w:szCs w:val="28"/>
           <w:lang w:val="en-GB"/>
         </w:rPr>
-        <w:lastRenderedPageBreak/>
         <w:drawing>
-          <wp:inline distT="0" distB="0" distL="0" distR="0" wp14:anchorId="61517388" wp14:editId="0CCA205F">
-            <wp:extent cx="5940425" cy="2925445"/>
-            <wp:effectExtent l="0" t="0" r="3175" b="8255"/>
-            <wp:docPr id="6" name="Рисунок 6"/>
+          <wp:inline distT="0" distB="0" distL="0" distR="0" wp14:anchorId="41488892" wp14:editId="16AC1B63">
+            <wp:extent cx="2606266" cy="2171888"/>
+            <wp:effectExtent l="0" t="0" r="3810" b="0"/>
+            <wp:docPr id="7" name="Рисунок 7"/>
             <wp:cNvGraphicFramePr>
               <a:graphicFrameLocks xmlns:a="http://schemas.openxmlformats.org/drawingml/2006/main" noChangeAspect="1"/>
             </wp:cNvGraphicFramePr>
@@ -5400,68 +5082,6 @@
                   <pic:spPr>
                     <a:xfrm>
                       <a:off x="0" y="0"/>
-                      <a:ext cx="5940425" cy="2925445"/>
-                    </a:xfrm>
-                    <a:prstGeom prst="rect">
-                      <a:avLst/>
-                    </a:prstGeom>
-                  </pic:spPr>
-                </pic:pic>
-              </a:graphicData>
-            </a:graphic>
-          </wp:inline>
-        </w:drawing>
-      </w:r>
-    </w:p>
-    <w:p>
-      <w:pPr>
-        <w:tabs>
-          <w:tab w:val="left" w:pos="2112"/>
-        </w:tabs>
-        <w:jc w:val="center"/>
-        <w:rPr>
-          <w:rFonts w:ascii="Times New Roman" w:hAnsi="Times New Roman" w:cs="Times New Roman"/>
-          <w:b/>
-          <w:bCs/>
-          <w:sz w:val="28"/>
-          <w:szCs w:val="28"/>
-          <w:lang w:val="en-GB"/>
-        </w:rPr>
-      </w:pPr>
-      <w:r>
-        <w:rPr>
-          <w:rFonts w:ascii="Times New Roman" w:hAnsi="Times New Roman" w:cs="Times New Roman"/>
-          <w:b/>
-          <w:bCs/>
-          <w:noProof/>
-          <w:sz w:val="28"/>
-          <w:szCs w:val="28"/>
-          <w:lang w:val="en-GB"/>
-        </w:rPr>
-        <w:drawing>
-          <wp:inline distT="0" distB="0" distL="0" distR="0" wp14:anchorId="41488892" wp14:editId="16AC1B63">
-            <wp:extent cx="2606266" cy="2171888"/>
-            <wp:effectExtent l="0" t="0" r="3810" b="0"/>
-            <wp:docPr id="7" name="Рисунок 7"/>
-            <wp:cNvGraphicFramePr>
-              <a:graphicFrameLocks xmlns:a="http://schemas.openxmlformats.org/drawingml/2006/main" noChangeAspect="1"/>
-            </wp:cNvGraphicFramePr>
-            <a:graphic xmlns:a="http://schemas.openxmlformats.org/drawingml/2006/main">
-              <a:graphicData uri="http://schemas.openxmlformats.org/drawingml/2006/picture">
-                <pic:pic xmlns:pic="http://schemas.openxmlformats.org/drawingml/2006/picture">
-                  <pic:nvPicPr>
-                    <pic:cNvPr id="1" name=""/>
-                    <pic:cNvPicPr/>
-                  </pic:nvPicPr>
-                  <pic:blipFill>
-                    <a:blip r:embed="rId11"/>
-                    <a:stretch>
-                      <a:fillRect/>
-                    </a:stretch>
-                  </pic:blipFill>
-                  <pic:spPr>
-                    <a:xfrm>
-                      <a:off x="0" y="0"/>
                       <a:ext cx="2606266" cy="2171888"/>
                     </a:xfrm>
                     <a:prstGeom prst="rect">
@@ -5498,9 +5118,8 @@
           <w:szCs w:val="28"/>
           <w:lang w:val="en-GB"/>
         </w:rPr>
-        <w:t>2-</w:t>
-      </w:r>
-      <w:proofErr w:type="gramStart"/>
+        <w:t>2-3 : Entities and Attributes</w:t>
+      </w:r>
       <w:r>
         <w:rPr>
           <w:rFonts w:ascii="Times New Roman" w:hAnsi="Times New Roman" w:cs="Times New Roman"/>
@@ -5510,9 +5129,8 @@
           <w:szCs w:val="28"/>
           <w:lang w:val="en-GB"/>
         </w:rPr>
-        <w:t>3 :</w:t>
-      </w:r>
-      <w:proofErr w:type="gramEnd"/>
+        <w:t xml:space="preserve"> </w:t>
+      </w:r>
       <w:r>
         <w:rPr>
           <w:rFonts w:ascii="Times New Roman" w:hAnsi="Times New Roman" w:cs="Times New Roman"/>
@@ -5522,9 +5140,14 @@
           <w:szCs w:val="28"/>
           <w:lang w:val="en-GB"/>
         </w:rPr>
-        <w:t xml:space="preserve"> Entities and Attributes</w:t>
-      </w:r>
-      <w:r>
+        <w:t>Practices</w:t>
+      </w:r>
+    </w:p>
+    <w:p>
+      <w:pPr>
+        <w:tabs>
+          <w:tab w:val="left" w:pos="2112"/>
+        </w:tabs>
         <w:rPr>
           <w:rFonts w:ascii="Times New Roman" w:hAnsi="Times New Roman" w:cs="Times New Roman"/>
           <w:b/>
@@ -5533,8 +5156,7 @@
           <w:szCs w:val="28"/>
           <w:lang w:val="en-GB"/>
         </w:rPr>
-        <w:t xml:space="preserve"> </w:t>
-      </w:r>
+      </w:pPr>
       <w:r>
         <w:rPr>
           <w:rFonts w:ascii="Times New Roman" w:hAnsi="Times New Roman" w:cs="Times New Roman"/>
@@ -5544,7 +5166,214 @@
           <w:szCs w:val="28"/>
           <w:lang w:val="en-GB"/>
         </w:rPr>
-        <w:t>Practices</w:t>
+        <w:t>With the information provided above, identify and create the entities for the School Management System.</w:t>
+      </w:r>
+    </w:p>
+    <w:p>
+      <w:pPr>
+        <w:pStyle w:val="a5"/>
+        <w:numPr>
+          <w:ilvl w:val="0"/>
+          <w:numId w:val="27"/>
+        </w:numPr>
+        <w:tabs>
+          <w:tab w:val="left" w:pos="2112"/>
+        </w:tabs>
+        <w:rPr>
+          <w:rFonts w:ascii="Times New Roman" w:hAnsi="Times New Roman" w:cs="Times New Roman"/>
+          <w:sz w:val="28"/>
+          <w:szCs w:val="28"/>
+          <w:lang w:val="en-GB"/>
+        </w:rPr>
+      </w:pPr>
+      <w:r>
+        <w:rPr>
+          <w:rFonts w:ascii="Times New Roman" w:hAnsi="Times New Roman" w:cs="Times New Roman"/>
+          <w:sz w:val="28"/>
+          <w:szCs w:val="28"/>
+          <w:lang w:val="en-GB"/>
+        </w:rPr>
+        <w:lastRenderedPageBreak/>
+        <w:t xml:space="preserve">Course </w:t>
+      </w:r>
+    </w:p>
+    <w:p>
+      <w:pPr>
+        <w:pStyle w:val="a5"/>
+        <w:numPr>
+          <w:ilvl w:val="0"/>
+          <w:numId w:val="27"/>
+        </w:numPr>
+        <w:tabs>
+          <w:tab w:val="left" w:pos="2112"/>
+        </w:tabs>
+        <w:rPr>
+          <w:rFonts w:ascii="Times New Roman" w:hAnsi="Times New Roman" w:cs="Times New Roman"/>
+          <w:sz w:val="28"/>
+          <w:szCs w:val="28"/>
+          <w:lang w:val="en-GB"/>
+        </w:rPr>
+      </w:pPr>
+      <w:r>
+        <w:rPr>
+          <w:rFonts w:ascii="Times New Roman" w:hAnsi="Times New Roman" w:cs="Times New Roman"/>
+          <w:sz w:val="28"/>
+          <w:szCs w:val="28"/>
+          <w:lang w:val="en-GB"/>
+        </w:rPr>
+        <w:t xml:space="preserve">department </w:t>
+      </w:r>
+    </w:p>
+    <w:p>
+      <w:pPr>
+        <w:pStyle w:val="a5"/>
+        <w:numPr>
+          <w:ilvl w:val="0"/>
+          <w:numId w:val="27"/>
+        </w:numPr>
+        <w:tabs>
+          <w:tab w:val="left" w:pos="2112"/>
+        </w:tabs>
+        <w:rPr>
+          <w:rFonts w:ascii="Times New Roman" w:hAnsi="Times New Roman" w:cs="Times New Roman"/>
+          <w:sz w:val="28"/>
+          <w:szCs w:val="28"/>
+          <w:lang w:val="en-GB"/>
+        </w:rPr>
+      </w:pPr>
+      <w:r>
+        <w:rPr>
+          <w:rFonts w:ascii="Times New Roman" w:hAnsi="Times New Roman" w:cs="Times New Roman"/>
+          <w:sz w:val="28"/>
+          <w:szCs w:val="28"/>
+          <w:lang w:val="en-GB"/>
+        </w:rPr>
+        <w:t xml:space="preserve">student </w:t>
+      </w:r>
+    </w:p>
+    <w:p>
+      <w:pPr>
+        <w:pStyle w:val="a5"/>
+        <w:numPr>
+          <w:ilvl w:val="0"/>
+          <w:numId w:val="27"/>
+        </w:numPr>
+        <w:tabs>
+          <w:tab w:val="left" w:pos="2112"/>
+        </w:tabs>
+        <w:rPr>
+          <w:rFonts w:ascii="Times New Roman" w:hAnsi="Times New Roman" w:cs="Times New Roman"/>
+          <w:sz w:val="28"/>
+          <w:szCs w:val="28"/>
+          <w:lang w:val="en-GB"/>
+        </w:rPr>
+      </w:pPr>
+      <w:r>
+        <w:rPr>
+          <w:rFonts w:ascii="Times New Roman" w:hAnsi="Times New Roman" w:cs="Times New Roman"/>
+          <w:sz w:val="28"/>
+          <w:szCs w:val="28"/>
+          <w:lang w:val="en-GB"/>
+        </w:rPr>
+        <w:t xml:space="preserve">faculty </w:t>
+      </w:r>
+    </w:p>
+    <w:p>
+      <w:pPr>
+        <w:pStyle w:val="a5"/>
+        <w:numPr>
+          <w:ilvl w:val="0"/>
+          <w:numId w:val="27"/>
+        </w:numPr>
+        <w:tabs>
+          <w:tab w:val="left" w:pos="2112"/>
+        </w:tabs>
+        <w:rPr>
+          <w:rFonts w:ascii="Times New Roman" w:hAnsi="Times New Roman" w:cs="Times New Roman"/>
+          <w:sz w:val="28"/>
+          <w:szCs w:val="28"/>
+          <w:lang w:val="en-GB"/>
+        </w:rPr>
+      </w:pPr>
+      <w:r>
+        <w:rPr>
+          <w:rFonts w:ascii="Times New Roman" w:hAnsi="Times New Roman" w:cs="Times New Roman"/>
+          <w:sz w:val="28"/>
+          <w:szCs w:val="28"/>
+          <w:lang w:val="en-GB"/>
+        </w:rPr>
+        <w:t xml:space="preserve">academic session </w:t>
+      </w:r>
+    </w:p>
+    <w:p>
+      <w:pPr>
+        <w:pStyle w:val="a5"/>
+        <w:numPr>
+          <w:ilvl w:val="0"/>
+          <w:numId w:val="27"/>
+        </w:numPr>
+        <w:tabs>
+          <w:tab w:val="left" w:pos="2112"/>
+        </w:tabs>
+        <w:rPr>
+          <w:rFonts w:ascii="Times New Roman" w:hAnsi="Times New Roman" w:cs="Times New Roman"/>
+          <w:sz w:val="28"/>
+          <w:szCs w:val="28"/>
+          <w:lang w:val="en-GB"/>
+        </w:rPr>
+      </w:pPr>
+      <w:r>
+        <w:rPr>
+          <w:rFonts w:ascii="Times New Roman" w:hAnsi="Times New Roman" w:cs="Times New Roman"/>
+          <w:sz w:val="28"/>
+          <w:szCs w:val="28"/>
+          <w:lang w:val="en-GB"/>
+        </w:rPr>
+        <w:t>parent</w:t>
+      </w:r>
+      <w:r>
+        <w:rPr>
+          <w:rFonts w:ascii="Times New Roman" w:hAnsi="Times New Roman" w:cs="Times New Roman"/>
+          <w:sz w:val="28"/>
+          <w:szCs w:val="28"/>
+        </w:rPr>
+        <w:t xml:space="preserve"> </w:t>
+      </w:r>
+      <w:r>
+        <w:rPr>
+          <w:rFonts w:ascii="Times New Roman" w:hAnsi="Times New Roman" w:cs="Times New Roman"/>
+          <w:sz w:val="28"/>
+          <w:szCs w:val="28"/>
+          <w:lang w:val="en-GB"/>
+        </w:rPr>
+        <w:t xml:space="preserve">information </w:t>
+      </w:r>
+    </w:p>
+    <w:p>
+      <w:pPr>
+        <w:pStyle w:val="a5"/>
+        <w:numPr>
+          <w:ilvl w:val="0"/>
+          <w:numId w:val="27"/>
+        </w:numPr>
+        <w:tabs>
+          <w:tab w:val="left" w:pos="2112"/>
+        </w:tabs>
+        <w:rPr>
+          <w:rFonts w:ascii="Times New Roman" w:hAnsi="Times New Roman" w:cs="Times New Roman"/>
+          <w:sz w:val="28"/>
+          <w:szCs w:val="28"/>
+          <w:lang w:val="en-GB"/>
+        </w:rPr>
+      </w:pPr>
+      <w:r>
+        <w:rPr>
+          <w:rFonts w:ascii="Times New Roman" w:hAnsi="Times New Roman" w:cs="Times New Roman"/>
+          <w:sz w:val="28"/>
+          <w:szCs w:val="28"/>
+          <w:lang w:val="en-GB"/>
+        </w:rPr>
+        <w:t>exam</w:t>
       </w:r>
     </w:p>
     <w:p>
@@ -5570,277 +5399,8 @@
           <w:szCs w:val="28"/>
           <w:lang w:val="en-GB"/>
         </w:rPr>
-        <w:t xml:space="preserve">With the information provided above, </w:t>
-      </w:r>
-      <w:proofErr w:type="gramStart"/>
-      <w:r>
-        <w:rPr>
-          <w:rFonts w:ascii="Times New Roman" w:hAnsi="Times New Roman" w:cs="Times New Roman"/>
-          <w:b/>
-          <w:bCs/>
-          <w:sz w:val="28"/>
-          <w:szCs w:val="28"/>
-          <w:lang w:val="en-GB"/>
-        </w:rPr>
-        <w:t>identify</w:t>
-      </w:r>
-      <w:proofErr w:type="gramEnd"/>
-      <w:r>
-        <w:rPr>
-          <w:rFonts w:ascii="Times New Roman" w:hAnsi="Times New Roman" w:cs="Times New Roman"/>
-          <w:b/>
-          <w:bCs/>
-          <w:sz w:val="28"/>
-          <w:szCs w:val="28"/>
-          <w:lang w:val="en-GB"/>
-        </w:rPr>
-        <w:t xml:space="preserve"> and create the entities for the School Management System.</w:t>
-      </w:r>
-    </w:p>
-    <w:p>
-      <w:pPr>
-        <w:pStyle w:val="a5"/>
-        <w:numPr>
-          <w:ilvl w:val="0"/>
-          <w:numId w:val="27"/>
-        </w:numPr>
-        <w:tabs>
-          <w:tab w:val="left" w:pos="2112"/>
-        </w:tabs>
-        <w:rPr>
-          <w:rFonts w:ascii="Times New Roman" w:hAnsi="Times New Roman" w:cs="Times New Roman"/>
-          <w:sz w:val="28"/>
-          <w:szCs w:val="28"/>
-          <w:lang w:val="en-GB"/>
-        </w:rPr>
-      </w:pPr>
-      <w:r>
-        <w:rPr>
-          <w:rFonts w:ascii="Times New Roman" w:hAnsi="Times New Roman" w:cs="Times New Roman"/>
-          <w:sz w:val="28"/>
-          <w:szCs w:val="28"/>
-          <w:lang w:val="en-GB"/>
-        </w:rPr>
-        <w:t xml:space="preserve">Course </w:t>
-      </w:r>
-    </w:p>
-    <w:p>
-      <w:pPr>
-        <w:pStyle w:val="a5"/>
-        <w:numPr>
-          <w:ilvl w:val="0"/>
-          <w:numId w:val="27"/>
-        </w:numPr>
-        <w:tabs>
-          <w:tab w:val="left" w:pos="2112"/>
-        </w:tabs>
-        <w:rPr>
-          <w:rFonts w:ascii="Times New Roman" w:hAnsi="Times New Roman" w:cs="Times New Roman"/>
-          <w:sz w:val="28"/>
-          <w:szCs w:val="28"/>
-          <w:lang w:val="en-GB"/>
-        </w:rPr>
-      </w:pPr>
-      <w:r>
-        <w:rPr>
-          <w:rFonts w:ascii="Times New Roman" w:hAnsi="Times New Roman" w:cs="Times New Roman"/>
-          <w:sz w:val="28"/>
-          <w:szCs w:val="28"/>
-          <w:lang w:val="en-GB"/>
-        </w:rPr>
-        <w:t xml:space="preserve">department </w:t>
-      </w:r>
-    </w:p>
-    <w:p>
-      <w:pPr>
-        <w:pStyle w:val="a5"/>
-        <w:numPr>
-          <w:ilvl w:val="0"/>
-          <w:numId w:val="27"/>
-        </w:numPr>
-        <w:tabs>
-          <w:tab w:val="left" w:pos="2112"/>
-        </w:tabs>
-        <w:rPr>
-          <w:rFonts w:ascii="Times New Roman" w:hAnsi="Times New Roman" w:cs="Times New Roman"/>
-          <w:sz w:val="28"/>
-          <w:szCs w:val="28"/>
-          <w:lang w:val="en-GB"/>
-        </w:rPr>
-      </w:pPr>
-      <w:r>
-        <w:rPr>
-          <w:rFonts w:ascii="Times New Roman" w:hAnsi="Times New Roman" w:cs="Times New Roman"/>
-          <w:sz w:val="28"/>
-          <w:szCs w:val="28"/>
-          <w:lang w:val="en-GB"/>
-        </w:rPr>
-        <w:t xml:space="preserve">student </w:t>
-      </w:r>
-    </w:p>
-    <w:p>
-      <w:pPr>
-        <w:pStyle w:val="a5"/>
-        <w:numPr>
-          <w:ilvl w:val="0"/>
-          <w:numId w:val="27"/>
-        </w:numPr>
-        <w:tabs>
-          <w:tab w:val="left" w:pos="2112"/>
-        </w:tabs>
-        <w:rPr>
-          <w:rFonts w:ascii="Times New Roman" w:hAnsi="Times New Roman" w:cs="Times New Roman"/>
-          <w:sz w:val="28"/>
-          <w:szCs w:val="28"/>
-          <w:lang w:val="en-GB"/>
-        </w:rPr>
-      </w:pPr>
-      <w:r>
-        <w:rPr>
-          <w:rFonts w:ascii="Times New Roman" w:hAnsi="Times New Roman" w:cs="Times New Roman"/>
-          <w:sz w:val="28"/>
-          <w:szCs w:val="28"/>
-          <w:lang w:val="en-GB"/>
-        </w:rPr>
-        <w:t xml:space="preserve">faculty </w:t>
-      </w:r>
-    </w:p>
-    <w:p>
-      <w:pPr>
-        <w:pStyle w:val="a5"/>
-        <w:numPr>
-          <w:ilvl w:val="0"/>
-          <w:numId w:val="27"/>
-        </w:numPr>
-        <w:tabs>
-          <w:tab w:val="left" w:pos="2112"/>
-        </w:tabs>
-        <w:rPr>
-          <w:rFonts w:ascii="Times New Roman" w:hAnsi="Times New Roman" w:cs="Times New Roman"/>
-          <w:sz w:val="28"/>
-          <w:szCs w:val="28"/>
-          <w:lang w:val="en-GB"/>
-        </w:rPr>
-      </w:pPr>
-      <w:r>
-        <w:rPr>
-          <w:rFonts w:ascii="Times New Roman" w:hAnsi="Times New Roman" w:cs="Times New Roman"/>
-          <w:sz w:val="28"/>
-          <w:szCs w:val="28"/>
-          <w:lang w:val="en-GB"/>
-        </w:rPr>
-        <w:t xml:space="preserve">academic session </w:t>
-      </w:r>
-    </w:p>
-    <w:p>
-      <w:pPr>
-        <w:pStyle w:val="a5"/>
-        <w:numPr>
-          <w:ilvl w:val="0"/>
-          <w:numId w:val="27"/>
-        </w:numPr>
-        <w:tabs>
-          <w:tab w:val="left" w:pos="2112"/>
-        </w:tabs>
-        <w:rPr>
-          <w:rFonts w:ascii="Times New Roman" w:hAnsi="Times New Roman" w:cs="Times New Roman"/>
-          <w:sz w:val="28"/>
-          <w:szCs w:val="28"/>
-          <w:lang w:val="en-GB"/>
-        </w:rPr>
-      </w:pPr>
-      <w:r>
-        <w:rPr>
-          <w:rFonts w:ascii="Times New Roman" w:hAnsi="Times New Roman" w:cs="Times New Roman"/>
-          <w:sz w:val="28"/>
-          <w:szCs w:val="28"/>
-          <w:lang w:val="en-GB"/>
-        </w:rPr>
-        <w:t>parent</w:t>
-      </w:r>
-      <w:r>
-        <w:rPr>
-          <w:rFonts w:ascii="Times New Roman" w:hAnsi="Times New Roman" w:cs="Times New Roman"/>
-          <w:sz w:val="28"/>
-          <w:szCs w:val="28"/>
-        </w:rPr>
-        <w:t xml:space="preserve"> </w:t>
-      </w:r>
-      <w:r>
-        <w:rPr>
-          <w:rFonts w:ascii="Times New Roman" w:hAnsi="Times New Roman" w:cs="Times New Roman"/>
-          <w:sz w:val="28"/>
-          <w:szCs w:val="28"/>
-          <w:lang w:val="en-GB"/>
-        </w:rPr>
-        <w:t xml:space="preserve">information </w:t>
-      </w:r>
-    </w:p>
-    <w:p>
-      <w:pPr>
-        <w:pStyle w:val="a5"/>
-        <w:numPr>
-          <w:ilvl w:val="0"/>
-          <w:numId w:val="27"/>
-        </w:numPr>
-        <w:tabs>
-          <w:tab w:val="left" w:pos="2112"/>
-        </w:tabs>
-        <w:rPr>
-          <w:rFonts w:ascii="Times New Roman" w:hAnsi="Times New Roman" w:cs="Times New Roman"/>
-          <w:sz w:val="28"/>
-          <w:szCs w:val="28"/>
-          <w:lang w:val="en-GB"/>
-        </w:rPr>
-      </w:pPr>
-      <w:r>
-        <w:rPr>
-          <w:rFonts w:ascii="Times New Roman" w:hAnsi="Times New Roman" w:cs="Times New Roman"/>
-          <w:sz w:val="28"/>
-          <w:szCs w:val="28"/>
-          <w:lang w:val="en-GB"/>
-        </w:rPr>
-        <w:t>exam</w:t>
-      </w:r>
-    </w:p>
-    <w:p>
-      <w:pPr>
-        <w:tabs>
-          <w:tab w:val="left" w:pos="2112"/>
-        </w:tabs>
-        <w:rPr>
-          <w:rFonts w:ascii="Times New Roman" w:hAnsi="Times New Roman" w:cs="Times New Roman"/>
-          <w:b/>
-          <w:bCs/>
-          <w:sz w:val="28"/>
-          <w:szCs w:val="28"/>
-          <w:lang w:val="en-GB"/>
-        </w:rPr>
-      </w:pPr>
-      <w:r>
-        <w:rPr>
-          <w:rFonts w:ascii="Times New Roman" w:hAnsi="Times New Roman" w:cs="Times New Roman"/>
-          <w:b/>
-          <w:bCs/>
-          <w:sz w:val="28"/>
-          <w:szCs w:val="28"/>
-          <w:lang w:val="en-GB"/>
-        </w:rPr>
-        <w:t xml:space="preserve">Exercise 2: Identify and add Attributes and corresponding Mandatory and Optional notation to </w:t>
-      </w:r>
-      <w:proofErr w:type="gramStart"/>
-      <w:r>
-        <w:rPr>
-          <w:rFonts w:ascii="Times New Roman" w:hAnsi="Times New Roman" w:cs="Times New Roman"/>
-          <w:b/>
-          <w:bCs/>
-          <w:sz w:val="28"/>
-          <w:szCs w:val="28"/>
-          <w:lang w:val="en-GB"/>
-        </w:rPr>
-        <w:t>ERD</w:t>
-      </w:r>
-      <w:proofErr w:type="gramEnd"/>
+        <w:t>Exercise 2: Identify and add Attributes and corresponding Mandatory and Optional notation to ERD</w:t>
+      </w:r>
     </w:p>
     <w:p>
       <w:pPr>
@@ -5903,7 +5463,6 @@
           <w:szCs w:val="28"/>
           <w:lang w:val="en-GB"/>
         </w:rPr>
-        <w:lastRenderedPageBreak/>
         <w:drawing>
           <wp:anchor distT="0" distB="0" distL="114300" distR="114300" simplePos="0" relativeHeight="251659264" behindDoc="0" locked="0" layoutInCell="1" allowOverlap="1" wp14:anchorId="63A37057" wp14:editId="1019AF79">
             <wp:simplePos x="0" y="0"/>
@@ -5928,7 +5487,7 @@
                     <pic:cNvPicPr/>
                   </pic:nvPicPr>
                   <pic:blipFill>
-                    <a:blip r:embed="rId12">
+                    <a:blip r:embed="rId11">
                       <a:extLst>
                         <a:ext uri="{28A0092B-C50C-407E-A947-70E740481C1C}">
                           <a14:useLocalDpi xmlns:a14="http://schemas.microsoft.com/office/drawing/2010/main" val="0"/>
@@ -5993,51 +5552,29 @@
           <w:szCs w:val="28"/>
           <w:lang w:val="en-GB"/>
         </w:rPr>
-        <w:t xml:space="preserve">Using text analysis on the given scenario identify any potential entities that </w:t>
-      </w:r>
-      <w:proofErr w:type="gramStart"/>
-      <w:r>
-        <w:rPr>
-          <w:rFonts w:ascii="Times New Roman" w:hAnsi="Times New Roman" w:cs="Times New Roman"/>
-          <w:sz w:val="28"/>
-          <w:szCs w:val="28"/>
-          <w:lang w:val="en-GB"/>
-        </w:rPr>
-        <w:t>will</w:t>
-      </w:r>
-      <w:proofErr w:type="gramEnd"/>
-    </w:p>
-    <w:p>
-      <w:pPr>
-        <w:tabs>
-          <w:tab w:val="left" w:pos="2112"/>
-        </w:tabs>
-        <w:rPr>
-          <w:rFonts w:ascii="Times New Roman" w:hAnsi="Times New Roman" w:cs="Times New Roman"/>
-          <w:sz w:val="28"/>
-          <w:szCs w:val="28"/>
-          <w:lang w:val="en-GB"/>
-        </w:rPr>
-      </w:pPr>
-      <w:proofErr w:type="gramStart"/>
-      <w:r>
-        <w:rPr>
-          <w:rFonts w:ascii="Times New Roman" w:hAnsi="Times New Roman" w:cs="Times New Roman"/>
-          <w:sz w:val="28"/>
-          <w:szCs w:val="28"/>
-          <w:lang w:val="en-GB"/>
-        </w:rPr>
-        <w:t>have to</w:t>
-      </w:r>
-      <w:proofErr w:type="gramEnd"/>
-      <w:r>
-        <w:rPr>
-          <w:rFonts w:ascii="Times New Roman" w:hAnsi="Times New Roman" w:cs="Times New Roman"/>
-          <w:sz w:val="28"/>
-          <w:szCs w:val="28"/>
-          <w:lang w:val="en-GB"/>
-        </w:rPr>
-        <w:t xml:space="preserve"> be represented in a relational database system. Entities are usually the</w:t>
+        <w:t>Using text analysis on the given scenario identify any potential entities that will</w:t>
+      </w:r>
+    </w:p>
+    <w:p>
+      <w:pPr>
+        <w:tabs>
+          <w:tab w:val="left" w:pos="2112"/>
+        </w:tabs>
+        <w:rPr>
+          <w:rFonts w:ascii="Times New Roman" w:hAnsi="Times New Roman" w:cs="Times New Roman"/>
+          <w:sz w:val="28"/>
+          <w:szCs w:val="28"/>
+          <w:lang w:val="en-GB"/>
+        </w:rPr>
+      </w:pPr>
+      <w:r>
+        <w:rPr>
+          <w:rFonts w:ascii="Times New Roman" w:hAnsi="Times New Roman" w:cs="Times New Roman"/>
+          <w:sz w:val="28"/>
+          <w:szCs w:val="28"/>
+          <w:lang w:val="en-GB"/>
+        </w:rPr>
+        <w:t>have to be represented in a relational database system. Entities are usually the</w:t>
       </w:r>
     </w:p>
     <w:p>
@@ -6281,52 +5818,31 @@
           <w:szCs w:val="28"/>
           <w:lang w:val="en-GB"/>
         </w:rPr>
-        <w:t xml:space="preserve">Using text analysis on the given scenario identify any potential attributes that </w:t>
-      </w:r>
-      <w:proofErr w:type="gramStart"/>
-      <w:r>
-        <w:rPr>
-          <w:rFonts w:ascii="Times New Roman" w:hAnsi="Times New Roman" w:cs="Times New Roman"/>
-          <w:sz w:val="28"/>
-          <w:szCs w:val="28"/>
-          <w:lang w:val="en-GB"/>
-        </w:rPr>
-        <w:t>will</w:t>
-      </w:r>
-      <w:proofErr w:type="gramEnd"/>
-    </w:p>
-    <w:p>
-      <w:pPr>
-        <w:tabs>
-          <w:tab w:val="left" w:pos="2112"/>
-        </w:tabs>
-        <w:rPr>
-          <w:rFonts w:ascii="Times New Roman" w:hAnsi="Times New Roman" w:cs="Times New Roman"/>
-          <w:sz w:val="28"/>
-          <w:szCs w:val="28"/>
-          <w:lang w:val="en-GB"/>
-        </w:rPr>
-      </w:pPr>
-      <w:r>
-        <w:rPr>
-          <w:rFonts w:ascii="Times New Roman" w:hAnsi="Times New Roman" w:cs="Times New Roman"/>
-          <w:sz w:val="28"/>
-          <w:szCs w:val="28"/>
-          <w:lang w:val="en-GB"/>
-        </w:rPr>
-        <w:t xml:space="preserve">be used to store information about the previously identified entities. Attributes </w:t>
-      </w:r>
-      <w:proofErr w:type="gramStart"/>
-      <w:r>
-        <w:rPr>
-          <w:rFonts w:ascii="Times New Roman" w:hAnsi="Times New Roman" w:cs="Times New Roman"/>
-          <w:sz w:val="28"/>
-          <w:szCs w:val="28"/>
-          <w:lang w:val="en-GB"/>
-        </w:rPr>
-        <w:t>are</w:t>
-      </w:r>
-      <w:proofErr w:type="gramEnd"/>
+        <w:lastRenderedPageBreak/>
+        <w:t>Using text analysis on the given scenario identify any potential attributes that will</w:t>
+      </w:r>
+    </w:p>
+    <w:p>
+      <w:pPr>
+        <w:tabs>
+          <w:tab w:val="left" w:pos="2112"/>
+        </w:tabs>
+        <w:rPr>
+          <w:rFonts w:ascii="Times New Roman" w:hAnsi="Times New Roman" w:cs="Times New Roman"/>
+          <w:sz w:val="28"/>
+          <w:szCs w:val="28"/>
+          <w:lang w:val="en-GB"/>
+        </w:rPr>
+      </w:pPr>
+      <w:r>
+        <w:rPr>
+          <w:rFonts w:ascii="Times New Roman" w:hAnsi="Times New Roman" w:cs="Times New Roman"/>
+          <w:sz w:val="28"/>
+          <w:szCs w:val="28"/>
+          <w:lang w:val="en-GB"/>
+        </w:rPr>
+        <w:t>be used to store information about the previously identified entities. Attributes are</w:t>
+      </w:r>
     </w:p>
     <w:p>
       <w:pPr>
@@ -6571,623 +6087,608 @@
           <w:szCs w:val="28"/>
           <w:lang w:val="en-GB"/>
         </w:rPr>
+        <w:t>Team</w:t>
+      </w:r>
+    </w:p>
+    <w:p>
+      <w:pPr>
+        <w:pStyle w:val="a5"/>
+        <w:numPr>
+          <w:ilvl w:val="0"/>
+          <w:numId w:val="30"/>
+        </w:numPr>
+        <w:tabs>
+          <w:tab w:val="left" w:pos="709"/>
+        </w:tabs>
+        <w:rPr>
+          <w:rFonts w:ascii="Times New Roman" w:hAnsi="Times New Roman" w:cs="Times New Roman"/>
+          <w:sz w:val="28"/>
+          <w:szCs w:val="28"/>
+          <w:lang w:val="en-GB"/>
+        </w:rPr>
+      </w:pPr>
+      <w:r>
+        <w:rPr>
+          <w:rFonts w:ascii="Times New Roman" w:hAnsi="Times New Roman" w:cs="Times New Roman"/>
+          <w:sz w:val="28"/>
+          <w:szCs w:val="28"/>
+          <w:lang w:val="en-GB"/>
+        </w:rPr>
+        <w:t xml:space="preserve">Name </w:t>
+      </w:r>
+    </w:p>
+    <w:p>
+      <w:pPr>
+        <w:pStyle w:val="a5"/>
+        <w:numPr>
+          <w:ilvl w:val="0"/>
+          <w:numId w:val="30"/>
+        </w:numPr>
+        <w:tabs>
+          <w:tab w:val="left" w:pos="709"/>
+        </w:tabs>
+        <w:rPr>
+          <w:rFonts w:ascii="Times New Roman" w:hAnsi="Times New Roman" w:cs="Times New Roman"/>
+          <w:sz w:val="28"/>
+          <w:szCs w:val="28"/>
+          <w:lang w:val="en-GB"/>
+        </w:rPr>
+      </w:pPr>
+      <w:r>
+        <w:rPr>
+          <w:rFonts w:ascii="Times New Roman" w:hAnsi="Times New Roman" w:cs="Times New Roman"/>
+          <w:sz w:val="28"/>
+          <w:szCs w:val="28"/>
+          <w:lang w:val="en-GB"/>
+        </w:rPr>
+        <w:t>number of players</w:t>
+      </w:r>
+    </w:p>
+    <w:p>
+      <w:pPr>
+        <w:tabs>
+          <w:tab w:val="left" w:pos="709"/>
+        </w:tabs>
+        <w:rPr>
+          <w:rFonts w:ascii="Times New Roman" w:hAnsi="Times New Roman" w:cs="Times New Roman"/>
+          <w:sz w:val="28"/>
+          <w:szCs w:val="28"/>
+          <w:lang w:val="en-GB"/>
+        </w:rPr>
+      </w:pPr>
+      <w:r>
+        <w:rPr>
+          <w:rFonts w:ascii="Times New Roman" w:hAnsi="Times New Roman" w:cs="Times New Roman"/>
+          <w:sz w:val="28"/>
+          <w:szCs w:val="28"/>
+          <w:lang w:val="en-GB"/>
+        </w:rPr>
+        <w:t>Sales Representative</w:t>
+      </w:r>
+    </w:p>
+    <w:p>
+      <w:pPr>
+        <w:pStyle w:val="a5"/>
+        <w:numPr>
+          <w:ilvl w:val="0"/>
+          <w:numId w:val="31"/>
+        </w:numPr>
+        <w:tabs>
+          <w:tab w:val="left" w:pos="709"/>
+        </w:tabs>
+        <w:rPr>
+          <w:rFonts w:ascii="Times New Roman" w:hAnsi="Times New Roman" w:cs="Times New Roman"/>
+          <w:sz w:val="28"/>
+          <w:szCs w:val="28"/>
+          <w:lang w:val="en-GB"/>
+        </w:rPr>
+      </w:pPr>
+      <w:r>
+        <w:rPr>
+          <w:rFonts w:ascii="Times New Roman" w:hAnsi="Times New Roman" w:cs="Times New Roman"/>
+          <w:sz w:val="28"/>
+          <w:szCs w:val="28"/>
+          <w:lang w:val="en-GB"/>
+        </w:rPr>
+        <w:t xml:space="preserve">Name </w:t>
+      </w:r>
+    </w:p>
+    <w:p>
+      <w:pPr>
+        <w:pStyle w:val="a5"/>
+        <w:numPr>
+          <w:ilvl w:val="0"/>
+          <w:numId w:val="31"/>
+        </w:numPr>
+        <w:tabs>
+          <w:tab w:val="left" w:pos="709"/>
+        </w:tabs>
+        <w:rPr>
+          <w:rFonts w:ascii="Times New Roman" w:hAnsi="Times New Roman" w:cs="Times New Roman"/>
+          <w:sz w:val="28"/>
+          <w:szCs w:val="28"/>
+          <w:lang w:val="en-GB"/>
+        </w:rPr>
+      </w:pPr>
+      <w:r>
+        <w:rPr>
+          <w:rFonts w:ascii="Times New Roman" w:hAnsi="Times New Roman" w:cs="Times New Roman"/>
+          <w:sz w:val="28"/>
+          <w:szCs w:val="28"/>
+          <w:lang w:val="en-GB"/>
+        </w:rPr>
+        <w:t>Address</w:t>
+      </w:r>
+    </w:p>
+    <w:p>
+      <w:pPr>
+        <w:pStyle w:val="a5"/>
+        <w:numPr>
+          <w:ilvl w:val="0"/>
+          <w:numId w:val="31"/>
+        </w:numPr>
+        <w:tabs>
+          <w:tab w:val="left" w:pos="709"/>
+        </w:tabs>
+        <w:rPr>
+          <w:rFonts w:ascii="Times New Roman" w:hAnsi="Times New Roman" w:cs="Times New Roman"/>
+          <w:sz w:val="28"/>
+          <w:szCs w:val="28"/>
+          <w:lang w:val="en-GB"/>
+        </w:rPr>
+      </w:pPr>
+      <w:r>
+        <w:rPr>
+          <w:rFonts w:ascii="Times New Roman" w:hAnsi="Times New Roman" w:cs="Times New Roman"/>
+          <w:sz w:val="28"/>
+          <w:szCs w:val="28"/>
+          <w:lang w:val="en-GB"/>
+        </w:rPr>
+        <w:t>Phone</w:t>
+      </w:r>
+    </w:p>
+    <w:p>
+      <w:pPr>
+        <w:pStyle w:val="a5"/>
+        <w:numPr>
+          <w:ilvl w:val="0"/>
+          <w:numId w:val="31"/>
+        </w:numPr>
+        <w:tabs>
+          <w:tab w:val="left" w:pos="709"/>
+        </w:tabs>
+        <w:rPr>
+          <w:rFonts w:ascii="Times New Roman" w:hAnsi="Times New Roman" w:cs="Times New Roman"/>
+          <w:sz w:val="28"/>
+          <w:szCs w:val="28"/>
+          <w:lang w:val="en-GB"/>
+        </w:rPr>
+      </w:pPr>
+      <w:r>
+        <w:rPr>
+          <w:rFonts w:ascii="Times New Roman" w:hAnsi="Times New Roman" w:cs="Times New Roman"/>
+          <w:sz w:val="28"/>
+          <w:szCs w:val="28"/>
+          <w:lang w:val="en-GB"/>
+        </w:rPr>
+        <w:t>email</w:t>
+      </w:r>
+    </w:p>
+    <w:p>
+      <w:pPr>
+        <w:tabs>
+          <w:tab w:val="left" w:pos="709"/>
+        </w:tabs>
+        <w:rPr>
+          <w:rFonts w:ascii="Times New Roman" w:hAnsi="Times New Roman" w:cs="Times New Roman"/>
+          <w:sz w:val="28"/>
+          <w:szCs w:val="28"/>
+          <w:lang w:val="en-GB"/>
+        </w:rPr>
+      </w:pPr>
+      <w:r>
+        <w:rPr>
+          <w:rFonts w:ascii="Times New Roman" w:hAnsi="Times New Roman" w:cs="Times New Roman"/>
+          <w:sz w:val="28"/>
+          <w:szCs w:val="28"/>
+          <w:lang w:val="en-GB"/>
+        </w:rPr>
+        <w:t>Order</w:t>
+      </w:r>
+    </w:p>
+    <w:p>
+      <w:pPr>
+        <w:pStyle w:val="a5"/>
+        <w:numPr>
+          <w:ilvl w:val="0"/>
+          <w:numId w:val="32"/>
+        </w:numPr>
+        <w:tabs>
+          <w:tab w:val="left" w:pos="709"/>
+        </w:tabs>
+        <w:rPr>
+          <w:rFonts w:ascii="Times New Roman" w:hAnsi="Times New Roman" w:cs="Times New Roman"/>
+          <w:sz w:val="28"/>
+          <w:szCs w:val="28"/>
+          <w:lang w:val="en-GB"/>
+        </w:rPr>
+      </w:pPr>
+      <w:r>
+        <w:rPr>
+          <w:rFonts w:ascii="Times New Roman" w:hAnsi="Times New Roman" w:cs="Times New Roman"/>
+          <w:sz w:val="28"/>
+          <w:szCs w:val="28"/>
+          <w:lang w:val="en-GB"/>
+        </w:rPr>
+        <w:t>Date</w:t>
+      </w:r>
+    </w:p>
+    <w:p>
+      <w:pPr>
+        <w:pStyle w:val="a5"/>
+        <w:numPr>
+          <w:ilvl w:val="0"/>
+          <w:numId w:val="32"/>
+        </w:numPr>
+        <w:tabs>
+          <w:tab w:val="left" w:pos="709"/>
+        </w:tabs>
+        <w:rPr>
+          <w:rFonts w:ascii="Times New Roman" w:hAnsi="Times New Roman" w:cs="Times New Roman"/>
+          <w:sz w:val="28"/>
+          <w:szCs w:val="28"/>
+          <w:lang w:val="en-GB"/>
+        </w:rPr>
+      </w:pPr>
+      <w:r>
+        <w:rPr>
+          <w:rFonts w:ascii="Times New Roman" w:hAnsi="Times New Roman" w:cs="Times New Roman"/>
+          <w:sz w:val="28"/>
+          <w:szCs w:val="28"/>
+          <w:lang w:val="en-GB"/>
+        </w:rPr>
+        <w:t>item purchased</w:t>
+      </w:r>
+    </w:p>
+    <w:p>
+      <w:pPr>
+        <w:pStyle w:val="a5"/>
+        <w:numPr>
+          <w:ilvl w:val="0"/>
+          <w:numId w:val="32"/>
+        </w:numPr>
+        <w:tabs>
+          <w:tab w:val="left" w:pos="709"/>
+        </w:tabs>
+        <w:rPr>
+          <w:rFonts w:ascii="Times New Roman" w:hAnsi="Times New Roman" w:cs="Times New Roman"/>
+          <w:sz w:val="28"/>
+          <w:szCs w:val="28"/>
+          <w:lang w:val="en-GB"/>
+        </w:rPr>
+      </w:pPr>
+      <w:r>
+        <w:rPr>
+          <w:rFonts w:ascii="Times New Roman" w:hAnsi="Times New Roman" w:cs="Times New Roman"/>
+          <w:sz w:val="28"/>
+          <w:szCs w:val="28"/>
+          <w:lang w:val="en-GB"/>
+        </w:rPr>
+        <w:t>size</w:t>
+      </w:r>
+    </w:p>
+    <w:p>
+      <w:pPr>
+        <w:pStyle w:val="a5"/>
+        <w:numPr>
+          <w:ilvl w:val="0"/>
+          <w:numId w:val="32"/>
+        </w:numPr>
+        <w:tabs>
+          <w:tab w:val="left" w:pos="709"/>
+        </w:tabs>
+        <w:rPr>
+          <w:rFonts w:ascii="Times New Roman" w:hAnsi="Times New Roman" w:cs="Times New Roman"/>
+          <w:sz w:val="28"/>
+          <w:szCs w:val="28"/>
+          <w:lang w:val="en-GB"/>
+        </w:rPr>
+      </w:pPr>
+      <w:r>
+        <w:rPr>
+          <w:rFonts w:ascii="Times New Roman" w:hAnsi="Times New Roman" w:cs="Times New Roman"/>
+          <w:sz w:val="28"/>
+          <w:szCs w:val="28"/>
+          <w:lang w:val="en-GB"/>
+        </w:rPr>
+        <w:t>color</w:t>
+      </w:r>
+    </w:p>
+    <w:p>
+      <w:pPr>
+        <w:pStyle w:val="a5"/>
+        <w:numPr>
+          <w:ilvl w:val="0"/>
+          <w:numId w:val="32"/>
+        </w:numPr>
+        <w:tabs>
+          <w:tab w:val="left" w:pos="709"/>
+        </w:tabs>
+        <w:rPr>
+          <w:rFonts w:ascii="Times New Roman" w:hAnsi="Times New Roman" w:cs="Times New Roman"/>
+          <w:sz w:val="28"/>
+          <w:szCs w:val="28"/>
+          <w:lang w:val="en-GB"/>
+        </w:rPr>
+      </w:pPr>
+      <w:r>
+        <w:rPr>
+          <w:rFonts w:ascii="Times New Roman" w:hAnsi="Times New Roman" w:cs="Times New Roman"/>
+          <w:sz w:val="28"/>
+          <w:szCs w:val="28"/>
+          <w:lang w:val="en-GB"/>
+        </w:rPr>
+        <w:t>number of units</w:t>
+      </w:r>
+    </w:p>
+    <w:p>
+      <w:pPr>
+        <w:pStyle w:val="a5"/>
+        <w:numPr>
+          <w:ilvl w:val="0"/>
+          <w:numId w:val="32"/>
+        </w:numPr>
+        <w:tabs>
+          <w:tab w:val="left" w:pos="709"/>
+        </w:tabs>
+        <w:rPr>
+          <w:rFonts w:ascii="Times New Roman" w:hAnsi="Times New Roman" w:cs="Times New Roman"/>
+          <w:sz w:val="28"/>
+          <w:szCs w:val="28"/>
+          <w:lang w:val="en-GB"/>
+        </w:rPr>
+      </w:pPr>
+      <w:r>
+        <w:rPr>
+          <w:rFonts w:ascii="Times New Roman" w:hAnsi="Times New Roman" w:cs="Times New Roman"/>
+          <w:sz w:val="28"/>
+          <w:szCs w:val="28"/>
+          <w:lang w:val="en-GB"/>
+        </w:rPr>
+        <w:t>price</w:t>
+      </w:r>
+    </w:p>
+    <w:p>
+      <w:pPr>
+        <w:pStyle w:val="a5"/>
+        <w:numPr>
+          <w:ilvl w:val="0"/>
+          <w:numId w:val="32"/>
+        </w:numPr>
+        <w:tabs>
+          <w:tab w:val="left" w:pos="709"/>
+        </w:tabs>
+        <w:rPr>
+          <w:rFonts w:ascii="Times New Roman" w:hAnsi="Times New Roman" w:cs="Times New Roman"/>
+          <w:sz w:val="28"/>
+          <w:szCs w:val="28"/>
+          <w:lang w:val="en-GB"/>
+        </w:rPr>
+      </w:pPr>
+      <w:r>
+        <w:rPr>
+          <w:rFonts w:ascii="Times New Roman" w:hAnsi="Times New Roman" w:cs="Times New Roman"/>
+          <w:sz w:val="28"/>
+          <w:szCs w:val="28"/>
+          <w:lang w:val="en-GB"/>
+        </w:rPr>
+        <w:t>customer ID</w:t>
+      </w:r>
+    </w:p>
+    <w:p>
+      <w:pPr>
+        <w:tabs>
+          <w:tab w:val="left" w:pos="709"/>
+        </w:tabs>
+        <w:rPr>
+          <w:rFonts w:ascii="Times New Roman" w:hAnsi="Times New Roman" w:cs="Times New Roman"/>
+          <w:sz w:val="28"/>
+          <w:szCs w:val="28"/>
+          <w:lang w:val="en-GB"/>
+        </w:rPr>
+      </w:pPr>
+      <w:r>
+        <w:rPr>
+          <w:rFonts w:ascii="Times New Roman" w:hAnsi="Times New Roman" w:cs="Times New Roman"/>
+          <w:sz w:val="28"/>
+          <w:szCs w:val="28"/>
+          <w:lang w:val="en-GB"/>
+        </w:rPr>
+        <w:t>Item</w:t>
+      </w:r>
+    </w:p>
+    <w:p>
+      <w:pPr>
+        <w:pStyle w:val="a5"/>
+        <w:numPr>
+          <w:ilvl w:val="0"/>
+          <w:numId w:val="33"/>
+        </w:numPr>
+        <w:tabs>
+          <w:tab w:val="left" w:pos="709"/>
+        </w:tabs>
+        <w:rPr>
+          <w:rFonts w:ascii="Times New Roman" w:hAnsi="Times New Roman" w:cs="Times New Roman"/>
+          <w:sz w:val="28"/>
+          <w:szCs w:val="28"/>
+          <w:lang w:val="en-GB"/>
+        </w:rPr>
+      </w:pPr>
+      <w:r>
+        <w:rPr>
+          <w:rFonts w:ascii="Times New Roman" w:hAnsi="Times New Roman" w:cs="Times New Roman"/>
+          <w:sz w:val="28"/>
+          <w:szCs w:val="28"/>
+          <w:lang w:val="en-GB"/>
+        </w:rPr>
+        <w:t>Name</w:t>
+      </w:r>
+    </w:p>
+    <w:p>
+      <w:pPr>
+        <w:pStyle w:val="a5"/>
+        <w:numPr>
+          <w:ilvl w:val="0"/>
+          <w:numId w:val="33"/>
+        </w:numPr>
+        <w:tabs>
+          <w:tab w:val="left" w:pos="709"/>
+        </w:tabs>
+        <w:rPr>
+          <w:rFonts w:ascii="Times New Roman" w:hAnsi="Times New Roman" w:cs="Times New Roman"/>
+          <w:sz w:val="28"/>
+          <w:szCs w:val="28"/>
+          <w:lang w:val="en-GB"/>
+        </w:rPr>
+      </w:pPr>
+      <w:r>
+        <w:rPr>
+          <w:rFonts w:ascii="Times New Roman" w:hAnsi="Times New Roman" w:cs="Times New Roman"/>
+          <w:sz w:val="28"/>
+          <w:szCs w:val="28"/>
+          <w:lang w:val="en-GB"/>
+        </w:rPr>
+        <w:t>color</w:t>
+      </w:r>
+    </w:p>
+    <w:p>
+      <w:pPr>
+        <w:pStyle w:val="a5"/>
+        <w:numPr>
+          <w:ilvl w:val="0"/>
+          <w:numId w:val="33"/>
+        </w:numPr>
+        <w:tabs>
+          <w:tab w:val="left" w:pos="709"/>
+        </w:tabs>
+        <w:rPr>
+          <w:rFonts w:ascii="Times New Roman" w:hAnsi="Times New Roman" w:cs="Times New Roman"/>
+          <w:sz w:val="28"/>
+          <w:szCs w:val="28"/>
+          <w:lang w:val="en-GB"/>
+        </w:rPr>
+      </w:pPr>
+      <w:r>
+        <w:rPr>
+          <w:rFonts w:ascii="Times New Roman" w:hAnsi="Times New Roman" w:cs="Times New Roman"/>
+          <w:sz w:val="28"/>
+          <w:szCs w:val="28"/>
+          <w:lang w:val="en-GB"/>
+        </w:rPr>
+        <w:t>size</w:t>
+      </w:r>
+    </w:p>
+    <w:p>
+      <w:pPr>
+        <w:pStyle w:val="a5"/>
+        <w:numPr>
+          <w:ilvl w:val="0"/>
+          <w:numId w:val="33"/>
+        </w:numPr>
+        <w:tabs>
+          <w:tab w:val="left" w:pos="709"/>
+        </w:tabs>
+        <w:rPr>
+          <w:rFonts w:ascii="Times New Roman" w:hAnsi="Times New Roman" w:cs="Times New Roman"/>
+          <w:sz w:val="28"/>
+          <w:szCs w:val="28"/>
+          <w:lang w:val="en-GB"/>
+        </w:rPr>
+      </w:pPr>
+      <w:r>
+        <w:rPr>
+          <w:rFonts w:ascii="Times New Roman" w:hAnsi="Times New Roman" w:cs="Times New Roman"/>
+          <w:sz w:val="28"/>
+          <w:szCs w:val="28"/>
+          <w:lang w:val="en-GB"/>
+        </w:rPr>
+        <w:t>category</w:t>
+      </w:r>
+    </w:p>
+    <w:p>
+      <w:pPr>
+        <w:pStyle w:val="a5"/>
+        <w:numPr>
+          <w:ilvl w:val="0"/>
+          <w:numId w:val="33"/>
+        </w:numPr>
+        <w:tabs>
+          <w:tab w:val="left" w:pos="709"/>
+        </w:tabs>
+        <w:rPr>
+          <w:rFonts w:ascii="Times New Roman" w:hAnsi="Times New Roman" w:cs="Times New Roman"/>
+          <w:sz w:val="28"/>
+          <w:szCs w:val="28"/>
+          <w:lang w:val="en-GB"/>
+        </w:rPr>
+      </w:pPr>
+      <w:r>
+        <w:rPr>
+          <w:rFonts w:ascii="Times New Roman" w:hAnsi="Times New Roman" w:cs="Times New Roman"/>
+          <w:sz w:val="28"/>
+          <w:szCs w:val="28"/>
+          <w:lang w:val="en-GB"/>
+        </w:rPr>
+        <w:t>price</w:t>
+      </w:r>
+    </w:p>
+    <w:p>
+      <w:pPr>
+        <w:pStyle w:val="a5"/>
+        <w:numPr>
+          <w:ilvl w:val="0"/>
+          <w:numId w:val="33"/>
+        </w:numPr>
+        <w:tabs>
+          <w:tab w:val="left" w:pos="709"/>
+        </w:tabs>
+        <w:rPr>
+          <w:rFonts w:ascii="Times New Roman" w:hAnsi="Times New Roman" w:cs="Times New Roman"/>
+          <w:sz w:val="28"/>
+          <w:szCs w:val="28"/>
+          <w:lang w:val="en-GB"/>
+        </w:rPr>
+      </w:pPr>
+      <w:r>
+        <w:rPr>
+          <w:rFonts w:ascii="Times New Roman" w:hAnsi="Times New Roman" w:cs="Times New Roman"/>
+          <w:sz w:val="28"/>
+          <w:szCs w:val="28"/>
+          <w:lang w:val="en-GB"/>
+        </w:rPr>
+        <w:t>item ID</w:t>
+      </w:r>
+    </w:p>
+    <w:p>
+      <w:pPr>
+        <w:tabs>
+          <w:tab w:val="left" w:pos="709"/>
+        </w:tabs>
+        <w:rPr>
+          <w:rFonts w:ascii="Times New Roman" w:hAnsi="Times New Roman" w:cs="Times New Roman"/>
+          <w:sz w:val="28"/>
+          <w:szCs w:val="28"/>
+          <w:lang w:val="en-GB"/>
+        </w:rPr>
+      </w:pPr>
+      <w:r>
+        <w:rPr>
+          <w:rFonts w:ascii="Times New Roman" w:hAnsi="Times New Roman" w:cs="Times New Roman"/>
+          <w:sz w:val="28"/>
+          <w:szCs w:val="28"/>
+          <w:lang w:val="en-GB"/>
+        </w:rPr>
         <w:lastRenderedPageBreak/>
-        <w:t>Team</w:t>
-      </w:r>
-    </w:p>
-    <w:p>
-      <w:pPr>
-        <w:pStyle w:val="a5"/>
-        <w:numPr>
-          <w:ilvl w:val="0"/>
-          <w:numId w:val="30"/>
-        </w:numPr>
-        <w:tabs>
-          <w:tab w:val="left" w:pos="709"/>
-        </w:tabs>
-        <w:rPr>
-          <w:rFonts w:ascii="Times New Roman" w:hAnsi="Times New Roman" w:cs="Times New Roman"/>
-          <w:sz w:val="28"/>
-          <w:szCs w:val="28"/>
-          <w:lang w:val="en-GB"/>
-        </w:rPr>
-      </w:pPr>
-      <w:r>
-        <w:rPr>
-          <w:rFonts w:ascii="Times New Roman" w:hAnsi="Times New Roman" w:cs="Times New Roman"/>
-          <w:sz w:val="28"/>
-          <w:szCs w:val="28"/>
-          <w:lang w:val="en-GB"/>
-        </w:rPr>
-        <w:t xml:space="preserve">Name </w:t>
-      </w:r>
-    </w:p>
-    <w:p>
-      <w:pPr>
-        <w:pStyle w:val="a5"/>
-        <w:numPr>
-          <w:ilvl w:val="0"/>
-          <w:numId w:val="30"/>
-        </w:numPr>
-        <w:tabs>
-          <w:tab w:val="left" w:pos="709"/>
-        </w:tabs>
-        <w:rPr>
-          <w:rFonts w:ascii="Times New Roman" w:hAnsi="Times New Roman" w:cs="Times New Roman"/>
-          <w:sz w:val="28"/>
-          <w:szCs w:val="28"/>
-          <w:lang w:val="en-GB"/>
-        </w:rPr>
-      </w:pPr>
-      <w:r>
-        <w:rPr>
-          <w:rFonts w:ascii="Times New Roman" w:hAnsi="Times New Roman" w:cs="Times New Roman"/>
-          <w:sz w:val="28"/>
-          <w:szCs w:val="28"/>
-          <w:lang w:val="en-GB"/>
-        </w:rPr>
-        <w:t>number of players</w:t>
-      </w:r>
-    </w:p>
-    <w:p>
-      <w:pPr>
-        <w:tabs>
-          <w:tab w:val="left" w:pos="709"/>
-        </w:tabs>
-        <w:rPr>
-          <w:rFonts w:ascii="Times New Roman" w:hAnsi="Times New Roman" w:cs="Times New Roman"/>
-          <w:sz w:val="28"/>
-          <w:szCs w:val="28"/>
-          <w:lang w:val="en-GB"/>
-        </w:rPr>
-      </w:pPr>
-      <w:r>
-        <w:rPr>
-          <w:rFonts w:ascii="Times New Roman" w:hAnsi="Times New Roman" w:cs="Times New Roman"/>
-          <w:sz w:val="28"/>
-          <w:szCs w:val="28"/>
-          <w:lang w:val="en-GB"/>
-        </w:rPr>
-        <w:t>Sales Representative</w:t>
-      </w:r>
-    </w:p>
-    <w:p>
-      <w:pPr>
-        <w:pStyle w:val="a5"/>
-        <w:numPr>
-          <w:ilvl w:val="0"/>
-          <w:numId w:val="31"/>
-        </w:numPr>
-        <w:tabs>
-          <w:tab w:val="left" w:pos="709"/>
-        </w:tabs>
-        <w:rPr>
-          <w:rFonts w:ascii="Times New Roman" w:hAnsi="Times New Roman" w:cs="Times New Roman"/>
-          <w:sz w:val="28"/>
-          <w:szCs w:val="28"/>
-          <w:lang w:val="en-GB"/>
-        </w:rPr>
-      </w:pPr>
-      <w:r>
-        <w:rPr>
-          <w:rFonts w:ascii="Times New Roman" w:hAnsi="Times New Roman" w:cs="Times New Roman"/>
-          <w:sz w:val="28"/>
-          <w:szCs w:val="28"/>
-          <w:lang w:val="en-GB"/>
-        </w:rPr>
-        <w:t xml:space="preserve">Name </w:t>
-      </w:r>
-    </w:p>
-    <w:p>
-      <w:pPr>
-        <w:pStyle w:val="a5"/>
-        <w:numPr>
-          <w:ilvl w:val="0"/>
-          <w:numId w:val="31"/>
-        </w:numPr>
-        <w:tabs>
-          <w:tab w:val="left" w:pos="709"/>
-        </w:tabs>
-        <w:rPr>
-          <w:rFonts w:ascii="Times New Roman" w:hAnsi="Times New Roman" w:cs="Times New Roman"/>
-          <w:sz w:val="28"/>
-          <w:szCs w:val="28"/>
-          <w:lang w:val="en-GB"/>
-        </w:rPr>
-      </w:pPr>
-      <w:r>
-        <w:rPr>
-          <w:rFonts w:ascii="Times New Roman" w:hAnsi="Times New Roman" w:cs="Times New Roman"/>
-          <w:sz w:val="28"/>
-          <w:szCs w:val="28"/>
-          <w:lang w:val="en-GB"/>
-        </w:rPr>
-        <w:t>Address</w:t>
-      </w:r>
-    </w:p>
-    <w:p>
-      <w:pPr>
-        <w:pStyle w:val="a5"/>
-        <w:numPr>
-          <w:ilvl w:val="0"/>
-          <w:numId w:val="31"/>
-        </w:numPr>
-        <w:tabs>
-          <w:tab w:val="left" w:pos="709"/>
-        </w:tabs>
-        <w:rPr>
-          <w:rFonts w:ascii="Times New Roman" w:hAnsi="Times New Roman" w:cs="Times New Roman"/>
-          <w:sz w:val="28"/>
-          <w:szCs w:val="28"/>
-          <w:lang w:val="en-GB"/>
-        </w:rPr>
-      </w:pPr>
-      <w:r>
-        <w:rPr>
-          <w:rFonts w:ascii="Times New Roman" w:hAnsi="Times New Roman" w:cs="Times New Roman"/>
-          <w:sz w:val="28"/>
-          <w:szCs w:val="28"/>
-          <w:lang w:val="en-GB"/>
-        </w:rPr>
-        <w:t>Phone</w:t>
-      </w:r>
-    </w:p>
-    <w:p>
-      <w:pPr>
-        <w:pStyle w:val="a5"/>
-        <w:numPr>
-          <w:ilvl w:val="0"/>
-          <w:numId w:val="31"/>
-        </w:numPr>
-        <w:tabs>
-          <w:tab w:val="left" w:pos="709"/>
-        </w:tabs>
-        <w:rPr>
-          <w:rFonts w:ascii="Times New Roman" w:hAnsi="Times New Roman" w:cs="Times New Roman"/>
-          <w:sz w:val="28"/>
-          <w:szCs w:val="28"/>
-          <w:lang w:val="en-GB"/>
-        </w:rPr>
-      </w:pPr>
-      <w:r>
-        <w:rPr>
-          <w:rFonts w:ascii="Times New Roman" w:hAnsi="Times New Roman" w:cs="Times New Roman"/>
-          <w:sz w:val="28"/>
-          <w:szCs w:val="28"/>
-          <w:lang w:val="en-GB"/>
-        </w:rPr>
-        <w:t>email</w:t>
-      </w:r>
-    </w:p>
-    <w:p>
-      <w:pPr>
-        <w:tabs>
-          <w:tab w:val="left" w:pos="709"/>
-        </w:tabs>
-        <w:rPr>
-          <w:rFonts w:ascii="Times New Roman" w:hAnsi="Times New Roman" w:cs="Times New Roman"/>
-          <w:sz w:val="28"/>
-          <w:szCs w:val="28"/>
-          <w:lang w:val="en-GB"/>
-        </w:rPr>
-      </w:pPr>
-      <w:r>
-        <w:rPr>
-          <w:rFonts w:ascii="Times New Roman" w:hAnsi="Times New Roman" w:cs="Times New Roman"/>
-          <w:sz w:val="28"/>
-          <w:szCs w:val="28"/>
-          <w:lang w:val="en-GB"/>
-        </w:rPr>
-        <w:t>Order</w:t>
-      </w:r>
-    </w:p>
-    <w:p>
-      <w:pPr>
-        <w:pStyle w:val="a5"/>
-        <w:numPr>
-          <w:ilvl w:val="0"/>
-          <w:numId w:val="32"/>
-        </w:numPr>
-        <w:tabs>
-          <w:tab w:val="left" w:pos="709"/>
-        </w:tabs>
-        <w:rPr>
-          <w:rFonts w:ascii="Times New Roman" w:hAnsi="Times New Roman" w:cs="Times New Roman"/>
-          <w:sz w:val="28"/>
-          <w:szCs w:val="28"/>
-          <w:lang w:val="en-GB"/>
-        </w:rPr>
-      </w:pPr>
-      <w:r>
-        <w:rPr>
-          <w:rFonts w:ascii="Times New Roman" w:hAnsi="Times New Roman" w:cs="Times New Roman"/>
-          <w:sz w:val="28"/>
-          <w:szCs w:val="28"/>
-          <w:lang w:val="en-GB"/>
-        </w:rPr>
-        <w:t>Date</w:t>
-      </w:r>
-    </w:p>
-    <w:p>
-      <w:pPr>
-        <w:pStyle w:val="a5"/>
-        <w:numPr>
-          <w:ilvl w:val="0"/>
-          <w:numId w:val="32"/>
-        </w:numPr>
-        <w:tabs>
-          <w:tab w:val="left" w:pos="709"/>
-        </w:tabs>
-        <w:rPr>
-          <w:rFonts w:ascii="Times New Roman" w:hAnsi="Times New Roman" w:cs="Times New Roman"/>
-          <w:sz w:val="28"/>
-          <w:szCs w:val="28"/>
-          <w:lang w:val="en-GB"/>
-        </w:rPr>
-      </w:pPr>
-      <w:r>
-        <w:rPr>
-          <w:rFonts w:ascii="Times New Roman" w:hAnsi="Times New Roman" w:cs="Times New Roman"/>
-          <w:sz w:val="28"/>
-          <w:szCs w:val="28"/>
-          <w:lang w:val="en-GB"/>
-        </w:rPr>
-        <w:t xml:space="preserve">item </w:t>
-      </w:r>
-      <w:proofErr w:type="gramStart"/>
-      <w:r>
-        <w:rPr>
-          <w:rFonts w:ascii="Times New Roman" w:hAnsi="Times New Roman" w:cs="Times New Roman"/>
-          <w:sz w:val="28"/>
-          <w:szCs w:val="28"/>
-          <w:lang w:val="en-GB"/>
-        </w:rPr>
-        <w:t>purchased</w:t>
-      </w:r>
-      <w:proofErr w:type="gramEnd"/>
-    </w:p>
-    <w:p>
-      <w:pPr>
-        <w:pStyle w:val="a5"/>
-        <w:numPr>
-          <w:ilvl w:val="0"/>
-          <w:numId w:val="32"/>
-        </w:numPr>
-        <w:tabs>
-          <w:tab w:val="left" w:pos="709"/>
-        </w:tabs>
-        <w:rPr>
-          <w:rFonts w:ascii="Times New Roman" w:hAnsi="Times New Roman" w:cs="Times New Roman"/>
-          <w:sz w:val="28"/>
-          <w:szCs w:val="28"/>
-          <w:lang w:val="en-GB"/>
-        </w:rPr>
-      </w:pPr>
-      <w:r>
-        <w:rPr>
-          <w:rFonts w:ascii="Times New Roman" w:hAnsi="Times New Roman" w:cs="Times New Roman"/>
-          <w:sz w:val="28"/>
-          <w:szCs w:val="28"/>
-          <w:lang w:val="en-GB"/>
-        </w:rPr>
-        <w:t>size</w:t>
-      </w:r>
-    </w:p>
-    <w:p>
-      <w:pPr>
-        <w:pStyle w:val="a5"/>
-        <w:numPr>
-          <w:ilvl w:val="0"/>
-          <w:numId w:val="32"/>
-        </w:numPr>
-        <w:tabs>
-          <w:tab w:val="left" w:pos="709"/>
-        </w:tabs>
-        <w:rPr>
-          <w:rFonts w:ascii="Times New Roman" w:hAnsi="Times New Roman" w:cs="Times New Roman"/>
-          <w:sz w:val="28"/>
-          <w:szCs w:val="28"/>
-          <w:lang w:val="en-GB"/>
-        </w:rPr>
-      </w:pPr>
-      <w:proofErr w:type="spellStart"/>
-      <w:r>
-        <w:rPr>
-          <w:rFonts w:ascii="Times New Roman" w:hAnsi="Times New Roman" w:cs="Times New Roman"/>
-          <w:sz w:val="28"/>
-          <w:szCs w:val="28"/>
-          <w:lang w:val="en-GB"/>
-        </w:rPr>
-        <w:t>color</w:t>
-      </w:r>
-      <w:proofErr w:type="spellEnd"/>
-    </w:p>
-    <w:p>
-      <w:pPr>
-        <w:pStyle w:val="a5"/>
-        <w:numPr>
-          <w:ilvl w:val="0"/>
-          <w:numId w:val="32"/>
-        </w:numPr>
-        <w:tabs>
-          <w:tab w:val="left" w:pos="709"/>
-        </w:tabs>
-        <w:rPr>
-          <w:rFonts w:ascii="Times New Roman" w:hAnsi="Times New Roman" w:cs="Times New Roman"/>
-          <w:sz w:val="28"/>
-          <w:szCs w:val="28"/>
-          <w:lang w:val="en-GB"/>
-        </w:rPr>
-      </w:pPr>
-      <w:r>
-        <w:rPr>
-          <w:rFonts w:ascii="Times New Roman" w:hAnsi="Times New Roman" w:cs="Times New Roman"/>
-          <w:sz w:val="28"/>
-          <w:szCs w:val="28"/>
-          <w:lang w:val="en-GB"/>
-        </w:rPr>
-        <w:t>number of units</w:t>
-      </w:r>
-    </w:p>
-    <w:p>
-      <w:pPr>
-        <w:pStyle w:val="a5"/>
-        <w:numPr>
-          <w:ilvl w:val="0"/>
-          <w:numId w:val="32"/>
-        </w:numPr>
-        <w:tabs>
-          <w:tab w:val="left" w:pos="709"/>
-        </w:tabs>
-        <w:rPr>
-          <w:rFonts w:ascii="Times New Roman" w:hAnsi="Times New Roman" w:cs="Times New Roman"/>
-          <w:sz w:val="28"/>
-          <w:szCs w:val="28"/>
-          <w:lang w:val="en-GB"/>
-        </w:rPr>
-      </w:pPr>
-      <w:r>
-        <w:rPr>
-          <w:rFonts w:ascii="Times New Roman" w:hAnsi="Times New Roman" w:cs="Times New Roman"/>
-          <w:sz w:val="28"/>
-          <w:szCs w:val="28"/>
-          <w:lang w:val="en-GB"/>
-        </w:rPr>
-        <w:t>price</w:t>
-      </w:r>
-    </w:p>
-    <w:p>
-      <w:pPr>
-        <w:pStyle w:val="a5"/>
-        <w:numPr>
-          <w:ilvl w:val="0"/>
-          <w:numId w:val="32"/>
-        </w:numPr>
-        <w:tabs>
-          <w:tab w:val="left" w:pos="709"/>
-        </w:tabs>
-        <w:rPr>
-          <w:rFonts w:ascii="Times New Roman" w:hAnsi="Times New Roman" w:cs="Times New Roman"/>
-          <w:sz w:val="28"/>
-          <w:szCs w:val="28"/>
-          <w:lang w:val="en-GB"/>
-        </w:rPr>
-      </w:pPr>
-      <w:r>
-        <w:rPr>
-          <w:rFonts w:ascii="Times New Roman" w:hAnsi="Times New Roman" w:cs="Times New Roman"/>
-          <w:sz w:val="28"/>
-          <w:szCs w:val="28"/>
-          <w:lang w:val="en-GB"/>
-        </w:rPr>
-        <w:t>customer ID</w:t>
-      </w:r>
-    </w:p>
-    <w:p>
-      <w:pPr>
-        <w:tabs>
-          <w:tab w:val="left" w:pos="709"/>
-        </w:tabs>
-        <w:rPr>
-          <w:rFonts w:ascii="Times New Roman" w:hAnsi="Times New Roman" w:cs="Times New Roman"/>
-          <w:sz w:val="28"/>
-          <w:szCs w:val="28"/>
-          <w:lang w:val="en-GB"/>
-        </w:rPr>
-      </w:pPr>
-      <w:r>
-        <w:rPr>
-          <w:rFonts w:ascii="Times New Roman" w:hAnsi="Times New Roman" w:cs="Times New Roman"/>
-          <w:sz w:val="28"/>
-          <w:szCs w:val="28"/>
-          <w:lang w:val="en-GB"/>
-        </w:rPr>
-        <w:t>Item</w:t>
-      </w:r>
-    </w:p>
-    <w:p>
-      <w:pPr>
-        <w:pStyle w:val="a5"/>
-        <w:numPr>
-          <w:ilvl w:val="0"/>
-          <w:numId w:val="33"/>
-        </w:numPr>
-        <w:tabs>
-          <w:tab w:val="left" w:pos="709"/>
-        </w:tabs>
-        <w:rPr>
-          <w:rFonts w:ascii="Times New Roman" w:hAnsi="Times New Roman" w:cs="Times New Roman"/>
-          <w:sz w:val="28"/>
-          <w:szCs w:val="28"/>
-          <w:lang w:val="en-GB"/>
-        </w:rPr>
-      </w:pPr>
-      <w:r>
-        <w:rPr>
-          <w:rFonts w:ascii="Times New Roman" w:hAnsi="Times New Roman" w:cs="Times New Roman"/>
-          <w:sz w:val="28"/>
-          <w:szCs w:val="28"/>
-          <w:lang w:val="en-GB"/>
-        </w:rPr>
-        <w:t>Name</w:t>
-      </w:r>
-    </w:p>
-    <w:p>
-      <w:pPr>
-        <w:pStyle w:val="a5"/>
-        <w:numPr>
-          <w:ilvl w:val="0"/>
-          <w:numId w:val="33"/>
-        </w:numPr>
-        <w:tabs>
-          <w:tab w:val="left" w:pos="709"/>
-        </w:tabs>
-        <w:rPr>
-          <w:rFonts w:ascii="Times New Roman" w:hAnsi="Times New Roman" w:cs="Times New Roman"/>
-          <w:sz w:val="28"/>
-          <w:szCs w:val="28"/>
-          <w:lang w:val="en-GB"/>
-        </w:rPr>
-      </w:pPr>
-      <w:proofErr w:type="spellStart"/>
-      <w:r>
-        <w:rPr>
-          <w:rFonts w:ascii="Times New Roman" w:hAnsi="Times New Roman" w:cs="Times New Roman"/>
-          <w:sz w:val="28"/>
-          <w:szCs w:val="28"/>
-          <w:lang w:val="en-GB"/>
-        </w:rPr>
-        <w:t>color</w:t>
-      </w:r>
-      <w:proofErr w:type="spellEnd"/>
-    </w:p>
-    <w:p>
-      <w:pPr>
-        <w:pStyle w:val="a5"/>
-        <w:numPr>
-          <w:ilvl w:val="0"/>
-          <w:numId w:val="33"/>
-        </w:numPr>
-        <w:tabs>
-          <w:tab w:val="left" w:pos="709"/>
-        </w:tabs>
-        <w:rPr>
-          <w:rFonts w:ascii="Times New Roman" w:hAnsi="Times New Roman" w:cs="Times New Roman"/>
-          <w:sz w:val="28"/>
-          <w:szCs w:val="28"/>
-          <w:lang w:val="en-GB"/>
-        </w:rPr>
-      </w:pPr>
-      <w:r>
-        <w:rPr>
-          <w:rFonts w:ascii="Times New Roman" w:hAnsi="Times New Roman" w:cs="Times New Roman"/>
-          <w:sz w:val="28"/>
-          <w:szCs w:val="28"/>
-          <w:lang w:val="en-GB"/>
-        </w:rPr>
-        <w:t>size</w:t>
-      </w:r>
-    </w:p>
-    <w:p>
-      <w:pPr>
-        <w:pStyle w:val="a5"/>
-        <w:numPr>
-          <w:ilvl w:val="0"/>
-          <w:numId w:val="33"/>
-        </w:numPr>
-        <w:tabs>
-          <w:tab w:val="left" w:pos="709"/>
-        </w:tabs>
-        <w:rPr>
-          <w:rFonts w:ascii="Times New Roman" w:hAnsi="Times New Roman" w:cs="Times New Roman"/>
-          <w:sz w:val="28"/>
-          <w:szCs w:val="28"/>
-          <w:lang w:val="en-GB"/>
-        </w:rPr>
-      </w:pPr>
-      <w:r>
-        <w:rPr>
-          <w:rFonts w:ascii="Times New Roman" w:hAnsi="Times New Roman" w:cs="Times New Roman"/>
-          <w:sz w:val="28"/>
-          <w:szCs w:val="28"/>
-          <w:lang w:val="en-GB"/>
-        </w:rPr>
-        <w:t>category</w:t>
-      </w:r>
-    </w:p>
-    <w:p>
-      <w:pPr>
-        <w:pStyle w:val="a5"/>
-        <w:numPr>
-          <w:ilvl w:val="0"/>
-          <w:numId w:val="33"/>
-        </w:numPr>
-        <w:tabs>
-          <w:tab w:val="left" w:pos="709"/>
-        </w:tabs>
-        <w:rPr>
-          <w:rFonts w:ascii="Times New Roman" w:hAnsi="Times New Roman" w:cs="Times New Roman"/>
-          <w:sz w:val="28"/>
-          <w:szCs w:val="28"/>
-          <w:lang w:val="en-GB"/>
-        </w:rPr>
-      </w:pPr>
-      <w:r>
-        <w:rPr>
-          <w:rFonts w:ascii="Times New Roman" w:hAnsi="Times New Roman" w:cs="Times New Roman"/>
-          <w:sz w:val="28"/>
-          <w:szCs w:val="28"/>
-          <w:lang w:val="en-GB"/>
-        </w:rPr>
-        <w:t>price</w:t>
-      </w:r>
-    </w:p>
-    <w:p>
-      <w:pPr>
-        <w:pStyle w:val="a5"/>
-        <w:numPr>
-          <w:ilvl w:val="0"/>
-          <w:numId w:val="33"/>
-        </w:numPr>
-        <w:tabs>
-          <w:tab w:val="left" w:pos="709"/>
-        </w:tabs>
-        <w:rPr>
-          <w:rFonts w:ascii="Times New Roman" w:hAnsi="Times New Roman" w:cs="Times New Roman"/>
-          <w:sz w:val="28"/>
-          <w:szCs w:val="28"/>
-          <w:lang w:val="en-GB"/>
-        </w:rPr>
-      </w:pPr>
-      <w:r>
-        <w:rPr>
-          <w:rFonts w:ascii="Times New Roman" w:hAnsi="Times New Roman" w:cs="Times New Roman"/>
-          <w:sz w:val="28"/>
-          <w:szCs w:val="28"/>
-          <w:lang w:val="en-GB"/>
-        </w:rPr>
-        <w:t>item ID</w:t>
-      </w:r>
-    </w:p>
-    <w:p>
-      <w:pPr>
-        <w:tabs>
-          <w:tab w:val="left" w:pos="709"/>
-        </w:tabs>
-        <w:rPr>
-          <w:rFonts w:ascii="Times New Roman" w:hAnsi="Times New Roman" w:cs="Times New Roman"/>
-          <w:sz w:val="28"/>
-          <w:szCs w:val="28"/>
-          <w:lang w:val="en-GB"/>
-        </w:rPr>
-      </w:pPr>
-      <w:r>
-        <w:rPr>
-          <w:rFonts w:ascii="Times New Roman" w:hAnsi="Times New Roman" w:cs="Times New Roman"/>
-          <w:sz w:val="28"/>
-          <w:szCs w:val="28"/>
-          <w:lang w:val="en-GB"/>
-        </w:rPr>
         <w:t>Inventory List</w:t>
       </w:r>
     </w:p>
@@ -7369,25 +6870,14 @@
           <w:lang w:val="en-GB"/>
         </w:rPr>
       </w:pPr>
-      <w:proofErr w:type="gramStart"/>
-      <w:r>
-        <w:rPr>
-          <w:rFonts w:ascii="Times New Roman" w:hAnsi="Times New Roman" w:cs="Times New Roman"/>
-          <w:sz w:val="28"/>
-          <w:szCs w:val="28"/>
-          <w:lang w:val="en-GB"/>
-        </w:rPr>
-        <w:t>Name(</w:t>
-      </w:r>
-      <w:proofErr w:type="gramEnd"/>
-      <w:r>
-        <w:rPr>
-          <w:rFonts w:ascii="Times New Roman" w:hAnsi="Times New Roman" w:cs="Times New Roman"/>
-          <w:sz w:val="28"/>
-          <w:szCs w:val="28"/>
-          <w:lang w:val="en-GB"/>
-        </w:rPr>
-        <w:t>*)</w:t>
+      <w:r>
+        <w:rPr>
+          <w:rFonts w:ascii="Times New Roman" w:hAnsi="Times New Roman" w:cs="Times New Roman"/>
+          <w:sz w:val="28"/>
+          <w:szCs w:val="28"/>
+          <w:lang w:val="en-GB"/>
+        </w:rPr>
+        <w:t>Name(*)</w:t>
       </w:r>
     </w:p>
     <w:p>
@@ -7407,25 +6897,14 @@
           <w:lang w:val="en-GB"/>
         </w:rPr>
       </w:pPr>
-      <w:proofErr w:type="gramStart"/>
-      <w:r>
-        <w:rPr>
-          <w:rFonts w:ascii="Times New Roman" w:hAnsi="Times New Roman" w:cs="Times New Roman"/>
-          <w:sz w:val="28"/>
-          <w:szCs w:val="28"/>
-          <w:lang w:val="en-GB"/>
-        </w:rPr>
-        <w:t>address(</w:t>
-      </w:r>
-      <w:proofErr w:type="gramEnd"/>
-      <w:r>
-        <w:rPr>
-          <w:rFonts w:ascii="Times New Roman" w:hAnsi="Times New Roman" w:cs="Times New Roman"/>
-          <w:sz w:val="28"/>
-          <w:szCs w:val="28"/>
-          <w:lang w:val="en-GB"/>
-        </w:rPr>
-        <w:t>*)</w:t>
+      <w:r>
+        <w:rPr>
+          <w:rFonts w:ascii="Times New Roman" w:hAnsi="Times New Roman" w:cs="Times New Roman"/>
+          <w:sz w:val="28"/>
+          <w:szCs w:val="28"/>
+          <w:lang w:val="en-GB"/>
+        </w:rPr>
+        <w:t>address(*)</w:t>
       </w:r>
     </w:p>
     <w:p>
@@ -7452,545 +6931,617 @@
           <w:szCs w:val="28"/>
           <w:lang w:val="en-GB"/>
         </w:rPr>
+        <w:t>phone number(*)</w:t>
+      </w:r>
+    </w:p>
+    <w:p>
+      <w:pPr>
+        <w:pStyle w:val="a5"/>
+        <w:numPr>
+          <w:ilvl w:val="0"/>
+          <w:numId w:val="34"/>
+        </w:numPr>
+        <w:tabs>
+          <w:tab w:val="left" w:pos="2112"/>
+        </w:tabs>
+        <w:rPr>
+          <w:rFonts w:ascii="Times New Roman" w:hAnsi="Times New Roman" w:cs="Times New Roman"/>
+          <w:sz w:val="28"/>
+          <w:szCs w:val="28"/>
+          <w:lang w:val="en-GB"/>
+        </w:rPr>
+      </w:pPr>
+      <w:r>
+        <w:rPr>
+          <w:rFonts w:ascii="Times New Roman" w:hAnsi="Times New Roman" w:cs="Times New Roman"/>
+          <w:sz w:val="28"/>
+          <w:szCs w:val="28"/>
+          <w:lang w:val="en-GB"/>
+        </w:rPr>
+        <w:t>email(*)</w:t>
+      </w:r>
+    </w:p>
+    <w:p>
+      <w:pPr>
+        <w:pStyle w:val="a5"/>
+        <w:numPr>
+          <w:ilvl w:val="0"/>
+          <w:numId w:val="34"/>
+        </w:numPr>
+        <w:tabs>
+          <w:tab w:val="left" w:pos="2112"/>
+        </w:tabs>
+        <w:rPr>
+          <w:rFonts w:ascii="Times New Roman" w:hAnsi="Times New Roman" w:cs="Times New Roman"/>
+          <w:sz w:val="28"/>
+          <w:szCs w:val="28"/>
+          <w:lang w:val="en-GB"/>
+        </w:rPr>
+      </w:pPr>
+      <w:r>
+        <w:rPr>
+          <w:rFonts w:ascii="Times New Roman" w:hAnsi="Times New Roman" w:cs="Times New Roman"/>
+          <w:sz w:val="28"/>
+          <w:szCs w:val="28"/>
+          <w:lang w:val="en-GB"/>
+        </w:rPr>
+        <w:t>status(*)</w:t>
+      </w:r>
+    </w:p>
+    <w:p>
+      <w:pPr>
+        <w:pStyle w:val="a5"/>
+        <w:numPr>
+          <w:ilvl w:val="0"/>
+          <w:numId w:val="34"/>
+        </w:numPr>
+        <w:tabs>
+          <w:tab w:val="left" w:pos="2112"/>
+        </w:tabs>
+        <w:rPr>
+          <w:rFonts w:ascii="Times New Roman" w:hAnsi="Times New Roman" w:cs="Times New Roman"/>
+          <w:sz w:val="28"/>
+          <w:szCs w:val="28"/>
+          <w:lang w:val="en-GB"/>
+        </w:rPr>
+      </w:pPr>
+      <w:r>
+        <w:rPr>
+          <w:rFonts w:ascii="Times New Roman" w:hAnsi="Times New Roman" w:cs="Times New Roman"/>
+          <w:sz w:val="28"/>
+          <w:szCs w:val="28"/>
+          <w:lang w:val="en-GB"/>
+        </w:rPr>
+        <w:t>balance(o)</w:t>
+      </w:r>
+    </w:p>
+    <w:p>
+      <w:pPr>
+        <w:pStyle w:val="a5"/>
+        <w:numPr>
+          <w:ilvl w:val="0"/>
+          <w:numId w:val="34"/>
+        </w:numPr>
+        <w:tabs>
+          <w:tab w:val="left" w:pos="2112"/>
+        </w:tabs>
+        <w:rPr>
+          <w:rFonts w:ascii="Times New Roman" w:hAnsi="Times New Roman" w:cs="Times New Roman"/>
+          <w:sz w:val="28"/>
+          <w:szCs w:val="28"/>
+          <w:lang w:val="en-GB"/>
+        </w:rPr>
+      </w:pPr>
+      <w:r>
+        <w:rPr>
+          <w:rFonts w:ascii="Times New Roman" w:hAnsi="Times New Roman" w:cs="Times New Roman"/>
+          <w:sz w:val="28"/>
+          <w:szCs w:val="28"/>
+          <w:lang w:val="en-GB"/>
+        </w:rPr>
+        <w:t>ID(*)</w:t>
+      </w:r>
+    </w:p>
+    <w:p>
+      <w:pPr>
+        <w:tabs>
+          <w:tab w:val="left" w:pos="2112"/>
+        </w:tabs>
+        <w:rPr>
+          <w:rFonts w:ascii="Times New Roman" w:hAnsi="Times New Roman" w:cs="Times New Roman"/>
+          <w:sz w:val="28"/>
+          <w:szCs w:val="28"/>
+          <w:lang w:val="en-GB"/>
+        </w:rPr>
+      </w:pPr>
+      <w:r>
+        <w:rPr>
+          <w:rFonts w:ascii="Times New Roman" w:hAnsi="Times New Roman" w:cs="Times New Roman"/>
+          <w:sz w:val="28"/>
+          <w:szCs w:val="28"/>
+          <w:lang w:val="en-GB"/>
+        </w:rPr>
+        <w:t>Team</w:t>
+      </w:r>
+    </w:p>
+    <w:p>
+      <w:pPr>
+        <w:pStyle w:val="a5"/>
+        <w:numPr>
+          <w:ilvl w:val="0"/>
+          <w:numId w:val="35"/>
+        </w:numPr>
+        <w:tabs>
+          <w:tab w:val="left" w:pos="2112"/>
+        </w:tabs>
+        <w:rPr>
+          <w:rFonts w:ascii="Times New Roman" w:hAnsi="Times New Roman" w:cs="Times New Roman"/>
+          <w:sz w:val="28"/>
+          <w:szCs w:val="28"/>
+          <w:lang w:val="en-GB"/>
+        </w:rPr>
+      </w:pPr>
+      <w:r>
+        <w:rPr>
+          <w:rFonts w:ascii="Times New Roman" w:hAnsi="Times New Roman" w:cs="Times New Roman"/>
+          <w:sz w:val="28"/>
+          <w:szCs w:val="28"/>
+          <w:lang w:val="en-GB"/>
+        </w:rPr>
+        <w:t>Name(*)</w:t>
+      </w:r>
+    </w:p>
+    <w:p>
+      <w:pPr>
+        <w:pStyle w:val="a5"/>
+        <w:numPr>
+          <w:ilvl w:val="0"/>
+          <w:numId w:val="35"/>
+        </w:numPr>
+        <w:tabs>
+          <w:tab w:val="left" w:pos="2112"/>
+        </w:tabs>
+        <w:rPr>
+          <w:rFonts w:ascii="Times New Roman" w:hAnsi="Times New Roman" w:cs="Times New Roman"/>
+          <w:sz w:val="28"/>
+          <w:szCs w:val="28"/>
+          <w:lang w:val="en-GB"/>
+        </w:rPr>
+      </w:pPr>
+      <w:r>
+        <w:rPr>
+          <w:rFonts w:ascii="Times New Roman" w:hAnsi="Times New Roman" w:cs="Times New Roman"/>
+          <w:sz w:val="28"/>
+          <w:szCs w:val="28"/>
+          <w:lang w:val="en-GB"/>
+        </w:rPr>
+        <w:t>number of players(o)</w:t>
+      </w:r>
+    </w:p>
+    <w:p>
+      <w:pPr>
+        <w:tabs>
+          <w:tab w:val="left" w:pos="2112"/>
+        </w:tabs>
+        <w:rPr>
+          <w:rFonts w:ascii="Times New Roman" w:hAnsi="Times New Roman" w:cs="Times New Roman"/>
+          <w:sz w:val="28"/>
+          <w:szCs w:val="28"/>
+          <w:lang w:val="en-GB"/>
+        </w:rPr>
+      </w:pPr>
+      <w:r>
+        <w:rPr>
+          <w:rFonts w:ascii="Times New Roman" w:hAnsi="Times New Roman" w:cs="Times New Roman"/>
+          <w:sz w:val="28"/>
+          <w:szCs w:val="28"/>
+          <w:lang w:val="en-GB"/>
+        </w:rPr>
+        <w:t>Sales Representative</w:t>
+      </w:r>
+    </w:p>
+    <w:p>
+      <w:pPr>
+        <w:pStyle w:val="a5"/>
+        <w:numPr>
+          <w:ilvl w:val="0"/>
+          <w:numId w:val="36"/>
+        </w:numPr>
+        <w:tabs>
+          <w:tab w:val="left" w:pos="2112"/>
+        </w:tabs>
+        <w:rPr>
+          <w:rFonts w:ascii="Times New Roman" w:hAnsi="Times New Roman" w:cs="Times New Roman"/>
+          <w:sz w:val="28"/>
+          <w:szCs w:val="28"/>
+          <w:lang w:val="en-GB"/>
+        </w:rPr>
+      </w:pPr>
+      <w:r>
+        <w:rPr>
+          <w:rFonts w:ascii="Times New Roman" w:hAnsi="Times New Roman" w:cs="Times New Roman"/>
+          <w:sz w:val="28"/>
+          <w:szCs w:val="28"/>
+          <w:lang w:val="en-GB"/>
+        </w:rPr>
+        <w:t>Name(*)</w:t>
+      </w:r>
+    </w:p>
+    <w:p>
+      <w:pPr>
+        <w:pStyle w:val="a5"/>
+        <w:numPr>
+          <w:ilvl w:val="0"/>
+          <w:numId w:val="36"/>
+        </w:numPr>
+        <w:tabs>
+          <w:tab w:val="left" w:pos="2112"/>
+        </w:tabs>
+        <w:rPr>
+          <w:rFonts w:ascii="Times New Roman" w:hAnsi="Times New Roman" w:cs="Times New Roman"/>
+          <w:sz w:val="28"/>
+          <w:szCs w:val="28"/>
+          <w:lang w:val="en-GB"/>
+        </w:rPr>
+      </w:pPr>
+      <w:r>
+        <w:rPr>
+          <w:rFonts w:ascii="Times New Roman" w:hAnsi="Times New Roman" w:cs="Times New Roman"/>
+          <w:sz w:val="28"/>
+          <w:szCs w:val="28"/>
+          <w:lang w:val="en-GB"/>
+        </w:rPr>
+        <w:t>address(*)</w:t>
+      </w:r>
+    </w:p>
+    <w:p>
+      <w:pPr>
+        <w:pStyle w:val="a5"/>
+        <w:numPr>
+          <w:ilvl w:val="0"/>
+          <w:numId w:val="36"/>
+        </w:numPr>
+        <w:tabs>
+          <w:tab w:val="left" w:pos="2112"/>
+        </w:tabs>
+        <w:rPr>
+          <w:rFonts w:ascii="Times New Roman" w:hAnsi="Times New Roman" w:cs="Times New Roman"/>
+          <w:sz w:val="28"/>
+          <w:szCs w:val="28"/>
+          <w:lang w:val="en-GB"/>
+        </w:rPr>
+      </w:pPr>
+      <w:r>
+        <w:rPr>
+          <w:rFonts w:ascii="Times New Roman" w:hAnsi="Times New Roman" w:cs="Times New Roman"/>
+          <w:sz w:val="28"/>
+          <w:szCs w:val="28"/>
+          <w:lang w:val="en-GB"/>
+        </w:rPr>
+        <w:t>phone(*)</w:t>
+      </w:r>
+    </w:p>
+    <w:p>
+      <w:pPr>
+        <w:pStyle w:val="a5"/>
+        <w:numPr>
+          <w:ilvl w:val="0"/>
+          <w:numId w:val="36"/>
+        </w:numPr>
+        <w:tabs>
+          <w:tab w:val="left" w:pos="2112"/>
+        </w:tabs>
+        <w:rPr>
+          <w:rFonts w:ascii="Times New Roman" w:hAnsi="Times New Roman" w:cs="Times New Roman"/>
+          <w:sz w:val="28"/>
+          <w:szCs w:val="28"/>
+          <w:lang w:val="en-GB"/>
+        </w:rPr>
+      </w:pPr>
+      <w:r>
+        <w:rPr>
+          <w:rFonts w:ascii="Times New Roman" w:hAnsi="Times New Roman" w:cs="Times New Roman"/>
+          <w:sz w:val="28"/>
+          <w:szCs w:val="28"/>
+          <w:lang w:val="en-GB"/>
+        </w:rPr>
+        <w:t>email(*)</w:t>
+      </w:r>
+    </w:p>
+    <w:p>
+      <w:pPr>
+        <w:tabs>
+          <w:tab w:val="left" w:pos="2112"/>
+        </w:tabs>
+        <w:rPr>
+          <w:rFonts w:ascii="Times New Roman" w:hAnsi="Times New Roman" w:cs="Times New Roman"/>
+          <w:sz w:val="28"/>
+          <w:szCs w:val="28"/>
+          <w:lang w:val="en-GB"/>
+        </w:rPr>
+      </w:pPr>
+      <w:r>
+        <w:rPr>
+          <w:rFonts w:ascii="Times New Roman" w:hAnsi="Times New Roman" w:cs="Times New Roman"/>
+          <w:sz w:val="28"/>
+          <w:szCs w:val="28"/>
+          <w:lang w:val="en-GB"/>
+        </w:rPr>
+        <w:t>Order</w:t>
+      </w:r>
+    </w:p>
+    <w:p>
+      <w:pPr>
+        <w:pStyle w:val="a5"/>
+        <w:numPr>
+          <w:ilvl w:val="0"/>
+          <w:numId w:val="37"/>
+        </w:numPr>
+        <w:tabs>
+          <w:tab w:val="left" w:pos="2112"/>
+        </w:tabs>
+        <w:rPr>
+          <w:rFonts w:ascii="Times New Roman" w:hAnsi="Times New Roman" w:cs="Times New Roman"/>
+          <w:sz w:val="28"/>
+          <w:szCs w:val="28"/>
+          <w:lang w:val="en-GB"/>
+        </w:rPr>
+      </w:pPr>
+      <w:r>
+        <w:rPr>
+          <w:rFonts w:ascii="Times New Roman" w:hAnsi="Times New Roman" w:cs="Times New Roman"/>
+          <w:sz w:val="28"/>
+          <w:szCs w:val="28"/>
+          <w:lang w:val="en-GB"/>
+        </w:rPr>
+        <w:t>Date(*)</w:t>
+      </w:r>
+    </w:p>
+    <w:p>
+      <w:pPr>
+        <w:pStyle w:val="a5"/>
+        <w:numPr>
+          <w:ilvl w:val="0"/>
+          <w:numId w:val="37"/>
+        </w:numPr>
+        <w:tabs>
+          <w:tab w:val="left" w:pos="2112"/>
+        </w:tabs>
+        <w:rPr>
+          <w:rFonts w:ascii="Times New Roman" w:hAnsi="Times New Roman" w:cs="Times New Roman"/>
+          <w:sz w:val="28"/>
+          <w:szCs w:val="28"/>
+          <w:lang w:val="en-GB"/>
+        </w:rPr>
+      </w:pPr>
+      <w:r>
+        <w:rPr>
+          <w:rFonts w:ascii="Times New Roman" w:hAnsi="Times New Roman" w:cs="Times New Roman"/>
+          <w:sz w:val="28"/>
+          <w:szCs w:val="28"/>
+          <w:lang w:val="en-GB"/>
+        </w:rPr>
+        <w:t>item ID(*)</w:t>
+      </w:r>
+    </w:p>
+    <w:p>
+      <w:pPr>
+        <w:pStyle w:val="a5"/>
+        <w:numPr>
+          <w:ilvl w:val="0"/>
+          <w:numId w:val="37"/>
+        </w:numPr>
+        <w:tabs>
+          <w:tab w:val="left" w:pos="2112"/>
+        </w:tabs>
+        <w:rPr>
+          <w:rFonts w:ascii="Times New Roman" w:hAnsi="Times New Roman" w:cs="Times New Roman"/>
+          <w:sz w:val="28"/>
+          <w:szCs w:val="28"/>
+          <w:lang w:val="en-GB"/>
+        </w:rPr>
+      </w:pPr>
+      <w:r>
+        <w:rPr>
+          <w:rFonts w:ascii="Times New Roman" w:hAnsi="Times New Roman" w:cs="Times New Roman"/>
+          <w:sz w:val="28"/>
+          <w:szCs w:val="28"/>
+          <w:lang w:val="en-GB"/>
+        </w:rPr>
+        <w:t>size(o)</w:t>
+      </w:r>
+    </w:p>
+    <w:p>
+      <w:pPr>
+        <w:pStyle w:val="a5"/>
+        <w:numPr>
+          <w:ilvl w:val="0"/>
+          <w:numId w:val="37"/>
+        </w:numPr>
+        <w:tabs>
+          <w:tab w:val="left" w:pos="2112"/>
+        </w:tabs>
+        <w:rPr>
+          <w:rFonts w:ascii="Times New Roman" w:hAnsi="Times New Roman" w:cs="Times New Roman"/>
+          <w:sz w:val="28"/>
+          <w:szCs w:val="28"/>
+          <w:lang w:val="en-GB"/>
+        </w:rPr>
+      </w:pPr>
+      <w:r>
+        <w:rPr>
+          <w:rFonts w:ascii="Times New Roman" w:hAnsi="Times New Roman" w:cs="Times New Roman"/>
+          <w:sz w:val="28"/>
+          <w:szCs w:val="28"/>
+          <w:lang w:val="en-GB"/>
+        </w:rPr>
+        <w:t>color(o)</w:t>
+      </w:r>
+    </w:p>
+    <w:p>
+      <w:pPr>
+        <w:pStyle w:val="a5"/>
+        <w:numPr>
+          <w:ilvl w:val="0"/>
+          <w:numId w:val="37"/>
+        </w:numPr>
+        <w:tabs>
+          <w:tab w:val="left" w:pos="2112"/>
+        </w:tabs>
+        <w:rPr>
+          <w:rFonts w:ascii="Times New Roman" w:hAnsi="Times New Roman" w:cs="Times New Roman"/>
+          <w:sz w:val="28"/>
+          <w:szCs w:val="28"/>
+          <w:lang w:val="en-GB"/>
+        </w:rPr>
+      </w:pPr>
+      <w:r>
+        <w:rPr>
+          <w:rFonts w:ascii="Times New Roman" w:hAnsi="Times New Roman" w:cs="Times New Roman"/>
+          <w:sz w:val="28"/>
+          <w:szCs w:val="28"/>
+          <w:lang w:val="en-GB"/>
+        </w:rPr>
+        <w:t>quantity(*)</w:t>
+      </w:r>
+    </w:p>
+    <w:p>
+      <w:pPr>
+        <w:pStyle w:val="a5"/>
+        <w:numPr>
+          <w:ilvl w:val="0"/>
+          <w:numId w:val="37"/>
+        </w:numPr>
+        <w:tabs>
+          <w:tab w:val="left" w:pos="2112"/>
+        </w:tabs>
+        <w:rPr>
+          <w:rFonts w:ascii="Times New Roman" w:hAnsi="Times New Roman" w:cs="Times New Roman"/>
+          <w:sz w:val="28"/>
+          <w:szCs w:val="28"/>
+          <w:lang w:val="en-GB"/>
+        </w:rPr>
+      </w:pPr>
+      <w:r>
+        <w:rPr>
+          <w:rFonts w:ascii="Times New Roman" w:hAnsi="Times New Roman" w:cs="Times New Roman"/>
+          <w:sz w:val="28"/>
+          <w:szCs w:val="28"/>
+          <w:lang w:val="en-GB"/>
+        </w:rPr>
+        <w:t>price(*)</w:t>
+      </w:r>
+    </w:p>
+    <w:p>
+      <w:pPr>
+        <w:pStyle w:val="a5"/>
+        <w:numPr>
+          <w:ilvl w:val="0"/>
+          <w:numId w:val="37"/>
+        </w:numPr>
+        <w:tabs>
+          <w:tab w:val="left" w:pos="2112"/>
+        </w:tabs>
+        <w:rPr>
+          <w:rFonts w:ascii="Times New Roman" w:hAnsi="Times New Roman" w:cs="Times New Roman"/>
+          <w:sz w:val="28"/>
+          <w:szCs w:val="28"/>
+          <w:lang w:val="en-GB"/>
+        </w:rPr>
+      </w:pPr>
+      <w:r>
+        <w:rPr>
+          <w:rFonts w:ascii="Times New Roman" w:hAnsi="Times New Roman" w:cs="Times New Roman"/>
+          <w:sz w:val="28"/>
+          <w:szCs w:val="28"/>
+          <w:lang w:val="en-GB"/>
+        </w:rPr>
+        <w:t>customer ID(*)</w:t>
+      </w:r>
+    </w:p>
+    <w:p>
+      <w:pPr>
+        <w:tabs>
+          <w:tab w:val="left" w:pos="2112"/>
+        </w:tabs>
+        <w:rPr>
+          <w:rFonts w:ascii="Times New Roman" w:hAnsi="Times New Roman" w:cs="Times New Roman"/>
+          <w:sz w:val="28"/>
+          <w:szCs w:val="28"/>
+          <w:lang w:val="en-GB"/>
+        </w:rPr>
+      </w:pPr>
+      <w:r>
+        <w:rPr>
+          <w:rFonts w:ascii="Times New Roman" w:hAnsi="Times New Roman" w:cs="Times New Roman"/>
+          <w:sz w:val="28"/>
+          <w:szCs w:val="28"/>
+          <w:lang w:val="en-GB"/>
+        </w:rPr>
+        <w:t>Item</w:t>
+      </w:r>
+    </w:p>
+    <w:p>
+      <w:pPr>
+        <w:pStyle w:val="a5"/>
+        <w:numPr>
+          <w:ilvl w:val="0"/>
+          <w:numId w:val="38"/>
+        </w:numPr>
+        <w:tabs>
+          <w:tab w:val="left" w:pos="2112"/>
+        </w:tabs>
+        <w:rPr>
+          <w:rFonts w:ascii="Times New Roman" w:hAnsi="Times New Roman" w:cs="Times New Roman"/>
+          <w:sz w:val="28"/>
+          <w:szCs w:val="28"/>
+          <w:lang w:val="en-GB"/>
+        </w:rPr>
+      </w:pPr>
+      <w:r>
+        <w:rPr>
+          <w:rFonts w:ascii="Times New Roman" w:hAnsi="Times New Roman" w:cs="Times New Roman"/>
+          <w:sz w:val="28"/>
+          <w:szCs w:val="28"/>
+          <w:lang w:val="en-GB"/>
+        </w:rPr>
+        <w:t>Name(*)</w:t>
+      </w:r>
+    </w:p>
+    <w:p>
+      <w:pPr>
+        <w:pStyle w:val="a5"/>
+        <w:numPr>
+          <w:ilvl w:val="0"/>
+          <w:numId w:val="38"/>
+        </w:numPr>
+        <w:tabs>
+          <w:tab w:val="left" w:pos="2112"/>
+        </w:tabs>
+        <w:rPr>
+          <w:rFonts w:ascii="Times New Roman" w:hAnsi="Times New Roman" w:cs="Times New Roman"/>
+          <w:sz w:val="28"/>
+          <w:szCs w:val="28"/>
+          <w:lang w:val="en-GB"/>
+        </w:rPr>
+      </w:pPr>
+      <w:r>
+        <w:rPr>
+          <w:rFonts w:ascii="Times New Roman" w:hAnsi="Times New Roman" w:cs="Times New Roman"/>
+          <w:sz w:val="28"/>
+          <w:szCs w:val="28"/>
+          <w:lang w:val="en-GB"/>
+        </w:rPr>
         <w:lastRenderedPageBreak/>
-        <w:t xml:space="preserve">phone </w:t>
-      </w:r>
-      <w:proofErr w:type="gramStart"/>
-      <w:r>
-        <w:rPr>
-          <w:rFonts w:ascii="Times New Roman" w:hAnsi="Times New Roman" w:cs="Times New Roman"/>
-          <w:sz w:val="28"/>
-          <w:szCs w:val="28"/>
-          <w:lang w:val="en-GB"/>
-        </w:rPr>
-        <w:t>number(</w:t>
-      </w:r>
-      <w:proofErr w:type="gramEnd"/>
-      <w:r>
-        <w:rPr>
-          <w:rFonts w:ascii="Times New Roman" w:hAnsi="Times New Roman" w:cs="Times New Roman"/>
-          <w:sz w:val="28"/>
-          <w:szCs w:val="28"/>
-          <w:lang w:val="en-GB"/>
-        </w:rPr>
-        <w:t>*)</w:t>
-      </w:r>
-    </w:p>
-    <w:p>
-      <w:pPr>
-        <w:pStyle w:val="a5"/>
-        <w:numPr>
-          <w:ilvl w:val="0"/>
-          <w:numId w:val="34"/>
-        </w:numPr>
-        <w:tabs>
-          <w:tab w:val="left" w:pos="2112"/>
-        </w:tabs>
-        <w:rPr>
-          <w:rFonts w:ascii="Times New Roman" w:hAnsi="Times New Roman" w:cs="Times New Roman"/>
-          <w:sz w:val="28"/>
-          <w:szCs w:val="28"/>
-          <w:lang w:val="en-GB"/>
-        </w:rPr>
-      </w:pPr>
-      <w:proofErr w:type="gramStart"/>
-      <w:r>
-        <w:rPr>
-          <w:rFonts w:ascii="Times New Roman" w:hAnsi="Times New Roman" w:cs="Times New Roman"/>
-          <w:sz w:val="28"/>
-          <w:szCs w:val="28"/>
-          <w:lang w:val="en-GB"/>
-        </w:rPr>
-        <w:t>email(</w:t>
-      </w:r>
-      <w:proofErr w:type="gramEnd"/>
-      <w:r>
-        <w:rPr>
-          <w:rFonts w:ascii="Times New Roman" w:hAnsi="Times New Roman" w:cs="Times New Roman"/>
-          <w:sz w:val="28"/>
-          <w:szCs w:val="28"/>
-          <w:lang w:val="en-GB"/>
-        </w:rPr>
-        <w:t>*)</w:t>
-      </w:r>
-    </w:p>
-    <w:p>
-      <w:pPr>
-        <w:pStyle w:val="a5"/>
-        <w:numPr>
-          <w:ilvl w:val="0"/>
-          <w:numId w:val="34"/>
-        </w:numPr>
-        <w:tabs>
-          <w:tab w:val="left" w:pos="2112"/>
-        </w:tabs>
-        <w:rPr>
-          <w:rFonts w:ascii="Times New Roman" w:hAnsi="Times New Roman" w:cs="Times New Roman"/>
-          <w:sz w:val="28"/>
-          <w:szCs w:val="28"/>
-          <w:lang w:val="en-GB"/>
-        </w:rPr>
-      </w:pPr>
-      <w:proofErr w:type="gramStart"/>
-      <w:r>
-        <w:rPr>
-          <w:rFonts w:ascii="Times New Roman" w:hAnsi="Times New Roman" w:cs="Times New Roman"/>
-          <w:sz w:val="28"/>
-          <w:szCs w:val="28"/>
-          <w:lang w:val="en-GB"/>
-        </w:rPr>
-        <w:t>status(</w:t>
-      </w:r>
-      <w:proofErr w:type="gramEnd"/>
-      <w:r>
-        <w:rPr>
-          <w:rFonts w:ascii="Times New Roman" w:hAnsi="Times New Roman" w:cs="Times New Roman"/>
-          <w:sz w:val="28"/>
-          <w:szCs w:val="28"/>
-          <w:lang w:val="en-GB"/>
-        </w:rPr>
-        <w:t>*)</w:t>
-      </w:r>
-    </w:p>
-    <w:p>
-      <w:pPr>
-        <w:pStyle w:val="a5"/>
-        <w:numPr>
-          <w:ilvl w:val="0"/>
-          <w:numId w:val="34"/>
-        </w:numPr>
-        <w:tabs>
-          <w:tab w:val="left" w:pos="2112"/>
-        </w:tabs>
-        <w:rPr>
-          <w:rFonts w:ascii="Times New Roman" w:hAnsi="Times New Roman" w:cs="Times New Roman"/>
-          <w:sz w:val="28"/>
-          <w:szCs w:val="28"/>
-          <w:lang w:val="en-GB"/>
-        </w:rPr>
-      </w:pPr>
-      <w:r>
-        <w:rPr>
-          <w:rFonts w:ascii="Times New Roman" w:hAnsi="Times New Roman" w:cs="Times New Roman"/>
-          <w:sz w:val="28"/>
-          <w:szCs w:val="28"/>
-          <w:lang w:val="en-GB"/>
-        </w:rPr>
-        <w:t>balance(o)</w:t>
-      </w:r>
-    </w:p>
-    <w:p>
-      <w:pPr>
-        <w:pStyle w:val="a5"/>
-        <w:numPr>
-          <w:ilvl w:val="0"/>
-          <w:numId w:val="34"/>
-        </w:numPr>
-        <w:tabs>
-          <w:tab w:val="left" w:pos="2112"/>
-        </w:tabs>
-        <w:rPr>
-          <w:rFonts w:ascii="Times New Roman" w:hAnsi="Times New Roman" w:cs="Times New Roman"/>
-          <w:sz w:val="28"/>
-          <w:szCs w:val="28"/>
-          <w:lang w:val="en-GB"/>
-        </w:rPr>
-      </w:pPr>
-      <w:proofErr w:type="gramStart"/>
-      <w:r>
-        <w:rPr>
-          <w:rFonts w:ascii="Times New Roman" w:hAnsi="Times New Roman" w:cs="Times New Roman"/>
-          <w:sz w:val="28"/>
-          <w:szCs w:val="28"/>
-          <w:lang w:val="en-GB"/>
-        </w:rPr>
-        <w:t>ID(</w:t>
-      </w:r>
-      <w:proofErr w:type="gramEnd"/>
-      <w:r>
-        <w:rPr>
-          <w:rFonts w:ascii="Times New Roman" w:hAnsi="Times New Roman" w:cs="Times New Roman"/>
-          <w:sz w:val="28"/>
-          <w:szCs w:val="28"/>
-          <w:lang w:val="en-GB"/>
-        </w:rPr>
-        <w:t>*)</w:t>
-      </w:r>
-    </w:p>
-    <w:p>
-      <w:pPr>
-        <w:tabs>
-          <w:tab w:val="left" w:pos="2112"/>
-        </w:tabs>
-        <w:rPr>
-          <w:rFonts w:ascii="Times New Roman" w:hAnsi="Times New Roman" w:cs="Times New Roman"/>
-          <w:sz w:val="28"/>
-          <w:szCs w:val="28"/>
-          <w:lang w:val="en-GB"/>
-        </w:rPr>
-      </w:pPr>
-      <w:r>
-        <w:rPr>
-          <w:rFonts w:ascii="Times New Roman" w:hAnsi="Times New Roman" w:cs="Times New Roman"/>
-          <w:sz w:val="28"/>
-          <w:szCs w:val="28"/>
-          <w:lang w:val="en-GB"/>
-        </w:rPr>
-        <w:t>Team</w:t>
-      </w:r>
-    </w:p>
-    <w:p>
-      <w:pPr>
-        <w:pStyle w:val="a5"/>
-        <w:numPr>
-          <w:ilvl w:val="0"/>
-          <w:numId w:val="35"/>
-        </w:numPr>
-        <w:tabs>
-          <w:tab w:val="left" w:pos="2112"/>
-        </w:tabs>
-        <w:rPr>
-          <w:rFonts w:ascii="Times New Roman" w:hAnsi="Times New Roman" w:cs="Times New Roman"/>
-          <w:sz w:val="28"/>
-          <w:szCs w:val="28"/>
-          <w:lang w:val="en-GB"/>
-        </w:rPr>
-      </w:pPr>
-      <w:proofErr w:type="gramStart"/>
-      <w:r>
-        <w:rPr>
-          <w:rFonts w:ascii="Times New Roman" w:hAnsi="Times New Roman" w:cs="Times New Roman"/>
-          <w:sz w:val="28"/>
-          <w:szCs w:val="28"/>
-          <w:lang w:val="en-GB"/>
-        </w:rPr>
-        <w:t>Name(</w:t>
-      </w:r>
-      <w:proofErr w:type="gramEnd"/>
-      <w:r>
-        <w:rPr>
-          <w:rFonts w:ascii="Times New Roman" w:hAnsi="Times New Roman" w:cs="Times New Roman"/>
-          <w:sz w:val="28"/>
-          <w:szCs w:val="28"/>
-          <w:lang w:val="en-GB"/>
-        </w:rPr>
-        <w:t>*)</w:t>
-      </w:r>
-    </w:p>
-    <w:p>
-      <w:pPr>
-        <w:pStyle w:val="a5"/>
-        <w:numPr>
-          <w:ilvl w:val="0"/>
-          <w:numId w:val="35"/>
-        </w:numPr>
-        <w:tabs>
-          <w:tab w:val="left" w:pos="2112"/>
-        </w:tabs>
-        <w:rPr>
-          <w:rFonts w:ascii="Times New Roman" w:hAnsi="Times New Roman" w:cs="Times New Roman"/>
-          <w:sz w:val="28"/>
-          <w:szCs w:val="28"/>
-          <w:lang w:val="en-GB"/>
-        </w:rPr>
-      </w:pPr>
-      <w:r>
-        <w:rPr>
-          <w:rFonts w:ascii="Times New Roman" w:hAnsi="Times New Roman" w:cs="Times New Roman"/>
-          <w:sz w:val="28"/>
-          <w:szCs w:val="28"/>
-          <w:lang w:val="en-GB"/>
-        </w:rPr>
-        <w:t>number of players(o)</w:t>
-      </w:r>
-    </w:p>
-    <w:p>
-      <w:pPr>
-        <w:tabs>
-          <w:tab w:val="left" w:pos="2112"/>
-        </w:tabs>
-        <w:rPr>
-          <w:rFonts w:ascii="Times New Roman" w:hAnsi="Times New Roman" w:cs="Times New Roman"/>
-          <w:sz w:val="28"/>
-          <w:szCs w:val="28"/>
-          <w:lang w:val="en-GB"/>
-        </w:rPr>
-      </w:pPr>
-      <w:r>
-        <w:rPr>
-          <w:rFonts w:ascii="Times New Roman" w:hAnsi="Times New Roman" w:cs="Times New Roman"/>
-          <w:sz w:val="28"/>
-          <w:szCs w:val="28"/>
-          <w:lang w:val="en-GB"/>
-        </w:rPr>
-        <w:t>Sales Representative</w:t>
-      </w:r>
-    </w:p>
-    <w:p>
-      <w:pPr>
-        <w:pStyle w:val="a5"/>
-        <w:numPr>
-          <w:ilvl w:val="0"/>
-          <w:numId w:val="36"/>
-        </w:numPr>
-        <w:tabs>
-          <w:tab w:val="left" w:pos="2112"/>
-        </w:tabs>
-        <w:rPr>
-          <w:rFonts w:ascii="Times New Roman" w:hAnsi="Times New Roman" w:cs="Times New Roman"/>
-          <w:sz w:val="28"/>
-          <w:szCs w:val="28"/>
-          <w:lang w:val="en-GB"/>
-        </w:rPr>
-      </w:pPr>
-      <w:proofErr w:type="gramStart"/>
-      <w:r>
-        <w:rPr>
-          <w:rFonts w:ascii="Times New Roman" w:hAnsi="Times New Roman" w:cs="Times New Roman"/>
-          <w:sz w:val="28"/>
-          <w:szCs w:val="28"/>
-          <w:lang w:val="en-GB"/>
-        </w:rPr>
-        <w:t>Name(</w:t>
-      </w:r>
-      <w:proofErr w:type="gramEnd"/>
-      <w:r>
-        <w:rPr>
-          <w:rFonts w:ascii="Times New Roman" w:hAnsi="Times New Roman" w:cs="Times New Roman"/>
-          <w:sz w:val="28"/>
-          <w:szCs w:val="28"/>
-          <w:lang w:val="en-GB"/>
-        </w:rPr>
-        <w:t>*)</w:t>
-      </w:r>
-    </w:p>
-    <w:p>
-      <w:pPr>
-        <w:pStyle w:val="a5"/>
-        <w:numPr>
-          <w:ilvl w:val="0"/>
-          <w:numId w:val="36"/>
-        </w:numPr>
-        <w:tabs>
-          <w:tab w:val="left" w:pos="2112"/>
-        </w:tabs>
-        <w:rPr>
-          <w:rFonts w:ascii="Times New Roman" w:hAnsi="Times New Roman" w:cs="Times New Roman"/>
-          <w:sz w:val="28"/>
-          <w:szCs w:val="28"/>
-          <w:lang w:val="en-GB"/>
-        </w:rPr>
-      </w:pPr>
-      <w:proofErr w:type="gramStart"/>
-      <w:r>
-        <w:rPr>
-          <w:rFonts w:ascii="Times New Roman" w:hAnsi="Times New Roman" w:cs="Times New Roman"/>
-          <w:sz w:val="28"/>
-          <w:szCs w:val="28"/>
-          <w:lang w:val="en-GB"/>
-        </w:rPr>
-        <w:t>address(</w:t>
-      </w:r>
-      <w:proofErr w:type="gramEnd"/>
-      <w:r>
-        <w:rPr>
-          <w:rFonts w:ascii="Times New Roman" w:hAnsi="Times New Roman" w:cs="Times New Roman"/>
-          <w:sz w:val="28"/>
-          <w:szCs w:val="28"/>
-          <w:lang w:val="en-GB"/>
-        </w:rPr>
-        <w:t>*)</w:t>
-      </w:r>
-    </w:p>
-    <w:p>
-      <w:pPr>
-        <w:pStyle w:val="a5"/>
-        <w:numPr>
-          <w:ilvl w:val="0"/>
-          <w:numId w:val="36"/>
-        </w:numPr>
-        <w:tabs>
-          <w:tab w:val="left" w:pos="2112"/>
-        </w:tabs>
-        <w:rPr>
-          <w:rFonts w:ascii="Times New Roman" w:hAnsi="Times New Roman" w:cs="Times New Roman"/>
-          <w:sz w:val="28"/>
-          <w:szCs w:val="28"/>
-          <w:lang w:val="en-GB"/>
-        </w:rPr>
-      </w:pPr>
-      <w:proofErr w:type="gramStart"/>
-      <w:r>
-        <w:rPr>
-          <w:rFonts w:ascii="Times New Roman" w:hAnsi="Times New Roman" w:cs="Times New Roman"/>
-          <w:sz w:val="28"/>
-          <w:szCs w:val="28"/>
-          <w:lang w:val="en-GB"/>
-        </w:rPr>
-        <w:t>phone(</w:t>
-      </w:r>
-      <w:proofErr w:type="gramEnd"/>
-      <w:r>
-        <w:rPr>
-          <w:rFonts w:ascii="Times New Roman" w:hAnsi="Times New Roman" w:cs="Times New Roman"/>
-          <w:sz w:val="28"/>
-          <w:szCs w:val="28"/>
-          <w:lang w:val="en-GB"/>
-        </w:rPr>
-        <w:t>*)</w:t>
-      </w:r>
-    </w:p>
-    <w:p>
-      <w:pPr>
-        <w:pStyle w:val="a5"/>
-        <w:numPr>
-          <w:ilvl w:val="0"/>
-          <w:numId w:val="36"/>
-        </w:numPr>
-        <w:tabs>
-          <w:tab w:val="left" w:pos="2112"/>
-        </w:tabs>
-        <w:rPr>
-          <w:rFonts w:ascii="Times New Roman" w:hAnsi="Times New Roman" w:cs="Times New Roman"/>
-          <w:sz w:val="28"/>
-          <w:szCs w:val="28"/>
-          <w:lang w:val="en-GB"/>
-        </w:rPr>
-      </w:pPr>
-      <w:proofErr w:type="gramStart"/>
-      <w:r>
-        <w:rPr>
-          <w:rFonts w:ascii="Times New Roman" w:hAnsi="Times New Roman" w:cs="Times New Roman"/>
-          <w:sz w:val="28"/>
-          <w:szCs w:val="28"/>
-          <w:lang w:val="en-GB"/>
-        </w:rPr>
-        <w:t>email(</w:t>
-      </w:r>
-      <w:proofErr w:type="gramEnd"/>
-      <w:r>
-        <w:rPr>
-          <w:rFonts w:ascii="Times New Roman" w:hAnsi="Times New Roman" w:cs="Times New Roman"/>
-          <w:sz w:val="28"/>
-          <w:szCs w:val="28"/>
-          <w:lang w:val="en-GB"/>
-        </w:rPr>
-        <w:t>*)</w:t>
-      </w:r>
-    </w:p>
-    <w:p>
-      <w:pPr>
-        <w:tabs>
-          <w:tab w:val="left" w:pos="2112"/>
-        </w:tabs>
-        <w:rPr>
-          <w:rFonts w:ascii="Times New Roman" w:hAnsi="Times New Roman" w:cs="Times New Roman"/>
-          <w:sz w:val="28"/>
-          <w:szCs w:val="28"/>
-          <w:lang w:val="en-GB"/>
-        </w:rPr>
-      </w:pPr>
-      <w:r>
-        <w:rPr>
-          <w:rFonts w:ascii="Times New Roman" w:hAnsi="Times New Roman" w:cs="Times New Roman"/>
-          <w:sz w:val="28"/>
-          <w:szCs w:val="28"/>
-          <w:lang w:val="en-GB"/>
-        </w:rPr>
-        <w:t>Order</w:t>
-      </w:r>
-    </w:p>
-    <w:p>
-      <w:pPr>
-        <w:pStyle w:val="a5"/>
-        <w:numPr>
-          <w:ilvl w:val="0"/>
-          <w:numId w:val="37"/>
-        </w:numPr>
-        <w:tabs>
-          <w:tab w:val="left" w:pos="2112"/>
-        </w:tabs>
-        <w:rPr>
-          <w:rFonts w:ascii="Times New Roman" w:hAnsi="Times New Roman" w:cs="Times New Roman"/>
-          <w:sz w:val="28"/>
-          <w:szCs w:val="28"/>
-          <w:lang w:val="en-GB"/>
-        </w:rPr>
-      </w:pPr>
-      <w:proofErr w:type="gramStart"/>
-      <w:r>
-        <w:rPr>
-          <w:rFonts w:ascii="Times New Roman" w:hAnsi="Times New Roman" w:cs="Times New Roman"/>
-          <w:sz w:val="28"/>
-          <w:szCs w:val="28"/>
-          <w:lang w:val="en-GB"/>
-        </w:rPr>
-        <w:t>Date(</w:t>
-      </w:r>
-      <w:proofErr w:type="gramEnd"/>
-      <w:r>
-        <w:rPr>
-          <w:rFonts w:ascii="Times New Roman" w:hAnsi="Times New Roman" w:cs="Times New Roman"/>
-          <w:sz w:val="28"/>
-          <w:szCs w:val="28"/>
-          <w:lang w:val="en-GB"/>
-        </w:rPr>
-        <w:t>*)</w:t>
-      </w:r>
-    </w:p>
-    <w:p>
-      <w:pPr>
-        <w:pStyle w:val="a5"/>
-        <w:numPr>
-          <w:ilvl w:val="0"/>
-          <w:numId w:val="37"/>
-        </w:numPr>
-        <w:tabs>
-          <w:tab w:val="left" w:pos="2112"/>
-        </w:tabs>
-        <w:rPr>
-          <w:rFonts w:ascii="Times New Roman" w:hAnsi="Times New Roman" w:cs="Times New Roman"/>
-          <w:sz w:val="28"/>
-          <w:szCs w:val="28"/>
-          <w:lang w:val="en-GB"/>
-        </w:rPr>
-      </w:pPr>
-      <w:r>
-        <w:rPr>
-          <w:rFonts w:ascii="Times New Roman" w:hAnsi="Times New Roman" w:cs="Times New Roman"/>
-          <w:sz w:val="28"/>
-          <w:szCs w:val="28"/>
-          <w:lang w:val="en-GB"/>
-        </w:rPr>
-        <w:t xml:space="preserve">item </w:t>
-      </w:r>
-      <w:proofErr w:type="gramStart"/>
-      <w:r>
-        <w:rPr>
-          <w:rFonts w:ascii="Times New Roman" w:hAnsi="Times New Roman" w:cs="Times New Roman"/>
-          <w:sz w:val="28"/>
-          <w:szCs w:val="28"/>
-          <w:lang w:val="en-GB"/>
-        </w:rPr>
-        <w:t>ID(</w:t>
-      </w:r>
-      <w:proofErr w:type="gramEnd"/>
-      <w:r>
-        <w:rPr>
-          <w:rFonts w:ascii="Times New Roman" w:hAnsi="Times New Roman" w:cs="Times New Roman"/>
-          <w:sz w:val="28"/>
-          <w:szCs w:val="28"/>
-          <w:lang w:val="en-GB"/>
-        </w:rPr>
-        <w:t>*)</w:t>
-      </w:r>
-    </w:p>
-    <w:p>
-      <w:pPr>
-        <w:pStyle w:val="a5"/>
-        <w:numPr>
-          <w:ilvl w:val="0"/>
-          <w:numId w:val="37"/>
+        <w:t xml:space="preserve">color(o) </w:t>
+      </w:r>
+    </w:p>
+    <w:p>
+      <w:pPr>
+        <w:pStyle w:val="a5"/>
+        <w:numPr>
+          <w:ilvl w:val="0"/>
+          <w:numId w:val="38"/>
         </w:numPr>
         <w:tabs>
           <w:tab w:val="left" w:pos="2112"/>
@@ -8017,189 +7568,6 @@
         <w:pStyle w:val="a5"/>
         <w:numPr>
           <w:ilvl w:val="0"/>
-          <w:numId w:val="37"/>
-        </w:numPr>
-        <w:tabs>
-          <w:tab w:val="left" w:pos="2112"/>
-        </w:tabs>
-        <w:rPr>
-          <w:rFonts w:ascii="Times New Roman" w:hAnsi="Times New Roman" w:cs="Times New Roman"/>
-          <w:sz w:val="28"/>
-          <w:szCs w:val="28"/>
-          <w:lang w:val="en-GB"/>
-        </w:rPr>
-      </w:pPr>
-      <w:proofErr w:type="spellStart"/>
-      <w:r>
-        <w:rPr>
-          <w:rFonts w:ascii="Times New Roman" w:hAnsi="Times New Roman" w:cs="Times New Roman"/>
-          <w:sz w:val="28"/>
-          <w:szCs w:val="28"/>
-          <w:lang w:val="en-GB"/>
-        </w:rPr>
-        <w:t>color</w:t>
-      </w:r>
-      <w:proofErr w:type="spellEnd"/>
-      <w:r>
-        <w:rPr>
-          <w:rFonts w:ascii="Times New Roman" w:hAnsi="Times New Roman" w:cs="Times New Roman"/>
-          <w:sz w:val="28"/>
-          <w:szCs w:val="28"/>
-          <w:lang w:val="en-GB"/>
-        </w:rPr>
-        <w:t>(o)</w:t>
-      </w:r>
-    </w:p>
-    <w:p>
-      <w:pPr>
-        <w:pStyle w:val="a5"/>
-        <w:numPr>
-          <w:ilvl w:val="0"/>
-          <w:numId w:val="37"/>
-        </w:numPr>
-        <w:tabs>
-          <w:tab w:val="left" w:pos="2112"/>
-        </w:tabs>
-        <w:rPr>
-          <w:rFonts w:ascii="Times New Roman" w:hAnsi="Times New Roman" w:cs="Times New Roman"/>
-          <w:sz w:val="28"/>
-          <w:szCs w:val="28"/>
-          <w:lang w:val="en-GB"/>
-        </w:rPr>
-      </w:pPr>
-      <w:proofErr w:type="gramStart"/>
-      <w:r>
-        <w:rPr>
-          <w:rFonts w:ascii="Times New Roman" w:hAnsi="Times New Roman" w:cs="Times New Roman"/>
-          <w:sz w:val="28"/>
-          <w:szCs w:val="28"/>
-          <w:lang w:val="en-GB"/>
-        </w:rPr>
-        <w:t>quantity(</w:t>
-      </w:r>
-      <w:proofErr w:type="gramEnd"/>
-      <w:r>
-        <w:rPr>
-          <w:rFonts w:ascii="Times New Roman" w:hAnsi="Times New Roman" w:cs="Times New Roman"/>
-          <w:sz w:val="28"/>
-          <w:szCs w:val="28"/>
-          <w:lang w:val="en-GB"/>
-        </w:rPr>
-        <w:t>*)</w:t>
-      </w:r>
-    </w:p>
-    <w:p>
-      <w:pPr>
-        <w:pStyle w:val="a5"/>
-        <w:numPr>
-          <w:ilvl w:val="0"/>
-          <w:numId w:val="37"/>
-        </w:numPr>
-        <w:tabs>
-          <w:tab w:val="left" w:pos="2112"/>
-        </w:tabs>
-        <w:rPr>
-          <w:rFonts w:ascii="Times New Roman" w:hAnsi="Times New Roman" w:cs="Times New Roman"/>
-          <w:sz w:val="28"/>
-          <w:szCs w:val="28"/>
-          <w:lang w:val="en-GB"/>
-        </w:rPr>
-      </w:pPr>
-      <w:proofErr w:type="gramStart"/>
-      <w:r>
-        <w:rPr>
-          <w:rFonts w:ascii="Times New Roman" w:hAnsi="Times New Roman" w:cs="Times New Roman"/>
-          <w:sz w:val="28"/>
-          <w:szCs w:val="28"/>
-          <w:lang w:val="en-GB"/>
-        </w:rPr>
-        <w:t>price(</w:t>
-      </w:r>
-      <w:proofErr w:type="gramEnd"/>
-      <w:r>
-        <w:rPr>
-          <w:rFonts w:ascii="Times New Roman" w:hAnsi="Times New Roman" w:cs="Times New Roman"/>
-          <w:sz w:val="28"/>
-          <w:szCs w:val="28"/>
-          <w:lang w:val="en-GB"/>
-        </w:rPr>
-        <w:t>*)</w:t>
-      </w:r>
-    </w:p>
-    <w:p>
-      <w:pPr>
-        <w:pStyle w:val="a5"/>
-        <w:numPr>
-          <w:ilvl w:val="0"/>
-          <w:numId w:val="37"/>
-        </w:numPr>
-        <w:tabs>
-          <w:tab w:val="left" w:pos="2112"/>
-        </w:tabs>
-        <w:rPr>
-          <w:rFonts w:ascii="Times New Roman" w:hAnsi="Times New Roman" w:cs="Times New Roman"/>
-          <w:sz w:val="28"/>
-          <w:szCs w:val="28"/>
-          <w:lang w:val="en-GB"/>
-        </w:rPr>
-      </w:pPr>
-      <w:r>
-        <w:rPr>
-          <w:rFonts w:ascii="Times New Roman" w:hAnsi="Times New Roman" w:cs="Times New Roman"/>
-          <w:sz w:val="28"/>
-          <w:szCs w:val="28"/>
-          <w:lang w:val="en-GB"/>
-        </w:rPr>
-        <w:t xml:space="preserve">customer </w:t>
-      </w:r>
-      <w:proofErr w:type="gramStart"/>
-      <w:r>
-        <w:rPr>
-          <w:rFonts w:ascii="Times New Roman" w:hAnsi="Times New Roman" w:cs="Times New Roman"/>
-          <w:sz w:val="28"/>
-          <w:szCs w:val="28"/>
-          <w:lang w:val="en-GB"/>
-        </w:rPr>
-        <w:t>ID(</w:t>
-      </w:r>
-      <w:proofErr w:type="gramEnd"/>
-      <w:r>
-        <w:rPr>
-          <w:rFonts w:ascii="Times New Roman" w:hAnsi="Times New Roman" w:cs="Times New Roman"/>
-          <w:sz w:val="28"/>
-          <w:szCs w:val="28"/>
-          <w:lang w:val="en-GB"/>
-        </w:rPr>
-        <w:t>*)</w:t>
-      </w:r>
-    </w:p>
-    <w:p>
-      <w:pPr>
-        <w:tabs>
-          <w:tab w:val="left" w:pos="2112"/>
-        </w:tabs>
-        <w:rPr>
-          <w:rFonts w:ascii="Times New Roman" w:hAnsi="Times New Roman" w:cs="Times New Roman"/>
-          <w:sz w:val="28"/>
-          <w:szCs w:val="28"/>
-          <w:lang w:val="en-GB"/>
-        </w:rPr>
-      </w:pPr>
-      <w:r>
-        <w:rPr>
-          <w:rFonts w:ascii="Times New Roman" w:hAnsi="Times New Roman" w:cs="Times New Roman"/>
-          <w:sz w:val="28"/>
-          <w:szCs w:val="28"/>
-          <w:lang w:val="en-GB"/>
-        </w:rPr>
-        <w:t>Item</w:t>
-      </w:r>
-    </w:p>
-    <w:p>
-      <w:pPr>
-        <w:pStyle w:val="a5"/>
-        <w:numPr>
-          <w:ilvl w:val="0"/>
           <w:numId w:val="38"/>
         </w:numPr>
         <w:tabs>
@@ -8212,25 +7580,14 @@
           <w:lang w:val="en-GB"/>
         </w:rPr>
       </w:pPr>
-      <w:proofErr w:type="gramStart"/>
-      <w:r>
-        <w:rPr>
-          <w:rFonts w:ascii="Times New Roman" w:hAnsi="Times New Roman" w:cs="Times New Roman"/>
-          <w:sz w:val="28"/>
-          <w:szCs w:val="28"/>
-          <w:lang w:val="en-GB"/>
-        </w:rPr>
-        <w:t>Name(</w:t>
-      </w:r>
-      <w:proofErr w:type="gramEnd"/>
-      <w:r>
-        <w:rPr>
-          <w:rFonts w:ascii="Times New Roman" w:hAnsi="Times New Roman" w:cs="Times New Roman"/>
-          <w:sz w:val="28"/>
-          <w:szCs w:val="28"/>
-          <w:lang w:val="en-GB"/>
-        </w:rPr>
-        <w:t>*)</w:t>
+      <w:r>
+        <w:rPr>
+          <w:rFonts w:ascii="Times New Roman" w:hAnsi="Times New Roman" w:cs="Times New Roman"/>
+          <w:sz w:val="28"/>
+          <w:szCs w:val="28"/>
+          <w:lang w:val="en-GB"/>
+        </w:rPr>
+        <w:t>category(o)</w:t>
       </w:r>
     </w:p>
     <w:p>
@@ -8250,25 +7607,14 @@
           <w:lang w:val="en-GB"/>
         </w:rPr>
       </w:pPr>
-      <w:proofErr w:type="spellStart"/>
-      <w:r>
-        <w:rPr>
-          <w:rFonts w:ascii="Times New Roman" w:hAnsi="Times New Roman" w:cs="Times New Roman"/>
-          <w:sz w:val="28"/>
-          <w:szCs w:val="28"/>
-          <w:lang w:val="en-GB"/>
-        </w:rPr>
-        <w:t>color</w:t>
-      </w:r>
-      <w:proofErr w:type="spellEnd"/>
-      <w:r>
-        <w:rPr>
-          <w:rFonts w:ascii="Times New Roman" w:hAnsi="Times New Roman" w:cs="Times New Roman"/>
-          <w:sz w:val="28"/>
-          <w:szCs w:val="28"/>
-          <w:lang w:val="en-GB"/>
-        </w:rPr>
-        <w:t xml:space="preserve">(o) </w:t>
+      <w:r>
+        <w:rPr>
+          <w:rFonts w:ascii="Times New Roman" w:hAnsi="Times New Roman" w:cs="Times New Roman"/>
+          <w:sz w:val="28"/>
+          <w:szCs w:val="28"/>
+          <w:lang w:val="en-GB"/>
+        </w:rPr>
+        <w:t>price(*)</w:t>
       </w:r>
     </w:p>
     <w:p>
@@ -8295,119 +7641,7 @@
           <w:szCs w:val="28"/>
           <w:lang w:val="en-GB"/>
         </w:rPr>
-        <w:t>size(o)</w:t>
-      </w:r>
-    </w:p>
-    <w:p>
-      <w:pPr>
-        <w:pStyle w:val="a5"/>
-        <w:numPr>
-          <w:ilvl w:val="0"/>
-          <w:numId w:val="38"/>
-        </w:numPr>
-        <w:tabs>
-          <w:tab w:val="left" w:pos="2112"/>
-        </w:tabs>
-        <w:rPr>
-          <w:rFonts w:ascii="Times New Roman" w:hAnsi="Times New Roman" w:cs="Times New Roman"/>
-          <w:sz w:val="28"/>
-          <w:szCs w:val="28"/>
-          <w:lang w:val="en-GB"/>
-        </w:rPr>
-      </w:pPr>
-      <w:r>
-        <w:rPr>
-          <w:rFonts w:ascii="Times New Roman" w:hAnsi="Times New Roman" w:cs="Times New Roman"/>
-          <w:sz w:val="28"/>
-          <w:szCs w:val="28"/>
-          <w:lang w:val="en-GB"/>
-        </w:rPr>
-        <w:t>category(o)</w:t>
-      </w:r>
-    </w:p>
-    <w:p>
-      <w:pPr>
-        <w:pStyle w:val="a5"/>
-        <w:numPr>
-          <w:ilvl w:val="0"/>
-          <w:numId w:val="38"/>
-        </w:numPr>
-        <w:tabs>
-          <w:tab w:val="left" w:pos="2112"/>
-        </w:tabs>
-        <w:rPr>
-          <w:rFonts w:ascii="Times New Roman" w:hAnsi="Times New Roman" w:cs="Times New Roman"/>
-          <w:sz w:val="28"/>
-          <w:szCs w:val="28"/>
-          <w:lang w:val="en-GB"/>
-        </w:rPr>
-      </w:pPr>
-      <w:proofErr w:type="gramStart"/>
-      <w:r>
-        <w:rPr>
-          <w:rFonts w:ascii="Times New Roman" w:hAnsi="Times New Roman" w:cs="Times New Roman"/>
-          <w:sz w:val="28"/>
-          <w:szCs w:val="28"/>
-          <w:lang w:val="en-GB"/>
-        </w:rPr>
-        <w:t>price(</w:t>
-      </w:r>
-      <w:proofErr w:type="gramEnd"/>
-      <w:r>
-        <w:rPr>
-          <w:rFonts w:ascii="Times New Roman" w:hAnsi="Times New Roman" w:cs="Times New Roman"/>
-          <w:sz w:val="28"/>
-          <w:szCs w:val="28"/>
-          <w:lang w:val="en-GB"/>
-        </w:rPr>
-        <w:t>*)</w:t>
-      </w:r>
-    </w:p>
-    <w:p>
-      <w:pPr>
-        <w:pStyle w:val="a5"/>
-        <w:numPr>
-          <w:ilvl w:val="0"/>
-          <w:numId w:val="38"/>
-        </w:numPr>
-        <w:tabs>
-          <w:tab w:val="left" w:pos="2112"/>
-        </w:tabs>
-        <w:rPr>
-          <w:rFonts w:ascii="Times New Roman" w:hAnsi="Times New Roman" w:cs="Times New Roman"/>
-          <w:sz w:val="28"/>
-          <w:szCs w:val="28"/>
-          <w:lang w:val="en-GB"/>
-        </w:rPr>
-      </w:pPr>
-      <w:r>
-        <w:rPr>
-          <w:rFonts w:ascii="Times New Roman" w:hAnsi="Times New Roman" w:cs="Times New Roman"/>
-          <w:sz w:val="28"/>
-          <w:szCs w:val="28"/>
-          <w:lang w:val="en-GB"/>
-        </w:rPr>
-        <w:t xml:space="preserve">item </w:t>
-      </w:r>
-      <w:proofErr w:type="gramStart"/>
-      <w:r>
-        <w:rPr>
-          <w:rFonts w:ascii="Times New Roman" w:hAnsi="Times New Roman" w:cs="Times New Roman"/>
-          <w:sz w:val="28"/>
-          <w:szCs w:val="28"/>
-          <w:lang w:val="en-GB"/>
-        </w:rPr>
-        <w:t>ID(</w:t>
-      </w:r>
-      <w:proofErr w:type="gramEnd"/>
-      <w:r>
-        <w:rPr>
-          <w:rFonts w:ascii="Times New Roman" w:hAnsi="Times New Roman" w:cs="Times New Roman"/>
-          <w:sz w:val="28"/>
-          <w:szCs w:val="28"/>
-          <w:lang w:val="en-GB"/>
-        </w:rPr>
-        <w:t>*)</w:t>
+        <w:t>item ID(*)</w:t>
       </w:r>
     </w:p>
     <w:p>
@@ -8449,25 +7683,14 @@
           <w:lang w:val="en-GB"/>
         </w:rPr>
       </w:pPr>
-      <w:proofErr w:type="gramStart"/>
-      <w:r>
-        <w:rPr>
-          <w:rFonts w:ascii="Times New Roman" w:hAnsi="Times New Roman" w:cs="Times New Roman"/>
-          <w:sz w:val="28"/>
-          <w:szCs w:val="28"/>
-          <w:lang w:val="en-GB"/>
-        </w:rPr>
-        <w:t>Quantity(</w:t>
-      </w:r>
-      <w:proofErr w:type="gramEnd"/>
-      <w:r>
-        <w:rPr>
-          <w:rFonts w:ascii="Times New Roman" w:hAnsi="Times New Roman" w:cs="Times New Roman"/>
-          <w:sz w:val="28"/>
-          <w:szCs w:val="28"/>
-          <w:lang w:val="en-GB"/>
-        </w:rPr>
-        <w:t>*)</w:t>
+      <w:r>
+        <w:rPr>
+          <w:rFonts w:ascii="Times New Roman" w:hAnsi="Times New Roman" w:cs="Times New Roman"/>
+          <w:sz w:val="28"/>
+          <w:szCs w:val="28"/>
+          <w:lang w:val="en-GB"/>
+        </w:rPr>
+        <w:t>Quantity(*)</w:t>
       </w:r>
     </w:p>
     <w:p>
@@ -8537,10 +7760,8 @@
           <w:szCs w:val="28"/>
           <w:lang w:val="en-US"/>
         </w:rPr>
-        <w:lastRenderedPageBreak/>
-        <w:t xml:space="preserve">To help make each </w:t>
-      </w:r>
-      <w:proofErr w:type="spellStart"/>
+        <w:t>To help make each softbox clearer to understand place the attributes in their logical order as well as</w:t>
+      </w:r>
       <w:r>
         <w:rPr>
           <w:rFonts w:ascii="Times New Roman" w:hAnsi="Times New Roman" w:cs="Times New Roman"/>
@@ -8548,9 +7769,8 @@
           <w:szCs w:val="28"/>
           <w:lang w:val="en-US"/>
         </w:rPr>
-        <w:t>softbox</w:t>
-      </w:r>
-      <w:proofErr w:type="spellEnd"/>
+        <w:t xml:space="preserve"> </w:t>
+      </w:r>
       <w:r>
         <w:rPr>
           <w:rFonts w:ascii="Times New Roman" w:hAnsi="Times New Roman" w:cs="Times New Roman"/>
@@ -8558,45 +7778,7 @@
           <w:szCs w:val="28"/>
           <w:lang w:val="en-US"/>
         </w:rPr>
-        <w:t xml:space="preserve"> clearer to understand place the attributes in their logical order as well as</w:t>
-      </w:r>
-      <w:r>
-        <w:rPr>
-          <w:rFonts w:ascii="Times New Roman" w:hAnsi="Times New Roman" w:cs="Times New Roman"/>
-          <w:sz w:val="28"/>
-          <w:szCs w:val="28"/>
-          <w:lang w:val="en-US"/>
-        </w:rPr>
-        <w:t xml:space="preserve"> </w:t>
-      </w:r>
-      <w:r>
-        <w:rPr>
-          <w:rFonts w:ascii="Times New Roman" w:hAnsi="Times New Roman" w:cs="Times New Roman"/>
-          <w:sz w:val="28"/>
-          <w:szCs w:val="28"/>
-          <w:lang w:val="en-US"/>
-        </w:rPr>
-        <w:t xml:space="preserve">placing </w:t>
-      </w:r>
-      <w:proofErr w:type="gramStart"/>
-      <w:r>
-        <w:rPr>
-          <w:rFonts w:ascii="Times New Roman" w:hAnsi="Times New Roman" w:cs="Times New Roman"/>
-          <w:sz w:val="28"/>
-          <w:szCs w:val="28"/>
-          <w:lang w:val="en-US"/>
-        </w:rPr>
-        <w:t>all of</w:t>
-      </w:r>
-      <w:proofErr w:type="gramEnd"/>
-      <w:r>
-        <w:rPr>
-          <w:rFonts w:ascii="Times New Roman" w:hAnsi="Times New Roman" w:cs="Times New Roman"/>
-          <w:sz w:val="28"/>
-          <w:szCs w:val="28"/>
-          <w:lang w:val="en-US"/>
-        </w:rPr>
-        <w:t xml:space="preserve"> the mandatory attributes before the optional ones.</w:t>
+        <w:t>placing all of the mandatory attributes before the optional ones.</w:t>
       </w:r>
     </w:p>
     <w:p>
@@ -8624,6 +7806,77 @@
             <wp:extent cx="5940425" cy="2853055"/>
             <wp:effectExtent l="0" t="0" r="3175" b="4445"/>
             <wp:docPr id="2" name="Рисунок 2"/>
+            <wp:cNvGraphicFramePr>
+              <a:graphicFrameLocks xmlns:a="http://schemas.openxmlformats.org/drawingml/2006/main" noChangeAspect="1"/>
+            </wp:cNvGraphicFramePr>
+            <a:graphic xmlns:a="http://schemas.openxmlformats.org/drawingml/2006/main">
+              <a:graphicData uri="http://schemas.openxmlformats.org/drawingml/2006/picture">
+                <pic:pic xmlns:pic="http://schemas.openxmlformats.org/drawingml/2006/picture">
+                  <pic:nvPicPr>
+                    <pic:cNvPr id="1" name=""/>
+                    <pic:cNvPicPr/>
+                  </pic:nvPicPr>
+                  <pic:blipFill>
+                    <a:blip r:embed="rId12"/>
+                    <a:stretch>
+                      <a:fillRect/>
+                    </a:stretch>
+                  </pic:blipFill>
+                  <pic:spPr>
+                    <a:xfrm>
+                      <a:off x="0" y="0"/>
+                      <a:ext cx="5940425" cy="2853055"/>
+                    </a:xfrm>
+                    <a:prstGeom prst="rect">
+                      <a:avLst/>
+                    </a:prstGeom>
+                  </pic:spPr>
+                </pic:pic>
+              </a:graphicData>
+            </a:graphic>
+          </wp:inline>
+        </w:drawing>
+      </w:r>
+    </w:p>
+    <w:p>
+      <w:pPr>
+        <w:pStyle w:val="a5"/>
+        <w:rPr>
+          <w:rFonts w:ascii="Times New Roman" w:hAnsi="Times New Roman" w:cs="Times New Roman"/>
+          <w:sz w:val="28"/>
+          <w:szCs w:val="28"/>
+        </w:rPr>
+      </w:pPr>
+      <w:r>
+        <w:rPr>
+          <w:rFonts w:ascii="Times New Roman" w:hAnsi="Times New Roman" w:cs="Times New Roman"/>
+          <w:sz w:val="28"/>
+          <w:szCs w:val="28"/>
+        </w:rPr>
+        <w:t xml:space="preserve">Лабораторная работа </w:t>
+      </w:r>
+    </w:p>
+    <w:p>
+      <w:pPr>
+        <w:pStyle w:val="a5"/>
+        <w:rPr>
+          <w:rFonts w:ascii="Times New Roman" w:hAnsi="Times New Roman" w:cs="Times New Roman"/>
+          <w:sz w:val="28"/>
+          <w:szCs w:val="28"/>
+        </w:rPr>
+      </w:pPr>
+      <w:r>
+        <w:rPr>
+          <w:rFonts w:ascii="Times New Roman" w:hAnsi="Times New Roman" w:cs="Times New Roman"/>
+          <w:sz w:val="28"/>
+          <w:szCs w:val="28"/>
+        </w:rPr>
+        <w:lastRenderedPageBreak/>
+        <w:drawing>
+          <wp:inline distT="0" distB="0" distL="0" distR="0" wp14:anchorId="473D303B" wp14:editId="246DC4F9">
+            <wp:extent cx="5940425" cy="3456305"/>
+            <wp:effectExtent l="0" t="0" r="3175" b="0"/>
+            <wp:docPr id="1" name="Рисунок 1"/>
             <wp:cNvGraphicFramePr>
               <a:graphicFrameLocks xmlns:a="http://schemas.openxmlformats.org/drawingml/2006/main" noChangeAspect="1"/>
             </wp:cNvGraphicFramePr>
@@ -8643,7 +7896,7 @@
                   <pic:spPr>
                     <a:xfrm>
                       <a:off x="0" y="0"/>
-                      <a:ext cx="5940425" cy="2853055"/>
+                      <a:ext cx="5940425" cy="3456305"/>
                     </a:xfrm>
                     <a:prstGeom prst="rect">
                       <a:avLst/>
@@ -8663,9 +7916,271 @@
           <w:rFonts w:ascii="Times New Roman" w:hAnsi="Times New Roman" w:cs="Times New Roman"/>
           <w:sz w:val="28"/>
           <w:szCs w:val="28"/>
-          <w:lang w:val="en-US"/>
-        </w:rPr>
-      </w:pPr>
+        </w:rPr>
+      </w:pPr>
+      <w:r>
+        <w:rPr>
+          <w:rFonts w:ascii="Times New Roman" w:hAnsi="Times New Roman" w:cs="Times New Roman"/>
+          <w:sz w:val="28"/>
+          <w:szCs w:val="28"/>
+        </w:rPr>
+        <w:drawing>
+          <wp:inline distT="0" distB="0" distL="0" distR="0" wp14:anchorId="5FC5331B" wp14:editId="0DE30204">
+            <wp:extent cx="5940425" cy="4040505"/>
+            <wp:effectExtent l="0" t="0" r="3175" b="0"/>
+            <wp:docPr id="3" name="Рисунок 3"/>
+            <wp:cNvGraphicFramePr>
+              <a:graphicFrameLocks xmlns:a="http://schemas.openxmlformats.org/drawingml/2006/main" noChangeAspect="1"/>
+            </wp:cNvGraphicFramePr>
+            <a:graphic xmlns:a="http://schemas.openxmlformats.org/drawingml/2006/main">
+              <a:graphicData uri="http://schemas.openxmlformats.org/drawingml/2006/picture">
+                <pic:pic xmlns:pic="http://schemas.openxmlformats.org/drawingml/2006/picture">
+                  <pic:nvPicPr>
+                    <pic:cNvPr id="1" name=""/>
+                    <pic:cNvPicPr/>
+                  </pic:nvPicPr>
+                  <pic:blipFill>
+                    <a:blip r:embed="rId14"/>
+                    <a:stretch>
+                      <a:fillRect/>
+                    </a:stretch>
+                  </pic:blipFill>
+                  <pic:spPr>
+                    <a:xfrm>
+                      <a:off x="0" y="0"/>
+                      <a:ext cx="5940425" cy="4040505"/>
+                    </a:xfrm>
+                    <a:prstGeom prst="rect">
+                      <a:avLst/>
+                    </a:prstGeom>
+                  </pic:spPr>
+                </pic:pic>
+              </a:graphicData>
+            </a:graphic>
+          </wp:inline>
+        </w:drawing>
+      </w:r>
+    </w:p>
+    <w:p>
+      <w:pPr>
+        <w:pStyle w:val="a5"/>
+        <w:rPr>
+          <w:rFonts w:ascii="Times New Roman" w:hAnsi="Times New Roman" w:cs="Times New Roman"/>
+          <w:sz w:val="28"/>
+          <w:szCs w:val="28"/>
+        </w:rPr>
+      </w:pPr>
+    </w:p>
+    <w:p>
+      <w:pPr>
+        <w:pStyle w:val="a5"/>
+        <w:rPr>
+          <w:rFonts w:ascii="Times New Roman" w:hAnsi="Times New Roman" w:cs="Times New Roman"/>
+          <w:sz w:val="28"/>
+          <w:szCs w:val="28"/>
+        </w:rPr>
+      </w:pPr>
+      <w:r>
+        <w:rPr>
+          <w:rFonts w:ascii="Times New Roman" w:hAnsi="Times New Roman" w:cs="Times New Roman"/>
+          <w:sz w:val="28"/>
+          <w:szCs w:val="28"/>
+        </w:rPr>
+        <w:lastRenderedPageBreak/>
+        <w:drawing>
+          <wp:inline distT="0" distB="0" distL="0" distR="0" wp14:anchorId="57C327FD" wp14:editId="74E1F6FD">
+            <wp:extent cx="3482642" cy="4679085"/>
+            <wp:effectExtent l="0" t="0" r="3810" b="7620"/>
+            <wp:docPr id="4" name="Рисунок 4"/>
+            <wp:cNvGraphicFramePr>
+              <a:graphicFrameLocks xmlns:a="http://schemas.openxmlformats.org/drawingml/2006/main" noChangeAspect="1"/>
+            </wp:cNvGraphicFramePr>
+            <a:graphic xmlns:a="http://schemas.openxmlformats.org/drawingml/2006/main">
+              <a:graphicData uri="http://schemas.openxmlformats.org/drawingml/2006/picture">
+                <pic:pic xmlns:pic="http://schemas.openxmlformats.org/drawingml/2006/picture">
+                  <pic:nvPicPr>
+                    <pic:cNvPr id="1" name=""/>
+                    <pic:cNvPicPr/>
+                  </pic:nvPicPr>
+                  <pic:blipFill>
+                    <a:blip r:embed="rId15"/>
+                    <a:stretch>
+                      <a:fillRect/>
+                    </a:stretch>
+                  </pic:blipFill>
+                  <pic:spPr>
+                    <a:xfrm>
+                      <a:off x="0" y="0"/>
+                      <a:ext cx="3482642" cy="4679085"/>
+                    </a:xfrm>
+                    <a:prstGeom prst="rect">
+                      <a:avLst/>
+                    </a:prstGeom>
+                  </pic:spPr>
+                </pic:pic>
+              </a:graphicData>
+            </a:graphic>
+          </wp:inline>
+        </w:drawing>
+      </w:r>
+    </w:p>
+    <w:p>
+      <w:pPr>
+        <w:pStyle w:val="a5"/>
+        <w:rPr>
+          <w:rFonts w:ascii="Times New Roman" w:hAnsi="Times New Roman" w:cs="Times New Roman"/>
+          <w:sz w:val="28"/>
+          <w:szCs w:val="28"/>
+        </w:rPr>
+      </w:pPr>
+      <w:r>
+        <w:rPr>
+          <w:rFonts w:ascii="Times New Roman" w:hAnsi="Times New Roman" w:cs="Times New Roman"/>
+          <w:sz w:val="28"/>
+          <w:szCs w:val="28"/>
+        </w:rPr>
+        <w:lastRenderedPageBreak/>
+        <w:drawing>
+          <wp:inline distT="0" distB="0" distL="0" distR="0" wp14:anchorId="72A305FF" wp14:editId="732A09C9">
+            <wp:extent cx="5791702" cy="4892464"/>
+            <wp:effectExtent l="0" t="0" r="0" b="3810"/>
+            <wp:docPr id="9" name="Рисунок 9"/>
+            <wp:cNvGraphicFramePr>
+              <a:graphicFrameLocks xmlns:a="http://schemas.openxmlformats.org/drawingml/2006/main" noChangeAspect="1"/>
+            </wp:cNvGraphicFramePr>
+            <a:graphic xmlns:a="http://schemas.openxmlformats.org/drawingml/2006/main">
+              <a:graphicData uri="http://schemas.openxmlformats.org/drawingml/2006/picture">
+                <pic:pic xmlns:pic="http://schemas.openxmlformats.org/drawingml/2006/picture">
+                  <pic:nvPicPr>
+                    <pic:cNvPr id="1" name=""/>
+                    <pic:cNvPicPr/>
+                  </pic:nvPicPr>
+                  <pic:blipFill>
+                    <a:blip r:embed="rId16"/>
+                    <a:stretch>
+                      <a:fillRect/>
+                    </a:stretch>
+                  </pic:blipFill>
+                  <pic:spPr>
+                    <a:xfrm>
+                      <a:off x="0" y="0"/>
+                      <a:ext cx="5791702" cy="4892464"/>
+                    </a:xfrm>
+                    <a:prstGeom prst="rect">
+                      <a:avLst/>
+                    </a:prstGeom>
+                  </pic:spPr>
+                </pic:pic>
+              </a:graphicData>
+            </a:graphic>
+          </wp:inline>
+        </w:drawing>
+      </w:r>
+    </w:p>
+    <w:p>
+      <w:pPr>
+        <w:pStyle w:val="a5"/>
+        <w:rPr>
+          <w:rFonts w:ascii="Times New Roman" w:hAnsi="Times New Roman" w:cs="Times New Roman"/>
+          <w:sz w:val="28"/>
+          <w:szCs w:val="28"/>
+        </w:rPr>
+      </w:pPr>
+      <w:r>
+        <w:rPr>
+          <w:rFonts w:ascii="Times New Roman" w:hAnsi="Times New Roman" w:cs="Times New Roman"/>
+          <w:sz w:val="28"/>
+          <w:szCs w:val="28"/>
+        </w:rPr>
+        <w:drawing>
+          <wp:inline distT="0" distB="0" distL="0" distR="0" wp14:anchorId="573C4275" wp14:editId="3DCE79DD">
+            <wp:extent cx="2568163" cy="1303133"/>
+            <wp:effectExtent l="0" t="0" r="3810" b="0"/>
+            <wp:docPr id="10" name="Рисунок 10" descr="Изображение выглядит как текст&#10;&#10;Автоматически созданное описание"/>
+            <wp:cNvGraphicFramePr>
+              <a:graphicFrameLocks xmlns:a="http://schemas.openxmlformats.org/drawingml/2006/main" noChangeAspect="1"/>
+            </wp:cNvGraphicFramePr>
+            <a:graphic xmlns:a="http://schemas.openxmlformats.org/drawingml/2006/main">
+              <a:graphicData uri="http://schemas.openxmlformats.org/drawingml/2006/picture">
+                <pic:pic xmlns:pic="http://schemas.openxmlformats.org/drawingml/2006/picture">
+                  <pic:nvPicPr>
+                    <pic:cNvPr id="10" name="Рисунок 10" descr="Изображение выглядит как текст&#10;&#10;Автоматически созданное описание"/>
+                    <pic:cNvPicPr/>
+                  </pic:nvPicPr>
+                  <pic:blipFill>
+                    <a:blip r:embed="rId17"/>
+                    <a:stretch>
+                      <a:fillRect/>
+                    </a:stretch>
+                  </pic:blipFill>
+                  <pic:spPr>
+                    <a:xfrm>
+                      <a:off x="0" y="0"/>
+                      <a:ext cx="2568163" cy="1303133"/>
+                    </a:xfrm>
+                    <a:prstGeom prst="rect">
+                      <a:avLst/>
+                    </a:prstGeom>
+                  </pic:spPr>
+                </pic:pic>
+              </a:graphicData>
+            </a:graphic>
+          </wp:inline>
+        </w:drawing>
+      </w:r>
+    </w:p>
+    <w:p>
+      <w:pPr>
+        <w:pStyle w:val="a5"/>
+        <w:rPr>
+          <w:rFonts w:ascii="Times New Roman" w:hAnsi="Times New Roman" w:cs="Times New Roman"/>
+          <w:sz w:val="28"/>
+          <w:szCs w:val="28"/>
+        </w:rPr>
+      </w:pPr>
+      <w:r>
+        <w:rPr>
+          <w:rFonts w:ascii="Times New Roman" w:hAnsi="Times New Roman" w:cs="Times New Roman"/>
+          <w:sz w:val="28"/>
+          <w:szCs w:val="28"/>
+        </w:rPr>
+        <w:lastRenderedPageBreak/>
+        <w:drawing>
+          <wp:inline distT="0" distB="0" distL="0" distR="0" wp14:anchorId="183CC6AD" wp14:editId="6E9E9EF4">
+            <wp:extent cx="4915326" cy="4968671"/>
+            <wp:effectExtent l="0" t="0" r="0" b="3810"/>
+            <wp:docPr id="11" name="Рисунок 11"/>
+            <wp:cNvGraphicFramePr>
+              <a:graphicFrameLocks xmlns:a="http://schemas.openxmlformats.org/drawingml/2006/main" noChangeAspect="1"/>
+            </wp:cNvGraphicFramePr>
+            <a:graphic xmlns:a="http://schemas.openxmlformats.org/drawingml/2006/main">
+              <a:graphicData uri="http://schemas.openxmlformats.org/drawingml/2006/picture">
+                <pic:pic xmlns:pic="http://schemas.openxmlformats.org/drawingml/2006/picture">
+                  <pic:nvPicPr>
+                    <pic:cNvPr id="1" name=""/>
+                    <pic:cNvPicPr/>
+                  </pic:nvPicPr>
+                  <pic:blipFill>
+                    <a:blip r:embed="rId18"/>
+                    <a:stretch>
+                      <a:fillRect/>
+                    </a:stretch>
+                  </pic:blipFill>
+                  <pic:spPr>
+                    <a:xfrm>
+                      <a:off x="0" y="0"/>
+                      <a:ext cx="4915326" cy="4968671"/>
+                    </a:xfrm>
+                    <a:prstGeom prst="rect">
+                      <a:avLst/>
+                    </a:prstGeom>
+                  </pic:spPr>
+                </pic:pic>
+              </a:graphicData>
+            </a:graphic>
+          </wp:inline>
+        </w:drawing>
+      </w:r>
     </w:p>
     <w:sectPr>
       <w:pgSz w:w="11906" w:h="16838"/>
